--- a/Sprint#5/Pruebas de inspección/Pruebas Inspección Sprint 5 RF-46 Reporte anual del involucramiento del personal.docx
+++ b/Sprint#5/Pruebas de inspección/Pruebas Inspección Sprint 5 RF-46 Reporte anual del involucramiento del personal.docx
@@ -58,12 +58,26 @@
         <w:rPr>
           <w:b/>
         </w:rPr>
-        <w:t xml:space="preserve">CÁTEDRA INGENIERIA DE SISTEMAS </w:t>
+        <w:t xml:space="preserve">CÁTEDRA </w:t>
+      </w:r>
+      <w:proofErr w:type="spellStart"/>
+      <w:r>
+        <w:rPr>
+          <w:b/>
+        </w:rPr>
+        <w:t>INGENIERIA</w:t>
+      </w:r>
+      <w:proofErr w:type="spellEnd"/>
+      <w:r>
+        <w:rPr>
+          <w:b/>
+        </w:rPr>
+        <w:t xml:space="preserve"> DE SISTEMAS </w:t>
       </w:r>
     </w:p>
     <w:p>
       <w:pPr>
-        <w:pStyle w:val="Heading2"/>
+        <w:pStyle w:val="Ttulo2"/>
         <w:jc w:val="center"/>
       </w:pPr>
       <w:r>
@@ -248,7 +262,7 @@
                 <w:rFonts w:asciiTheme="minorHAnsi" w:hAnsiTheme="minorHAnsi" w:cstheme="minorHAnsi"/>
                 <w:lang w:val="es-CR"/>
               </w:rPr>
-              <w:t>8</w:t>
+              <w:t>3</w:t>
             </w:r>
             <w:r>
               <w:rPr>
@@ -262,7 +276,7 @@
                 <w:rFonts w:asciiTheme="minorHAnsi" w:hAnsiTheme="minorHAnsi" w:cstheme="minorHAnsi"/>
                 <w:lang w:val="es-CR"/>
               </w:rPr>
-              <w:t>3</w:t>
+              <w:t>0</w:t>
             </w:r>
             <w:r>
               <w:rPr>
@@ -335,7 +349,7 @@
                 <w:rFonts w:asciiTheme="minorHAnsi" w:hAnsiTheme="minorHAnsi" w:cstheme="minorHAnsi"/>
                 <w:lang w:val="es-CR"/>
               </w:rPr>
-              <w:t>9</w:t>
+              <w:t>3</w:t>
             </w:r>
             <w:r>
               <w:rPr>
@@ -349,7 +363,14 @@
                 <w:rFonts w:asciiTheme="minorHAnsi" w:hAnsiTheme="minorHAnsi" w:cstheme="minorHAnsi"/>
                 <w:lang w:val="es-CR"/>
               </w:rPr>
-              <w:t>00</w:t>
+              <w:t>3</w:t>
+            </w:r>
+            <w:r>
+              <w:rPr>
+                <w:rFonts w:asciiTheme="minorHAnsi" w:hAnsiTheme="minorHAnsi" w:cstheme="minorHAnsi"/>
+                <w:lang w:val="es-CR"/>
+              </w:rPr>
+              <w:t>0</w:t>
             </w:r>
             <w:r>
               <w:rPr>
@@ -407,15 +428,49 @@
             <w:pPr>
               <w:rPr>
                 <w:rFonts w:asciiTheme="minorHAnsi" w:hAnsiTheme="minorHAnsi" w:cstheme="minorHAnsi"/>
-                <w:lang w:val="es-CR"/>
-              </w:rPr>
-            </w:pPr>
-            <w:r>
-              <w:rPr>
-                <w:rFonts w:asciiTheme="minorHAnsi" w:hAnsiTheme="minorHAnsi" w:cstheme="minorHAnsi"/>
-                <w:lang w:val="es-CR"/>
-              </w:rPr>
-              <w:t>David Aguilar Rojas</w:t>
+              </w:rPr>
+            </w:pPr>
+            <w:r>
+              <w:rPr>
+                <w:rFonts w:asciiTheme="minorHAnsi" w:hAnsiTheme="minorHAnsi" w:cstheme="minorHAnsi"/>
+              </w:rPr>
+              <w:t>Iván Esteban Chinchilla Córdoba</w:t>
+            </w:r>
+            <w:r>
+              <w:rPr>
+                <w:rFonts w:asciiTheme="minorHAnsi" w:hAnsiTheme="minorHAnsi" w:cstheme="minorHAnsi"/>
+              </w:rPr>
+              <w:br/>
+              <w:t xml:space="preserve">David Aguilar Rojas </w:t>
+            </w:r>
+          </w:p>
+          <w:p>
+            <w:pPr>
+              <w:rPr>
+                <w:rFonts w:asciiTheme="minorHAnsi" w:hAnsiTheme="minorHAnsi" w:cstheme="minorHAnsi"/>
+              </w:rPr>
+            </w:pPr>
+            <w:r>
+              <w:rPr>
+                <w:rFonts w:asciiTheme="minorHAnsi" w:hAnsiTheme="minorHAnsi" w:cstheme="minorHAnsi"/>
+              </w:rPr>
+              <w:t>Stacy González Santa María</w:t>
+            </w:r>
+          </w:p>
+          <w:p>
+            <w:pPr>
+              <w:rPr>
+                <w:rFonts w:asciiTheme="minorHAnsi" w:hAnsiTheme="minorHAnsi" w:cstheme="minorHAnsi"/>
+                <w:lang w:val="es-CR"/>
+              </w:rPr>
+            </w:pPr>
+            <w:r>
+              <w:rPr>
+                <w:rFonts w:asciiTheme="minorHAnsi" w:hAnsiTheme="minorHAnsi" w:cstheme="minorHAnsi"/>
+                <w:color w:val="auto"/>
+                <w:lang w:val="es-CR"/>
+              </w:rPr>
+              <w:t>Oscar Alvarado Gutiérrez</w:t>
             </w:r>
           </w:p>
         </w:tc>
@@ -579,14 +634,7 @@
                 <w:rFonts w:asciiTheme="minorHAnsi" w:hAnsiTheme="minorHAnsi" w:cstheme="minorHAnsi"/>
                 <w:lang w:val="es-CR"/>
               </w:rPr>
-              <w:t xml:space="preserve">Lista de asistencia de actividad de promoción </w:t>
-            </w:r>
-            <w:r>
-              <w:rPr>
-                <w:rFonts w:asciiTheme="minorHAnsi" w:hAnsiTheme="minorHAnsi" w:cstheme="minorHAnsi"/>
-                <w:lang w:val="es-CR"/>
-              </w:rPr>
-              <w:t>de la carrera</w:t>
+              <w:t>Reporte anual del involucramiento del personal</w:t>
             </w:r>
           </w:p>
         </w:tc>
@@ -661,7 +709,7 @@
     </w:p>
     <w:p>
       <w:pPr>
-        <w:pStyle w:val="Heading2"/>
+        <w:pStyle w:val="Ttulo2"/>
       </w:pPr>
       <w:r>
         <w:t>Lista 1, Heurísticas de Nielsen</w:t>
@@ -696,7 +744,7 @@
           </w:tcPr>
           <w:p>
             <w:pPr>
-              <w:pStyle w:val="ListParagraph"/>
+              <w:pStyle w:val="Prrafodelista"/>
               <w:numPr>
                 <w:ilvl w:val="0"/>
                 <w:numId w:val="30"/>
@@ -1183,6 +1231,7 @@
                 <w:rFonts w:asciiTheme="minorHAnsi" w:hAnsiTheme="minorHAnsi" w:cstheme="minorHAnsi"/>
                 <w:lang w:val="es-CR"/>
               </w:rPr>
+              <w:lastRenderedPageBreak/>
               <w:t>Los enlaces del menú cambian de color cuando se seleccionan</w:t>
             </w:r>
           </w:p>
@@ -1389,7 +1438,7 @@
           </w:tcPr>
           <w:p>
             <w:pPr>
-              <w:pStyle w:val="ListParagraph"/>
+              <w:pStyle w:val="Prrafodelista"/>
               <w:numPr>
                 <w:ilvl w:val="0"/>
                 <w:numId w:val="30"/>
@@ -1410,7 +1459,6 @@
                 <w:szCs w:val="28"/>
                 <w:lang w:val="es-CR"/>
               </w:rPr>
-              <w:lastRenderedPageBreak/>
               <w:t>Heurísticas Adecuación entre el sistema y la realidad del usuario</w:t>
             </w:r>
           </w:p>
@@ -2709,7 +2757,23 @@
                 <w:rFonts w:asciiTheme="minorHAnsi" w:eastAsia="ff1" w:hAnsiTheme="minorHAnsi" w:cstheme="minorHAnsi"/>
                 <w:lang w:val="es-CR"/>
               </w:rPr>
-              <w:t>El nombre de los botones de un formulario es adecuado, aplicado a la acción, no general (Ej: Utilizar “Enviar” en vez de “OK”...)</w:t>
+              <w:t>El nombre de los botones de un formulario es adecuado, aplicado a la acción, no general (</w:t>
+            </w:r>
+            <w:proofErr w:type="spellStart"/>
+            <w:r>
+              <w:rPr>
+                <w:rFonts w:asciiTheme="minorHAnsi" w:eastAsia="ff1" w:hAnsiTheme="minorHAnsi" w:cstheme="minorHAnsi"/>
+                <w:lang w:val="es-CR"/>
+              </w:rPr>
+              <w:t>Ej</w:t>
+            </w:r>
+            <w:proofErr w:type="spellEnd"/>
+            <w:r>
+              <w:rPr>
+                <w:rFonts w:asciiTheme="minorHAnsi" w:eastAsia="ff1" w:hAnsiTheme="minorHAnsi" w:cstheme="minorHAnsi"/>
+                <w:lang w:val="es-CR"/>
+              </w:rPr>
+              <w:t>: Utilizar “Enviar” en vez de “OK”...)</w:t>
             </w:r>
           </w:p>
         </w:tc>
@@ -2808,7 +2872,7 @@
           </w:tcPr>
           <w:p>
             <w:pPr>
-              <w:pStyle w:val="ListParagraph"/>
+              <w:pStyle w:val="Prrafodelista"/>
               <w:numPr>
                 <w:ilvl w:val="0"/>
                 <w:numId w:val="30"/>
@@ -3451,7 +3515,14 @@
                 <w:rFonts w:asciiTheme="minorHAnsi" w:hAnsiTheme="minorHAnsi" w:cstheme="minorHAnsi"/>
                 <w:lang w:val="es-CR"/>
               </w:rPr>
-              <w:t>Existe un mensaje tipo animación que indica cuando se está agregando un nuevo participante y cuando se agregó o no.</w:t>
+              <w:t xml:space="preserve">Existe un mensaje tipo animación que indica cuando se </w:t>
+            </w:r>
+            <w:r>
+              <w:rPr>
+                <w:rFonts w:asciiTheme="minorHAnsi" w:hAnsiTheme="minorHAnsi" w:cstheme="minorHAnsi"/>
+                <w:lang w:val="es-CR"/>
+              </w:rPr>
+              <w:t xml:space="preserve">generando la información del reporte </w:t>
             </w:r>
           </w:p>
         </w:tc>
@@ -4015,8 +4086,36 @@
                 <w:color w:val="auto"/>
                 <w:lang w:val="es-CR"/>
               </w:rPr>
-              <w:t>Los elementos más importantes son visibles sin scrolling en resoluciones 600x800</w:t>
-            </w:r>
+              <w:t xml:space="preserve">Los elementos más importantes son visibles sin </w:t>
+            </w:r>
+            <w:proofErr w:type="spellStart"/>
+            <w:r>
+              <w:rPr>
+                <w:rFonts w:asciiTheme="minorHAnsi" w:eastAsia="ff1" w:hAnsiTheme="minorHAnsi" w:cstheme="minorHAnsi"/>
+                <w:color w:val="auto"/>
+                <w:lang w:val="es-CR"/>
+              </w:rPr>
+              <w:t>scrolling</w:t>
+            </w:r>
+            <w:proofErr w:type="spellEnd"/>
+            <w:r>
+              <w:rPr>
+                <w:rFonts w:asciiTheme="minorHAnsi" w:eastAsia="ff1" w:hAnsiTheme="minorHAnsi" w:cstheme="minorHAnsi"/>
+                <w:color w:val="auto"/>
+                <w:lang w:val="es-CR"/>
+              </w:rPr>
+              <w:t xml:space="preserve"> en resoluciones </w:t>
+            </w:r>
+            <w:proofErr w:type="spellStart"/>
+            <w:r>
+              <w:rPr>
+                <w:rFonts w:asciiTheme="minorHAnsi" w:eastAsia="ff1" w:hAnsiTheme="minorHAnsi" w:cstheme="minorHAnsi"/>
+                <w:color w:val="auto"/>
+                <w:lang w:val="es-CR"/>
+              </w:rPr>
+              <w:t>600x800</w:t>
+            </w:r>
+            <w:proofErr w:type="spellEnd"/>
           </w:p>
         </w:tc>
         <w:tc>
@@ -4145,7 +4244,7 @@
           </w:tcPr>
           <w:p>
             <w:pPr>
-              <w:pStyle w:val="ListParagraph"/>
+              <w:pStyle w:val="Prrafodelista"/>
               <w:numPr>
                 <w:ilvl w:val="0"/>
                 <w:numId w:val="30"/>
@@ -4797,7 +4896,6 @@
                 <w:color w:val="auto"/>
                 <w:lang w:val="es-CR"/>
               </w:rPr>
-              <w:lastRenderedPageBreak/>
               <w:t>Se utilizan colores estándar para los enlaces</w:t>
             </w:r>
           </w:p>
@@ -4887,6 +4985,7 @@
                 <w:color w:val="auto"/>
                 <w:lang w:val="es-CR"/>
               </w:rPr>
+              <w:lastRenderedPageBreak/>
               <w:t>Una imagen que sirve como enlace es fácilmente distinguible</w:t>
             </w:r>
           </w:p>
@@ -5327,7 +5426,7 @@
         <w:gridCol w:w="406"/>
         <w:gridCol w:w="516"/>
         <w:gridCol w:w="505"/>
-        <w:gridCol w:w="4050"/>
+        <w:gridCol w:w="1710"/>
       </w:tblGrid>
       <w:tr>
         <w:tc>
@@ -5337,7 +5436,7 @@
           </w:tcPr>
           <w:p>
             <w:pPr>
-              <w:pStyle w:val="ListParagraph"/>
+              <w:pStyle w:val="Prrafodelista"/>
               <w:numPr>
                 <w:ilvl w:val="0"/>
                 <w:numId w:val="30"/>
@@ -5510,12 +5609,6 @@
                 <w:lang w:val="es-CR"/>
               </w:rPr>
             </w:pPr>
-            <w:r>
-              <w:rPr>
-                <w:lang w:val="es-CR"/>
-              </w:rPr>
-              <w:t>Se indica por medio de un asterisco rojo y no se deja continuar hasta que se completen los campos requeridos</w:t>
-            </w:r>
           </w:p>
         </w:tc>
       </w:tr>
@@ -5758,7 +5851,7 @@
           </w:tcPr>
           <w:p>
             <w:pPr>
-              <w:pStyle w:val="ListParagraph"/>
+              <w:pStyle w:val="Prrafodelista"/>
               <w:numPr>
                 <w:ilvl w:val="0"/>
                 <w:numId w:val="30"/>
@@ -6418,7 +6511,6 @@
                 <w:color w:val="auto"/>
                 <w:lang w:val="es-CR"/>
               </w:rPr>
-              <w:lastRenderedPageBreak/>
               <w:t xml:space="preserve">Los iconos asociados con contenido se relacionan </w:t>
             </w:r>
           </w:p>
@@ -6562,7 +6654,7 @@
           </w:tcPr>
           <w:p>
             <w:pPr>
-              <w:pStyle w:val="ListParagraph"/>
+              <w:pStyle w:val="Prrafodelista"/>
               <w:numPr>
                 <w:ilvl w:val="0"/>
                 <w:numId w:val="30"/>
@@ -7232,7 +7324,7 @@
           </w:tcPr>
           <w:p>
             <w:pPr>
-              <w:pStyle w:val="ListParagraph"/>
+              <w:pStyle w:val="Prrafodelista"/>
               <w:numPr>
                 <w:ilvl w:val="0"/>
                 <w:numId w:val="30"/>
@@ -8942,7 +9034,7 @@
           </w:tcPr>
           <w:p>
             <w:pPr>
-              <w:pStyle w:val="ListParagraph"/>
+              <w:pStyle w:val="Prrafodelista"/>
               <w:numPr>
                 <w:ilvl w:val="0"/>
                 <w:numId w:val="30"/>
@@ -9596,7 +9688,7 @@
           </w:tcPr>
           <w:p>
             <w:pPr>
-              <w:pStyle w:val="ListParagraph"/>
+              <w:pStyle w:val="Prrafodelista"/>
               <w:numPr>
                 <w:ilvl w:val="0"/>
                 <w:numId w:val="30"/>
@@ -10516,7 +10608,7 @@
     </w:p>
     <w:p>
       <w:pPr>
-        <w:pStyle w:val="Heading2"/>
+        <w:pStyle w:val="Ttulo2"/>
       </w:pPr>
       <w:r>
         <w:lastRenderedPageBreak/>
@@ -10708,6 +10800,7 @@
                 <w:lang w:val="es-CR"/>
               </w:rPr>
             </w:pPr>
+            <w:proofErr w:type="spellStart"/>
             <w:r>
               <w:rPr>
                 <w:b/>
@@ -10715,6 +10808,7 @@
               </w:rPr>
               <w:t>NA</w:t>
             </w:r>
+            <w:proofErr w:type="spellEnd"/>
           </w:p>
         </w:tc>
         <w:tc>
@@ -10928,8 +11022,18 @@
                 <w:color w:val="auto"/>
                 <w:lang w:val="es-CR"/>
               </w:rPr>
-              <w:t xml:space="preserve"> fuentes son legibles y tienen un tamaño suﬁciente</w:t>
-            </w:r>
+              <w:t xml:space="preserve"> fuentes son legibles y tienen un tamaño </w:t>
+            </w:r>
+            <w:proofErr w:type="spellStart"/>
+            <w:r>
+              <w:rPr>
+                <w:rFonts w:asciiTheme="minorHAnsi" w:hAnsiTheme="minorHAnsi" w:cstheme="minorHAnsi"/>
+                <w:color w:val="auto"/>
+                <w:lang w:val="es-CR"/>
+              </w:rPr>
+              <w:t>suﬁciente</w:t>
+            </w:r>
+            <w:proofErr w:type="spellEnd"/>
           </w:p>
         </w:tc>
         <w:tc>
@@ -11037,7 +11141,7 @@
           </w:tcPr>
           <w:p>
             <w:pPr>
-              <w:pStyle w:val="ListParagraph"/>
+              <w:pStyle w:val="Prrafodelista"/>
               <w:numPr>
                 <w:ilvl w:val="0"/>
                 <w:numId w:val="29"/>
@@ -11054,7 +11158,61 @@
                 <w:color w:val="auto"/>
                 <w:lang w:val="es-CR"/>
               </w:rPr>
-              <w:t>Durante la ejecución de tareas el sitio muestra robustez y todas las características clave funcionan bien (e.g. no hay errores javascript, errores CGI o links rotos).</w:t>
+              <w:t>Durante la ejecución de tareas el sitio muestra robustez y todas las características clave funcionan bien (</w:t>
+            </w:r>
+            <w:proofErr w:type="spellStart"/>
+            <w:r>
+              <w:rPr>
+                <w:rFonts w:asciiTheme="minorHAnsi" w:hAnsiTheme="minorHAnsi" w:cstheme="minorHAnsi"/>
+                <w:color w:val="auto"/>
+                <w:lang w:val="es-CR"/>
+              </w:rPr>
+              <w:t>e.g</w:t>
+            </w:r>
+            <w:proofErr w:type="spellEnd"/>
+            <w:r>
+              <w:rPr>
+                <w:rFonts w:asciiTheme="minorHAnsi" w:hAnsiTheme="minorHAnsi" w:cstheme="minorHAnsi"/>
+                <w:color w:val="auto"/>
+                <w:lang w:val="es-CR"/>
+              </w:rPr>
+              <w:t xml:space="preserve">. no hay errores </w:t>
+            </w:r>
+            <w:proofErr w:type="spellStart"/>
+            <w:r>
+              <w:rPr>
+                <w:rFonts w:asciiTheme="minorHAnsi" w:hAnsiTheme="minorHAnsi" w:cstheme="minorHAnsi"/>
+                <w:color w:val="auto"/>
+                <w:lang w:val="es-CR"/>
+              </w:rPr>
+              <w:t>javascript</w:t>
+            </w:r>
+            <w:proofErr w:type="spellEnd"/>
+            <w:r>
+              <w:rPr>
+                <w:rFonts w:asciiTheme="minorHAnsi" w:hAnsiTheme="minorHAnsi" w:cstheme="minorHAnsi"/>
+                <w:color w:val="auto"/>
+                <w:lang w:val="es-CR"/>
+              </w:rPr>
+              <w:t xml:space="preserve">, errores </w:t>
+            </w:r>
+            <w:proofErr w:type="spellStart"/>
+            <w:r>
+              <w:rPr>
+                <w:rFonts w:asciiTheme="minorHAnsi" w:hAnsiTheme="minorHAnsi" w:cstheme="minorHAnsi"/>
+                <w:color w:val="auto"/>
+                <w:lang w:val="es-CR"/>
+              </w:rPr>
+              <w:t>CGI</w:t>
+            </w:r>
+            <w:proofErr w:type="spellEnd"/>
+            <w:r>
+              <w:rPr>
+                <w:rFonts w:asciiTheme="minorHAnsi" w:hAnsiTheme="minorHAnsi" w:cstheme="minorHAnsi"/>
+                <w:color w:val="auto"/>
+                <w:lang w:val="es-CR"/>
+              </w:rPr>
+              <w:t xml:space="preserve"> o links rotos).</w:t>
             </w:r>
           </w:p>
         </w:tc>
@@ -11320,7 +11478,25 @@
                 <w:color w:val="auto"/>
                 <w:lang w:val="es-CR"/>
               </w:rPr>
-              <w:t>El sitio requiere muy poco desplazamiento y uso de “clicks”.</w:t>
+              <w:t>El sitio requiere muy poco desplazamiento y uso de “</w:t>
+            </w:r>
+            <w:proofErr w:type="spellStart"/>
+            <w:r>
+              <w:rPr>
+                <w:rFonts w:asciiTheme="minorHAnsi" w:hAnsiTheme="minorHAnsi" w:cstheme="minorHAnsi"/>
+                <w:color w:val="auto"/>
+                <w:lang w:val="es-CR"/>
+              </w:rPr>
+              <w:t>clicks</w:t>
+            </w:r>
+            <w:proofErr w:type="spellEnd"/>
+            <w:r>
+              <w:rPr>
+                <w:rFonts w:asciiTheme="minorHAnsi" w:hAnsiTheme="minorHAnsi" w:cstheme="minorHAnsi"/>
+                <w:color w:val="auto"/>
+                <w:lang w:val="es-CR"/>
+              </w:rPr>
+              <w:t>”.</w:t>
             </w:r>
           </w:p>
         </w:tc>
@@ -11445,7 +11621,25 @@
                 <w:color w:val="auto"/>
                 <w:lang w:val="es-CR"/>
               </w:rPr>
-              <w:t>El feedback informa  cu</w:t>
+              <w:t xml:space="preserve">El </w:t>
+            </w:r>
+            <w:proofErr w:type="spellStart"/>
+            <w:r>
+              <w:rPr>
+                <w:rFonts w:asciiTheme="minorHAnsi" w:hAnsiTheme="minorHAnsi" w:cstheme="minorHAnsi"/>
+                <w:color w:val="auto"/>
+                <w:lang w:val="es-CR"/>
+              </w:rPr>
+              <w:t>feedback</w:t>
+            </w:r>
+            <w:proofErr w:type="spellEnd"/>
+            <w:r>
+              <w:rPr>
+                <w:rFonts w:asciiTheme="minorHAnsi" w:hAnsiTheme="minorHAnsi" w:cstheme="minorHAnsi"/>
+                <w:color w:val="auto"/>
+                <w:lang w:val="es-CR"/>
+              </w:rPr>
+              <w:t xml:space="preserve"> informa  cu</w:t>
             </w:r>
             <w:r>
               <w:rPr>
@@ -12217,6 +12411,7 @@
                 <w:lang w:val="es-CR"/>
               </w:rPr>
             </w:pPr>
+            <w:proofErr w:type="spellStart"/>
             <w:r>
               <w:rPr>
                 <w:b/>
@@ -12224,6 +12419,7 @@
               </w:rPr>
               <w:t>NA</w:t>
             </w:r>
+            <w:proofErr w:type="spellEnd"/>
           </w:p>
         </w:tc>
         <w:tc>
@@ -12286,7 +12482,25 @@
                 <w:color w:val="auto"/>
                 <w:lang w:val="es-CR"/>
               </w:rPr>
-              <w:t>El contenido está actualizado, autorizado y es ﬁable.</w:t>
+              <w:t xml:space="preserve">El contenido está actualizado, autorizado y es </w:t>
+            </w:r>
+            <w:proofErr w:type="spellStart"/>
+            <w:r>
+              <w:rPr>
+                <w:rFonts w:asciiTheme="minorHAnsi" w:hAnsiTheme="minorHAnsi" w:cstheme="minorHAnsi"/>
+                <w:color w:val="auto"/>
+                <w:lang w:val="es-CR"/>
+              </w:rPr>
+              <w:t>ﬁable</w:t>
+            </w:r>
+            <w:proofErr w:type="spellEnd"/>
+            <w:r>
+              <w:rPr>
+                <w:rFonts w:asciiTheme="minorHAnsi" w:hAnsiTheme="minorHAnsi" w:cstheme="minorHAnsi"/>
+                <w:color w:val="auto"/>
+                <w:lang w:val="es-CR"/>
+              </w:rPr>
+              <w:t>.</w:t>
             </w:r>
           </w:p>
           <w:p>
@@ -13452,6 +13666,7 @@
                 <w:lang w:val="es-CR"/>
               </w:rPr>
             </w:pPr>
+            <w:proofErr w:type="spellStart"/>
             <w:r>
               <w:rPr>
                 <w:b/>
@@ -13459,6 +13674,7 @@
               </w:rPr>
               <w:t>NA</w:t>
             </w:r>
+            <w:proofErr w:type="spellEnd"/>
           </w:p>
         </w:tc>
         <w:tc>
@@ -15030,7 +15246,7 @@
           </w:tcPr>
           <w:p>
             <w:pPr>
-              <w:pStyle w:val="ListParagraph"/>
+              <w:pStyle w:val="Prrafodelista"/>
               <w:numPr>
                 <w:ilvl w:val="0"/>
                 <w:numId w:val="32"/>
@@ -15047,7 +15263,25 @@
                 <w:color w:val="auto"/>
                 <w:lang w:val="es-CR"/>
               </w:rPr>
-              <w:t>Los términos usados para la navegación de los ítems y links no son ambiguos ni especíﬁcos de una región</w:t>
+              <w:t xml:space="preserve">Los términos usados para la navegación de los ítems y links no son ambiguos ni </w:t>
+            </w:r>
+            <w:proofErr w:type="spellStart"/>
+            <w:r>
+              <w:rPr>
+                <w:rFonts w:asciiTheme="minorHAnsi" w:hAnsiTheme="minorHAnsi" w:cstheme="minorHAnsi"/>
+                <w:color w:val="auto"/>
+                <w:lang w:val="es-CR"/>
+              </w:rPr>
+              <w:t>especíﬁcos</w:t>
+            </w:r>
+            <w:proofErr w:type="spellEnd"/>
+            <w:r>
+              <w:rPr>
+                <w:rFonts w:asciiTheme="minorHAnsi" w:hAnsiTheme="minorHAnsi" w:cstheme="minorHAnsi"/>
+                <w:color w:val="auto"/>
+                <w:lang w:val="es-CR"/>
+              </w:rPr>
+              <w:t xml:space="preserve"> de una región</w:t>
             </w:r>
           </w:p>
         </w:tc>
@@ -15156,7 +15390,7 @@
           </w:tcPr>
           <w:p>
             <w:pPr>
-              <w:pStyle w:val="ListParagraph"/>
+              <w:pStyle w:val="Prrafodelista"/>
               <w:numPr>
                 <w:ilvl w:val="0"/>
                 <w:numId w:val="32"/>
@@ -15173,7 +15407,25 @@
                 <w:color w:val="auto"/>
                 <w:lang w:val="es-CR"/>
               </w:rPr>
-              <w:t>Existe un cambio visible cuando el ratón apunta a algo “clickeable” (excluyendo los cambios de cursor).</w:t>
+              <w:t>Existe un cambio visible cuando el ratón apunta a algo “</w:t>
+            </w:r>
+            <w:proofErr w:type="spellStart"/>
+            <w:r>
+              <w:rPr>
+                <w:rFonts w:asciiTheme="minorHAnsi" w:hAnsiTheme="minorHAnsi" w:cstheme="minorHAnsi"/>
+                <w:color w:val="auto"/>
+                <w:lang w:val="es-CR"/>
+              </w:rPr>
+              <w:t>clickeable</w:t>
+            </w:r>
+            <w:proofErr w:type="spellEnd"/>
+            <w:r>
+              <w:rPr>
+                <w:rFonts w:asciiTheme="minorHAnsi" w:hAnsiTheme="minorHAnsi" w:cstheme="minorHAnsi"/>
+                <w:color w:val="auto"/>
+                <w:lang w:val="es-CR"/>
+              </w:rPr>
+              <w:t>” (excluyendo los cambios de cursor).</w:t>
             </w:r>
           </w:p>
         </w:tc>
@@ -15282,7 +15534,7 @@
           </w:tcPr>
           <w:p>
             <w:pPr>
-              <w:pStyle w:val="ListParagraph"/>
+              <w:pStyle w:val="Prrafodelista"/>
               <w:numPr>
                 <w:ilvl w:val="0"/>
                 <w:numId w:val="32"/>
@@ -15408,7 +15660,7 @@
           </w:tcPr>
           <w:p>
             <w:pPr>
-              <w:pStyle w:val="ListParagraph"/>
+              <w:pStyle w:val="Prrafodelista"/>
               <w:numPr>
                 <w:ilvl w:val="0"/>
                 <w:numId w:val="32"/>
@@ -15430,7 +15682,7 @@
           </w:p>
           <w:p>
             <w:pPr>
-              <w:pStyle w:val="ListParagraph"/>
+              <w:pStyle w:val="Prrafodelista"/>
               <w:numPr>
                 <w:ilvl w:val="0"/>
                 <w:numId w:val="32"/>
@@ -15556,7 +15808,7 @@
           </w:tcPr>
           <w:p>
             <w:pPr>
-              <w:pStyle w:val="ListParagraph"/>
+              <w:pStyle w:val="Prrafodelista"/>
               <w:numPr>
                 <w:ilvl w:val="0"/>
                 <w:numId w:val="32"/>
@@ -15573,7 +15825,25 @@
                 <w:color w:val="auto"/>
                 <w:lang w:val="es-CR"/>
               </w:rPr>
-              <w:t>Hacer click en el botón “Regresar” siempre lleva al usuario de vuelta a la página de donde vino.</w:t>
+              <w:t xml:space="preserve">Hacer </w:t>
+            </w:r>
+            <w:proofErr w:type="spellStart"/>
+            <w:r>
+              <w:rPr>
+                <w:rFonts w:asciiTheme="minorHAnsi" w:hAnsiTheme="minorHAnsi" w:cstheme="minorHAnsi"/>
+                <w:color w:val="auto"/>
+                <w:lang w:val="es-CR"/>
+              </w:rPr>
+              <w:t>click</w:t>
+            </w:r>
+            <w:proofErr w:type="spellEnd"/>
+            <w:r>
+              <w:rPr>
+                <w:rFonts w:asciiTheme="minorHAnsi" w:hAnsiTheme="minorHAnsi" w:cstheme="minorHAnsi"/>
+                <w:color w:val="auto"/>
+                <w:lang w:val="es-CR"/>
+              </w:rPr>
+              <w:t xml:space="preserve"> en el botón “Regresar” siempre lleva al usuario de vuelta a la página de donde vino.</w:t>
             </w:r>
           </w:p>
         </w:tc>
@@ -15682,7 +15952,7 @@
           </w:tcPr>
           <w:p>
             <w:pPr>
-              <w:pStyle w:val="ListParagraph"/>
+              <w:pStyle w:val="Prrafodelista"/>
               <w:numPr>
                 <w:ilvl w:val="0"/>
                 <w:numId w:val="32"/>
@@ -15704,7 +15974,7 @@
           </w:p>
           <w:p>
             <w:pPr>
-              <w:pStyle w:val="ListParagraph"/>
+              <w:pStyle w:val="Prrafodelista"/>
               <w:numPr>
                 <w:ilvl w:val="0"/>
                 <w:numId w:val="32"/>
@@ -15830,7 +16100,7 @@
           </w:tcPr>
           <w:p>
             <w:pPr>
-              <w:pStyle w:val="ListParagraph"/>
+              <w:pStyle w:val="Prrafodelista"/>
               <w:numPr>
                 <w:ilvl w:val="0"/>
                 <w:numId w:val="32"/>
@@ -15933,6 +16203,1173 @@
                 <w:lang w:val="es-CR"/>
               </w:rPr>
             </w:pPr>
+          </w:p>
+        </w:tc>
+        <w:tc>
+          <w:tcPr>
+            <w:tcW w:w="0" w:type="auto"/>
+            <w:tcBorders>
+              <w:top w:val="single" w:sz="4" w:space="0" w:color="auto"/>
+              <w:left w:val="single" w:sz="4" w:space="0" w:color="000000"/>
+              <w:bottom w:val="single" w:sz="4" w:space="0" w:color="auto"/>
+              <w:right w:val="single" w:sz="4" w:space="0" w:color="000000"/>
+            </w:tcBorders>
+          </w:tcPr>
+          <w:p>
+            <w:pPr>
+              <w:rPr>
+                <w:rFonts w:asciiTheme="minorHAnsi" w:hAnsiTheme="minorHAnsi" w:cstheme="minorHAnsi"/>
+                <w:color w:val="auto"/>
+                <w:lang w:val="es-CR"/>
+              </w:rPr>
+            </w:pPr>
+          </w:p>
+        </w:tc>
+      </w:tr>
+    </w:tbl>
+    <w:p/>
+    <w:tbl>
+      <w:tblPr>
+        <w:tblStyle w:val="1"/>
+        <w:tblW w:w="0" w:type="auto"/>
+        <w:tblInd w:w="-360" w:type="dxa"/>
+        <w:tblLook w:val="0000" w:firstRow="0" w:lastRow="0" w:firstColumn="0" w:lastColumn="0" w:noHBand="0" w:noVBand="0"/>
+      </w:tblPr>
+      <w:tblGrid>
+        <w:gridCol w:w="7765"/>
+        <w:gridCol w:w="443"/>
+        <w:gridCol w:w="576"/>
+        <w:gridCol w:w="563"/>
+        <w:gridCol w:w="1710"/>
+      </w:tblGrid>
+      <w:tr>
+        <w:trPr>
+          <w:trHeight w:val="525"/>
+        </w:trPr>
+        <w:tc>
+          <w:tcPr>
+            <w:tcW w:w="7765" w:type="dxa"/>
+            <w:tcBorders>
+              <w:top w:val="single" w:sz="4" w:space="0" w:color="000000"/>
+              <w:left w:val="single" w:sz="4" w:space="0" w:color="auto"/>
+              <w:bottom w:val="single" w:sz="4" w:space="0" w:color="auto"/>
+              <w:right w:val="single" w:sz="4" w:space="0" w:color="000000"/>
+            </w:tcBorders>
+            <w:shd w:val="clear" w:color="auto" w:fill="C4BC96" w:themeFill="background2" w:themeFillShade="BF"/>
+          </w:tcPr>
+          <w:p>
+            <w:pPr>
+              <w:jc w:val="center"/>
+              <w:rPr>
+                <w:b/>
+                <w:sz w:val="28"/>
+                <w:szCs w:val="28"/>
+                <w:lang w:val="es-CR"/>
+              </w:rPr>
+            </w:pPr>
+            <w:r>
+              <w:rPr>
+                <w:b/>
+                <w:sz w:val="28"/>
+                <w:szCs w:val="28"/>
+                <w:lang w:val="es-CR"/>
+              </w:rPr>
+              <w:t xml:space="preserve">Heurísticas </w:t>
+            </w:r>
+            <w:r>
+              <w:rPr>
+                <w:rFonts w:asciiTheme="minorHAnsi" w:eastAsia="ff5" w:hAnsiTheme="minorHAnsi" w:cstheme="minorHAnsi"/>
+                <w:b/>
+                <w:color w:val="auto"/>
+                <w:sz w:val="28"/>
+                <w:szCs w:val="28"/>
+                <w:lang w:val="es-CR"/>
+              </w:rPr>
+              <w:t>Co</w:t>
+            </w:r>
+            <w:r>
+              <w:rPr>
+                <w:rFonts w:asciiTheme="minorHAnsi" w:eastAsia="ff5" w:hAnsiTheme="minorHAnsi" w:cstheme="minorHAnsi"/>
+                <w:b/>
+                <w:color w:val="auto"/>
+                <w:sz w:val="28"/>
+                <w:szCs w:val="28"/>
+                <w:lang w:val="es-CR"/>
+              </w:rPr>
+              <w:t xml:space="preserve">ntrol y </w:t>
+            </w:r>
+            <w:proofErr w:type="spellStart"/>
+            <w:r>
+              <w:rPr>
+                <w:rFonts w:asciiTheme="minorHAnsi" w:eastAsia="ff5" w:hAnsiTheme="minorHAnsi" w:cstheme="minorHAnsi"/>
+                <w:b/>
+                <w:color w:val="auto"/>
+                <w:sz w:val="28"/>
+                <w:szCs w:val="28"/>
+                <w:lang w:val="es-CR"/>
+              </w:rPr>
+              <w:t>Feedback</w:t>
+            </w:r>
+            <w:proofErr w:type="spellEnd"/>
+            <w:r>
+              <w:rPr>
+                <w:b/>
+                <w:sz w:val="28"/>
+                <w:szCs w:val="28"/>
+                <w:lang w:val="es-CR"/>
+              </w:rPr>
+              <w:t xml:space="preserve"> </w:t>
+            </w:r>
+          </w:p>
+        </w:tc>
+        <w:tc>
+          <w:tcPr>
+            <w:tcW w:w="0" w:type="auto"/>
+            <w:tcBorders>
+              <w:top w:val="single" w:sz="4" w:space="0" w:color="000000"/>
+              <w:left w:val="single" w:sz="4" w:space="0" w:color="000000"/>
+              <w:bottom w:val="single" w:sz="4" w:space="0" w:color="auto"/>
+              <w:right w:val="single" w:sz="4" w:space="0" w:color="000000"/>
+            </w:tcBorders>
+            <w:shd w:val="clear" w:color="auto" w:fill="C4BC96" w:themeFill="background2" w:themeFillShade="BF"/>
+          </w:tcPr>
+          <w:p>
+            <w:pPr>
+              <w:rPr>
+                <w:b/>
+                <w:lang w:val="es-CR"/>
+              </w:rPr>
+            </w:pPr>
+            <w:r>
+              <w:rPr>
+                <w:b/>
+                <w:lang w:val="es-CR"/>
+              </w:rPr>
+              <w:t>SI</w:t>
+            </w:r>
+          </w:p>
+        </w:tc>
+        <w:tc>
+          <w:tcPr>
+            <w:tcW w:w="0" w:type="auto"/>
+            <w:tcBorders>
+              <w:top w:val="single" w:sz="4" w:space="0" w:color="000000"/>
+              <w:left w:val="single" w:sz="4" w:space="0" w:color="000000"/>
+              <w:bottom w:val="single" w:sz="4" w:space="0" w:color="auto"/>
+              <w:right w:val="single" w:sz="4" w:space="0" w:color="000000"/>
+            </w:tcBorders>
+            <w:shd w:val="clear" w:color="auto" w:fill="C4BC96" w:themeFill="background2" w:themeFillShade="BF"/>
+          </w:tcPr>
+          <w:p>
+            <w:pPr>
+              <w:rPr>
+                <w:b/>
+                <w:lang w:val="es-CR"/>
+              </w:rPr>
+            </w:pPr>
+            <w:r>
+              <w:rPr>
+                <w:b/>
+                <w:lang w:val="es-CR"/>
+              </w:rPr>
+              <w:t>NO</w:t>
+            </w:r>
+          </w:p>
+        </w:tc>
+        <w:tc>
+          <w:tcPr>
+            <w:tcW w:w="0" w:type="auto"/>
+            <w:tcBorders>
+              <w:top w:val="single" w:sz="4" w:space="0" w:color="000000"/>
+              <w:left w:val="single" w:sz="4" w:space="0" w:color="000000"/>
+              <w:bottom w:val="single" w:sz="4" w:space="0" w:color="auto"/>
+              <w:right w:val="single" w:sz="4" w:space="0" w:color="000000"/>
+            </w:tcBorders>
+            <w:shd w:val="clear" w:color="auto" w:fill="C4BC96" w:themeFill="background2" w:themeFillShade="BF"/>
+          </w:tcPr>
+          <w:p>
+            <w:pPr>
+              <w:rPr>
+                <w:b/>
+                <w:lang w:val="es-CR"/>
+              </w:rPr>
+            </w:pPr>
+            <w:proofErr w:type="spellStart"/>
+            <w:r>
+              <w:rPr>
+                <w:b/>
+                <w:lang w:val="es-CR"/>
+              </w:rPr>
+              <w:t>NA</w:t>
+            </w:r>
+            <w:proofErr w:type="spellEnd"/>
+          </w:p>
+        </w:tc>
+        <w:tc>
+          <w:tcPr>
+            <w:tcW w:w="0" w:type="auto"/>
+            <w:tcBorders>
+              <w:top w:val="single" w:sz="4" w:space="0" w:color="000000"/>
+              <w:left w:val="single" w:sz="4" w:space="0" w:color="000000"/>
+              <w:bottom w:val="single" w:sz="4" w:space="0" w:color="auto"/>
+              <w:right w:val="single" w:sz="4" w:space="0" w:color="000000"/>
+            </w:tcBorders>
+            <w:shd w:val="clear" w:color="auto" w:fill="C4BC96" w:themeFill="background2" w:themeFillShade="BF"/>
+          </w:tcPr>
+          <w:p>
+            <w:pPr>
+              <w:rPr>
+                <w:b/>
+                <w:lang w:val="es-CR"/>
+              </w:rPr>
+            </w:pPr>
+            <w:r>
+              <w:rPr>
+                <w:b/>
+                <w:lang w:val="es-CR"/>
+              </w:rPr>
+              <w:t>Observaciones</w:t>
+            </w:r>
+          </w:p>
+        </w:tc>
+      </w:tr>
+      <w:tr>
+        <w:trPr>
+          <w:trHeight w:val="405"/>
+        </w:trPr>
+        <w:tc>
+          <w:tcPr>
+            <w:tcW w:w="7765" w:type="dxa"/>
+            <w:tcBorders>
+              <w:top w:val="single" w:sz="4" w:space="0" w:color="auto"/>
+              <w:left w:val="single" w:sz="4" w:space="0" w:color="auto"/>
+              <w:bottom w:val="single" w:sz="4" w:space="0" w:color="auto"/>
+              <w:right w:val="single" w:sz="4" w:space="0" w:color="000000"/>
+            </w:tcBorders>
+          </w:tcPr>
+          <w:p>
+            <w:pPr>
+              <w:numPr>
+                <w:ilvl w:val="0"/>
+                <w:numId w:val="33"/>
+              </w:numPr>
+              <w:rPr>
+                <w:rFonts w:asciiTheme="minorHAnsi" w:hAnsiTheme="minorHAnsi" w:cstheme="minorHAnsi"/>
+                <w:color w:val="auto"/>
+                <w:lang w:val="es-CR"/>
+              </w:rPr>
+            </w:pPr>
+            <w:r>
+              <w:rPr>
+                <w:rFonts w:asciiTheme="minorHAnsi" w:hAnsiTheme="minorHAnsi" w:cstheme="minorHAnsi"/>
+                <w:color w:val="auto"/>
+                <w:lang w:val="es-CR"/>
+              </w:rPr>
+              <w:t>Las páginas cargan rápido (5 segundos o menos).</w:t>
+            </w:r>
+          </w:p>
+        </w:tc>
+        <w:tc>
+          <w:tcPr>
+            <w:tcW w:w="0" w:type="auto"/>
+            <w:tcBorders>
+              <w:top w:val="single" w:sz="4" w:space="0" w:color="auto"/>
+              <w:left w:val="single" w:sz="4" w:space="0" w:color="000000"/>
+              <w:bottom w:val="single" w:sz="4" w:space="0" w:color="auto"/>
+              <w:right w:val="single" w:sz="4" w:space="0" w:color="000000"/>
+            </w:tcBorders>
+          </w:tcPr>
+          <w:p>
+            <w:pPr>
+              <w:rPr>
+                <w:rFonts w:asciiTheme="minorHAnsi" w:hAnsiTheme="minorHAnsi" w:cstheme="minorHAnsi"/>
+                <w:color w:val="auto"/>
+                <w:lang w:val="es-CR"/>
+              </w:rPr>
+            </w:pPr>
+            <w:r>
+              <w:rPr>
+                <w:rFonts w:asciiTheme="minorHAnsi" w:hAnsiTheme="minorHAnsi" w:cstheme="minorHAnsi"/>
+                <w:color w:val="auto"/>
+                <w:lang w:val="es-CR"/>
+              </w:rPr>
+              <w:t>X</w:t>
+            </w:r>
+          </w:p>
+        </w:tc>
+        <w:tc>
+          <w:tcPr>
+            <w:tcW w:w="0" w:type="auto"/>
+            <w:tcBorders>
+              <w:top w:val="single" w:sz="4" w:space="0" w:color="auto"/>
+              <w:left w:val="single" w:sz="4" w:space="0" w:color="000000"/>
+              <w:bottom w:val="single" w:sz="4" w:space="0" w:color="auto"/>
+              <w:right w:val="single" w:sz="4" w:space="0" w:color="000000"/>
+            </w:tcBorders>
+          </w:tcPr>
+          <w:p>
+            <w:pPr>
+              <w:rPr>
+                <w:rFonts w:asciiTheme="minorHAnsi" w:hAnsiTheme="minorHAnsi" w:cstheme="minorHAnsi"/>
+                <w:color w:val="auto"/>
+                <w:lang w:val="es-CR"/>
+              </w:rPr>
+            </w:pPr>
+          </w:p>
+        </w:tc>
+        <w:tc>
+          <w:tcPr>
+            <w:tcW w:w="0" w:type="auto"/>
+            <w:tcBorders>
+              <w:top w:val="single" w:sz="4" w:space="0" w:color="auto"/>
+              <w:left w:val="single" w:sz="4" w:space="0" w:color="000000"/>
+              <w:bottom w:val="single" w:sz="4" w:space="0" w:color="auto"/>
+              <w:right w:val="single" w:sz="4" w:space="0" w:color="000000"/>
+            </w:tcBorders>
+          </w:tcPr>
+          <w:p>
+            <w:pPr>
+              <w:rPr>
+                <w:rFonts w:asciiTheme="minorHAnsi" w:hAnsiTheme="minorHAnsi" w:cstheme="minorHAnsi"/>
+                <w:color w:val="auto"/>
+                <w:lang w:val="es-CR"/>
+              </w:rPr>
+            </w:pPr>
+          </w:p>
+        </w:tc>
+        <w:tc>
+          <w:tcPr>
+            <w:tcW w:w="0" w:type="auto"/>
+            <w:tcBorders>
+              <w:top w:val="single" w:sz="4" w:space="0" w:color="auto"/>
+              <w:left w:val="single" w:sz="4" w:space="0" w:color="000000"/>
+              <w:bottom w:val="single" w:sz="4" w:space="0" w:color="auto"/>
+              <w:right w:val="single" w:sz="4" w:space="0" w:color="000000"/>
+            </w:tcBorders>
+          </w:tcPr>
+          <w:p>
+            <w:pPr>
+              <w:rPr>
+                <w:rFonts w:asciiTheme="minorHAnsi" w:hAnsiTheme="minorHAnsi" w:cstheme="minorHAnsi"/>
+                <w:color w:val="auto"/>
+                <w:lang w:val="es-CR"/>
+              </w:rPr>
+            </w:pPr>
+          </w:p>
+        </w:tc>
+      </w:tr>
+      <w:tr>
+        <w:trPr>
+          <w:trHeight w:val="465"/>
+        </w:trPr>
+        <w:tc>
+          <w:tcPr>
+            <w:tcW w:w="7765" w:type="dxa"/>
+            <w:tcBorders>
+              <w:top w:val="single" w:sz="4" w:space="0" w:color="auto"/>
+              <w:left w:val="single" w:sz="4" w:space="0" w:color="auto"/>
+              <w:bottom w:val="single" w:sz="4" w:space="0" w:color="auto"/>
+              <w:right w:val="single" w:sz="4" w:space="0" w:color="000000"/>
+            </w:tcBorders>
+          </w:tcPr>
+          <w:p>
+            <w:pPr>
+              <w:pStyle w:val="Prrafodelista"/>
+              <w:numPr>
+                <w:ilvl w:val="0"/>
+                <w:numId w:val="33"/>
+              </w:numPr>
+              <w:rPr>
+                <w:rFonts w:asciiTheme="minorHAnsi" w:hAnsiTheme="minorHAnsi" w:cstheme="minorHAnsi"/>
+                <w:color w:val="auto"/>
+                <w:lang w:val="es-CR"/>
+              </w:rPr>
+            </w:pPr>
+            <w:r>
+              <w:rPr>
+                <w:rFonts w:asciiTheme="minorHAnsi" w:hAnsiTheme="minorHAnsi" w:cstheme="minorHAnsi"/>
+                <w:color w:val="auto"/>
+                <w:lang w:val="es-CR"/>
+              </w:rPr>
+              <w:t xml:space="preserve">Se evita de forma general el uso de elementos que restringen la libertad y el control del usuario sobre la interfaz (pop-up, ventanas a pantalla Completa, animaciones que requieren </w:t>
+            </w:r>
+            <w:proofErr w:type="spellStart"/>
+            <w:r>
+              <w:rPr>
+                <w:rFonts w:asciiTheme="minorHAnsi" w:hAnsiTheme="minorHAnsi" w:cstheme="minorHAnsi"/>
+                <w:color w:val="auto"/>
+                <w:lang w:val="es-CR"/>
+              </w:rPr>
+              <w:t>plugins</w:t>
+            </w:r>
+            <w:proofErr w:type="spellEnd"/>
+            <w:r>
+              <w:rPr>
+                <w:rFonts w:asciiTheme="minorHAnsi" w:hAnsiTheme="minorHAnsi" w:cstheme="minorHAnsi"/>
+                <w:color w:val="auto"/>
+                <w:lang w:val="es-CR"/>
+              </w:rPr>
+              <w:t xml:space="preserve"> especiales y no tienen una forma de ‘saltarlas’,</w:t>
+            </w:r>
+            <w:r>
+              <w:rPr>
+                <w:rFonts w:asciiTheme="minorHAnsi" w:hAnsiTheme="minorHAnsi" w:cstheme="minorHAnsi"/>
+                <w:color w:val="auto"/>
+                <w:lang w:val="es-CR"/>
+              </w:rPr>
+              <w:t xml:space="preserve"> </w:t>
+            </w:r>
+            <w:r>
+              <w:rPr>
+                <w:rFonts w:asciiTheme="minorHAnsi" w:hAnsiTheme="minorHAnsi" w:cstheme="minorHAnsi"/>
+                <w:color w:val="auto"/>
+                <w:lang w:val="es-CR"/>
+              </w:rPr>
+              <w:t>banners intrusivos,  páginas en las que desaparecen los controles del navegador, etc...)</w:t>
+            </w:r>
+          </w:p>
+        </w:tc>
+        <w:tc>
+          <w:tcPr>
+            <w:tcW w:w="0" w:type="auto"/>
+            <w:tcBorders>
+              <w:top w:val="single" w:sz="4" w:space="0" w:color="auto"/>
+              <w:left w:val="single" w:sz="4" w:space="0" w:color="000000"/>
+              <w:bottom w:val="single" w:sz="4" w:space="0" w:color="auto"/>
+              <w:right w:val="single" w:sz="4" w:space="0" w:color="000000"/>
+            </w:tcBorders>
+          </w:tcPr>
+          <w:p>
+            <w:pPr>
+              <w:rPr>
+                <w:rFonts w:asciiTheme="minorHAnsi" w:hAnsiTheme="minorHAnsi" w:cstheme="minorHAnsi"/>
+                <w:color w:val="auto"/>
+                <w:lang w:val="es-CR"/>
+              </w:rPr>
+            </w:pPr>
+            <w:r>
+              <w:rPr>
+                <w:rFonts w:asciiTheme="minorHAnsi" w:hAnsiTheme="minorHAnsi" w:cstheme="minorHAnsi"/>
+                <w:color w:val="auto"/>
+                <w:lang w:val="es-CR"/>
+              </w:rPr>
+              <w:t>X</w:t>
+            </w:r>
+          </w:p>
+        </w:tc>
+        <w:tc>
+          <w:tcPr>
+            <w:tcW w:w="0" w:type="auto"/>
+            <w:tcBorders>
+              <w:top w:val="single" w:sz="4" w:space="0" w:color="auto"/>
+              <w:left w:val="single" w:sz="4" w:space="0" w:color="000000"/>
+              <w:bottom w:val="single" w:sz="4" w:space="0" w:color="auto"/>
+              <w:right w:val="single" w:sz="4" w:space="0" w:color="000000"/>
+            </w:tcBorders>
+          </w:tcPr>
+          <w:p>
+            <w:pPr>
+              <w:rPr>
+                <w:rFonts w:asciiTheme="minorHAnsi" w:hAnsiTheme="minorHAnsi" w:cstheme="minorHAnsi"/>
+                <w:color w:val="auto"/>
+                <w:lang w:val="es-CR"/>
+              </w:rPr>
+            </w:pPr>
+          </w:p>
+        </w:tc>
+        <w:tc>
+          <w:tcPr>
+            <w:tcW w:w="0" w:type="auto"/>
+            <w:tcBorders>
+              <w:top w:val="single" w:sz="4" w:space="0" w:color="auto"/>
+              <w:left w:val="single" w:sz="4" w:space="0" w:color="000000"/>
+              <w:bottom w:val="single" w:sz="4" w:space="0" w:color="auto"/>
+              <w:right w:val="single" w:sz="4" w:space="0" w:color="000000"/>
+            </w:tcBorders>
+          </w:tcPr>
+          <w:p>
+            <w:pPr>
+              <w:rPr>
+                <w:rFonts w:asciiTheme="minorHAnsi" w:hAnsiTheme="minorHAnsi" w:cstheme="minorHAnsi"/>
+                <w:color w:val="auto"/>
+                <w:lang w:val="es-CR"/>
+              </w:rPr>
+            </w:pPr>
+          </w:p>
+        </w:tc>
+        <w:tc>
+          <w:tcPr>
+            <w:tcW w:w="0" w:type="auto"/>
+            <w:tcBorders>
+              <w:top w:val="single" w:sz="4" w:space="0" w:color="auto"/>
+              <w:left w:val="single" w:sz="4" w:space="0" w:color="000000"/>
+              <w:bottom w:val="single" w:sz="4" w:space="0" w:color="auto"/>
+              <w:right w:val="single" w:sz="4" w:space="0" w:color="000000"/>
+            </w:tcBorders>
+          </w:tcPr>
+          <w:p>
+            <w:pPr>
+              <w:rPr>
+                <w:rFonts w:asciiTheme="minorHAnsi" w:hAnsiTheme="minorHAnsi" w:cstheme="minorHAnsi"/>
+                <w:color w:val="auto"/>
+                <w:lang w:val="es-CR"/>
+              </w:rPr>
+            </w:pPr>
+          </w:p>
+        </w:tc>
+      </w:tr>
+      <w:tr>
+        <w:trPr>
+          <w:trHeight w:val="70"/>
+        </w:trPr>
+        <w:tc>
+          <w:tcPr>
+            <w:tcW w:w="7765" w:type="dxa"/>
+            <w:tcBorders>
+              <w:top w:val="single" w:sz="4" w:space="0" w:color="auto"/>
+              <w:left w:val="single" w:sz="4" w:space="0" w:color="auto"/>
+              <w:bottom w:val="single" w:sz="4" w:space="0" w:color="auto"/>
+              <w:right w:val="single" w:sz="4" w:space="0" w:color="000000"/>
+            </w:tcBorders>
+          </w:tcPr>
+          <w:p>
+            <w:pPr>
+              <w:numPr>
+                <w:ilvl w:val="0"/>
+                <w:numId w:val="33"/>
+              </w:numPr>
+              <w:rPr>
+                <w:rFonts w:asciiTheme="minorHAnsi" w:hAnsiTheme="minorHAnsi" w:cstheme="minorHAnsi"/>
+                <w:color w:val="auto"/>
+                <w:lang w:val="es-CR"/>
+              </w:rPr>
+            </w:pPr>
+            <w:r>
+              <w:rPr>
+                <w:rFonts w:asciiTheme="minorHAnsi" w:hAnsiTheme="minorHAnsi" w:cstheme="minorHAnsi"/>
+                <w:color w:val="auto"/>
+                <w:lang w:val="es-CR"/>
+              </w:rPr>
+              <w:t>No se inician de manera automática acciones que el usuario no ha ordenado explícitamente (acciones intrusivas).</w:t>
+            </w:r>
+          </w:p>
+        </w:tc>
+        <w:tc>
+          <w:tcPr>
+            <w:tcW w:w="0" w:type="auto"/>
+            <w:tcBorders>
+              <w:top w:val="single" w:sz="4" w:space="0" w:color="auto"/>
+              <w:left w:val="single" w:sz="4" w:space="0" w:color="000000"/>
+              <w:bottom w:val="single" w:sz="4" w:space="0" w:color="auto"/>
+              <w:right w:val="single" w:sz="4" w:space="0" w:color="000000"/>
+            </w:tcBorders>
+          </w:tcPr>
+          <w:p>
+            <w:pPr>
+              <w:rPr>
+                <w:rFonts w:asciiTheme="minorHAnsi" w:hAnsiTheme="minorHAnsi" w:cstheme="minorHAnsi"/>
+                <w:color w:val="auto"/>
+                <w:lang w:val="es-CR"/>
+              </w:rPr>
+            </w:pPr>
+          </w:p>
+        </w:tc>
+        <w:tc>
+          <w:tcPr>
+            <w:tcW w:w="0" w:type="auto"/>
+            <w:tcBorders>
+              <w:top w:val="single" w:sz="4" w:space="0" w:color="auto"/>
+              <w:left w:val="single" w:sz="4" w:space="0" w:color="000000"/>
+              <w:bottom w:val="single" w:sz="4" w:space="0" w:color="auto"/>
+              <w:right w:val="single" w:sz="4" w:space="0" w:color="000000"/>
+            </w:tcBorders>
+          </w:tcPr>
+          <w:p>
+            <w:pPr>
+              <w:rPr>
+                <w:rFonts w:asciiTheme="minorHAnsi" w:hAnsiTheme="minorHAnsi" w:cstheme="minorHAnsi"/>
+                <w:color w:val="auto"/>
+                <w:lang w:val="es-CR"/>
+              </w:rPr>
+            </w:pPr>
+            <w:r>
+              <w:rPr>
+                <w:rFonts w:asciiTheme="minorHAnsi" w:hAnsiTheme="minorHAnsi" w:cstheme="minorHAnsi"/>
+                <w:color w:val="auto"/>
+                <w:lang w:val="es-CR"/>
+              </w:rPr>
+              <w:t>X</w:t>
+            </w:r>
+          </w:p>
+        </w:tc>
+        <w:tc>
+          <w:tcPr>
+            <w:tcW w:w="0" w:type="auto"/>
+            <w:tcBorders>
+              <w:top w:val="single" w:sz="4" w:space="0" w:color="auto"/>
+              <w:left w:val="single" w:sz="4" w:space="0" w:color="000000"/>
+              <w:bottom w:val="single" w:sz="4" w:space="0" w:color="auto"/>
+              <w:right w:val="single" w:sz="4" w:space="0" w:color="000000"/>
+            </w:tcBorders>
+          </w:tcPr>
+          <w:p>
+            <w:pPr>
+              <w:rPr>
+                <w:rFonts w:asciiTheme="minorHAnsi" w:hAnsiTheme="minorHAnsi" w:cstheme="minorHAnsi"/>
+                <w:color w:val="auto"/>
+                <w:lang w:val="es-CR"/>
+              </w:rPr>
+            </w:pPr>
+          </w:p>
+        </w:tc>
+        <w:tc>
+          <w:tcPr>
+            <w:tcW w:w="0" w:type="auto"/>
+            <w:tcBorders>
+              <w:top w:val="single" w:sz="4" w:space="0" w:color="auto"/>
+              <w:left w:val="single" w:sz="4" w:space="0" w:color="000000"/>
+              <w:bottom w:val="single" w:sz="4" w:space="0" w:color="auto"/>
+              <w:right w:val="single" w:sz="4" w:space="0" w:color="000000"/>
+            </w:tcBorders>
+          </w:tcPr>
+          <w:p>
+            <w:pPr>
+              <w:rPr>
+                <w:rFonts w:asciiTheme="minorHAnsi" w:hAnsiTheme="minorHAnsi" w:cstheme="minorHAnsi"/>
+                <w:color w:val="auto"/>
+                <w:lang w:val="es-CR"/>
+              </w:rPr>
+            </w:pPr>
+          </w:p>
+        </w:tc>
+      </w:tr>
+      <w:tr>
+        <w:trPr>
+          <w:trHeight w:val="70"/>
+        </w:trPr>
+        <w:tc>
+          <w:tcPr>
+            <w:tcW w:w="7765" w:type="dxa"/>
+            <w:tcBorders>
+              <w:top w:val="single" w:sz="4" w:space="0" w:color="auto"/>
+              <w:left w:val="single" w:sz="4" w:space="0" w:color="auto"/>
+              <w:bottom w:val="single" w:sz="4" w:space="0" w:color="auto"/>
+              <w:right w:val="single" w:sz="4" w:space="0" w:color="000000"/>
+            </w:tcBorders>
+          </w:tcPr>
+          <w:p>
+            <w:pPr>
+              <w:numPr>
+                <w:ilvl w:val="0"/>
+                <w:numId w:val="33"/>
+              </w:numPr>
+              <w:rPr>
+                <w:rFonts w:asciiTheme="minorHAnsi" w:hAnsiTheme="minorHAnsi" w:cstheme="minorHAnsi"/>
+                <w:color w:val="auto"/>
+                <w:lang w:val="es-CR"/>
+              </w:rPr>
+            </w:pPr>
+            <w:r>
+              <w:rPr>
+                <w:rFonts w:asciiTheme="minorHAnsi" w:hAnsiTheme="minorHAnsi" w:cstheme="minorHAnsi"/>
+                <w:color w:val="auto"/>
+                <w:lang w:val="es-CR"/>
+              </w:rPr>
+              <w:lastRenderedPageBreak/>
+              <w:t xml:space="preserve">Es posible deshacer una acción ya </w:t>
+            </w:r>
+            <w:proofErr w:type="spellStart"/>
+            <w:r>
+              <w:rPr>
+                <w:rFonts w:asciiTheme="minorHAnsi" w:hAnsiTheme="minorHAnsi" w:cstheme="minorHAnsi"/>
+                <w:color w:val="auto"/>
+                <w:lang w:val="es-CR"/>
+              </w:rPr>
+              <w:t>ﬁnalizada</w:t>
+            </w:r>
+            <w:proofErr w:type="spellEnd"/>
+            <w:r>
+              <w:rPr>
+                <w:rFonts w:asciiTheme="minorHAnsi" w:hAnsiTheme="minorHAnsi" w:cstheme="minorHAnsi"/>
+                <w:color w:val="auto"/>
+                <w:lang w:val="es-CR"/>
+              </w:rPr>
+              <w:t xml:space="preserve"> siempre que sea una opción funcional y operativa..</w:t>
+            </w:r>
+          </w:p>
+        </w:tc>
+        <w:tc>
+          <w:tcPr>
+            <w:tcW w:w="0" w:type="auto"/>
+            <w:tcBorders>
+              <w:top w:val="single" w:sz="4" w:space="0" w:color="auto"/>
+              <w:left w:val="single" w:sz="4" w:space="0" w:color="000000"/>
+              <w:bottom w:val="single" w:sz="4" w:space="0" w:color="auto"/>
+              <w:right w:val="single" w:sz="4" w:space="0" w:color="000000"/>
+            </w:tcBorders>
+          </w:tcPr>
+          <w:p>
+            <w:pPr>
+              <w:rPr>
+                <w:rFonts w:asciiTheme="minorHAnsi" w:hAnsiTheme="minorHAnsi" w:cstheme="minorHAnsi"/>
+                <w:color w:val="auto"/>
+                <w:lang w:val="es-CR"/>
+              </w:rPr>
+            </w:pPr>
+            <w:r>
+              <w:rPr>
+                <w:rFonts w:asciiTheme="minorHAnsi" w:hAnsiTheme="minorHAnsi" w:cstheme="minorHAnsi"/>
+                <w:color w:val="auto"/>
+                <w:lang w:val="es-CR"/>
+              </w:rPr>
+              <w:t>X</w:t>
+            </w:r>
+          </w:p>
+        </w:tc>
+        <w:tc>
+          <w:tcPr>
+            <w:tcW w:w="0" w:type="auto"/>
+            <w:tcBorders>
+              <w:top w:val="single" w:sz="4" w:space="0" w:color="auto"/>
+              <w:left w:val="single" w:sz="4" w:space="0" w:color="000000"/>
+              <w:bottom w:val="single" w:sz="4" w:space="0" w:color="auto"/>
+              <w:right w:val="single" w:sz="4" w:space="0" w:color="000000"/>
+            </w:tcBorders>
+          </w:tcPr>
+          <w:p>
+            <w:pPr>
+              <w:rPr>
+                <w:rFonts w:asciiTheme="minorHAnsi" w:hAnsiTheme="minorHAnsi" w:cstheme="minorHAnsi"/>
+                <w:color w:val="auto"/>
+                <w:lang w:val="es-CR"/>
+              </w:rPr>
+            </w:pPr>
+          </w:p>
+        </w:tc>
+        <w:tc>
+          <w:tcPr>
+            <w:tcW w:w="0" w:type="auto"/>
+            <w:tcBorders>
+              <w:top w:val="single" w:sz="4" w:space="0" w:color="auto"/>
+              <w:left w:val="single" w:sz="4" w:space="0" w:color="000000"/>
+              <w:bottom w:val="single" w:sz="4" w:space="0" w:color="auto"/>
+              <w:right w:val="single" w:sz="4" w:space="0" w:color="000000"/>
+            </w:tcBorders>
+          </w:tcPr>
+          <w:p>
+            <w:pPr>
+              <w:rPr>
+                <w:rFonts w:asciiTheme="minorHAnsi" w:hAnsiTheme="minorHAnsi" w:cstheme="minorHAnsi"/>
+                <w:color w:val="auto"/>
+                <w:lang w:val="es-CR"/>
+              </w:rPr>
+            </w:pPr>
+          </w:p>
+        </w:tc>
+        <w:tc>
+          <w:tcPr>
+            <w:tcW w:w="0" w:type="auto"/>
+            <w:tcBorders>
+              <w:top w:val="single" w:sz="4" w:space="0" w:color="auto"/>
+              <w:left w:val="single" w:sz="4" w:space="0" w:color="000000"/>
+              <w:bottom w:val="single" w:sz="4" w:space="0" w:color="auto"/>
+              <w:right w:val="single" w:sz="4" w:space="0" w:color="000000"/>
+            </w:tcBorders>
+          </w:tcPr>
+          <w:p>
+            <w:pPr>
+              <w:rPr>
+                <w:rFonts w:asciiTheme="minorHAnsi" w:hAnsiTheme="minorHAnsi" w:cstheme="minorHAnsi"/>
+                <w:color w:val="auto"/>
+                <w:lang w:val="es-CR"/>
+              </w:rPr>
+            </w:pPr>
+          </w:p>
+        </w:tc>
+      </w:tr>
+      <w:tr>
+        <w:trPr>
+          <w:trHeight w:val="70"/>
+        </w:trPr>
+        <w:tc>
+          <w:tcPr>
+            <w:tcW w:w="7765" w:type="dxa"/>
+            <w:tcBorders>
+              <w:top w:val="single" w:sz="4" w:space="0" w:color="auto"/>
+              <w:left w:val="single" w:sz="4" w:space="0" w:color="auto"/>
+              <w:right w:val="single" w:sz="4" w:space="0" w:color="000000"/>
+            </w:tcBorders>
+          </w:tcPr>
+          <w:p>
+            <w:pPr>
+              <w:numPr>
+                <w:ilvl w:val="0"/>
+                <w:numId w:val="33"/>
+              </w:numPr>
+              <w:rPr>
+                <w:rFonts w:asciiTheme="minorHAnsi" w:hAnsiTheme="minorHAnsi" w:cstheme="minorHAnsi"/>
+                <w:color w:val="auto"/>
+                <w:lang w:val="es-CR"/>
+              </w:rPr>
+            </w:pPr>
+            <w:r>
+              <w:rPr>
+                <w:rFonts w:asciiTheme="minorHAnsi" w:hAnsiTheme="minorHAnsi" w:cstheme="minorHAnsi"/>
+                <w:color w:val="auto"/>
+                <w:lang w:val="es-CR"/>
+              </w:rPr>
+              <w:t>Es posible cancelar una acción / operación que está en proceso</w:t>
+            </w:r>
+          </w:p>
+        </w:tc>
+        <w:tc>
+          <w:tcPr>
+            <w:tcW w:w="0" w:type="auto"/>
+            <w:tcBorders>
+              <w:top w:val="single" w:sz="4" w:space="0" w:color="auto"/>
+              <w:left w:val="single" w:sz="4" w:space="0" w:color="000000"/>
+              <w:right w:val="single" w:sz="4" w:space="0" w:color="000000"/>
+            </w:tcBorders>
+          </w:tcPr>
+          <w:p>
+            <w:pPr>
+              <w:rPr>
+                <w:rFonts w:asciiTheme="minorHAnsi" w:hAnsiTheme="minorHAnsi" w:cstheme="minorHAnsi"/>
+                <w:color w:val="auto"/>
+                <w:lang w:val="es-CR"/>
+              </w:rPr>
+            </w:pPr>
+          </w:p>
+        </w:tc>
+        <w:tc>
+          <w:tcPr>
+            <w:tcW w:w="0" w:type="auto"/>
+            <w:tcBorders>
+              <w:top w:val="single" w:sz="4" w:space="0" w:color="auto"/>
+              <w:left w:val="single" w:sz="4" w:space="0" w:color="000000"/>
+              <w:right w:val="single" w:sz="4" w:space="0" w:color="000000"/>
+            </w:tcBorders>
+          </w:tcPr>
+          <w:p>
+            <w:pPr>
+              <w:rPr>
+                <w:rFonts w:asciiTheme="minorHAnsi" w:hAnsiTheme="minorHAnsi" w:cstheme="minorHAnsi"/>
+                <w:color w:val="auto"/>
+                <w:lang w:val="es-CR"/>
+              </w:rPr>
+            </w:pPr>
+          </w:p>
+        </w:tc>
+        <w:tc>
+          <w:tcPr>
+            <w:tcW w:w="0" w:type="auto"/>
+            <w:tcBorders>
+              <w:top w:val="single" w:sz="4" w:space="0" w:color="auto"/>
+              <w:left w:val="single" w:sz="4" w:space="0" w:color="000000"/>
+              <w:right w:val="single" w:sz="4" w:space="0" w:color="000000"/>
+            </w:tcBorders>
+          </w:tcPr>
+          <w:p>
+            <w:pPr>
+              <w:rPr>
+                <w:rFonts w:asciiTheme="minorHAnsi" w:hAnsiTheme="minorHAnsi" w:cstheme="minorHAnsi"/>
+                <w:color w:val="auto"/>
+                <w:lang w:val="es-CR"/>
+              </w:rPr>
+            </w:pPr>
+            <w:r>
+              <w:rPr>
+                <w:rFonts w:asciiTheme="minorHAnsi" w:hAnsiTheme="minorHAnsi" w:cstheme="minorHAnsi"/>
+                <w:color w:val="auto"/>
+                <w:lang w:val="es-CR"/>
+              </w:rPr>
+              <w:t>X</w:t>
+            </w:r>
+          </w:p>
+        </w:tc>
+        <w:tc>
+          <w:tcPr>
+            <w:tcW w:w="0" w:type="auto"/>
+            <w:tcBorders>
+              <w:top w:val="single" w:sz="4" w:space="0" w:color="auto"/>
+              <w:left w:val="single" w:sz="4" w:space="0" w:color="000000"/>
+              <w:right w:val="single" w:sz="4" w:space="0" w:color="000000"/>
+            </w:tcBorders>
+          </w:tcPr>
+          <w:p>
+            <w:pPr>
+              <w:rPr>
+                <w:rFonts w:asciiTheme="minorHAnsi" w:hAnsiTheme="minorHAnsi" w:cstheme="minorHAnsi"/>
+                <w:color w:val="auto"/>
+                <w:lang w:val="es-CR"/>
+              </w:rPr>
+            </w:pPr>
+          </w:p>
+        </w:tc>
+      </w:tr>
+      <w:tr>
+        <w:trPr>
+          <w:trHeight w:val="70"/>
+        </w:trPr>
+        <w:tc>
+          <w:tcPr>
+            <w:tcW w:w="7765" w:type="dxa"/>
+            <w:tcBorders>
+              <w:top w:val="single" w:sz="4" w:space="0" w:color="auto"/>
+              <w:left w:val="single" w:sz="4" w:space="0" w:color="auto"/>
+              <w:bottom w:val="single" w:sz="4" w:space="0" w:color="auto"/>
+              <w:right w:val="single" w:sz="4" w:space="0" w:color="000000"/>
+            </w:tcBorders>
+          </w:tcPr>
+          <w:p>
+            <w:pPr>
+              <w:numPr>
+                <w:ilvl w:val="0"/>
+                <w:numId w:val="33"/>
+              </w:numPr>
+              <w:rPr>
+                <w:rFonts w:asciiTheme="minorHAnsi" w:hAnsiTheme="minorHAnsi" w:cstheme="minorHAnsi"/>
+                <w:color w:val="auto"/>
+                <w:lang w:val="es-CR"/>
+              </w:rPr>
+            </w:pPr>
+            <w:r>
+              <w:rPr>
+                <w:rFonts w:asciiTheme="minorHAnsi" w:hAnsiTheme="minorHAnsi" w:cstheme="minorHAnsi"/>
+                <w:color w:val="auto"/>
+                <w:lang w:val="es-CR"/>
+              </w:rPr>
+              <w:t xml:space="preserve">Existe una salida de la página, del proceso o de la estructura de la información: desconectar, cancelar, </w:t>
+            </w:r>
+            <w:proofErr w:type="spellStart"/>
+            <w:r>
+              <w:rPr>
+                <w:rFonts w:asciiTheme="minorHAnsi" w:hAnsiTheme="minorHAnsi" w:cstheme="minorHAnsi"/>
+                <w:color w:val="auto"/>
+                <w:lang w:val="es-CR"/>
+              </w:rPr>
+              <w:t>inicio,etc</w:t>
+            </w:r>
+            <w:proofErr w:type="spellEnd"/>
+            <w:r>
+              <w:rPr>
+                <w:rFonts w:asciiTheme="minorHAnsi" w:hAnsiTheme="minorHAnsi" w:cstheme="minorHAnsi"/>
+                <w:color w:val="auto"/>
+                <w:lang w:val="es-CR"/>
+              </w:rPr>
+              <w:t>.</w:t>
+            </w:r>
+          </w:p>
+        </w:tc>
+        <w:tc>
+          <w:tcPr>
+            <w:tcW w:w="0" w:type="auto"/>
+            <w:tcBorders>
+              <w:top w:val="single" w:sz="4" w:space="0" w:color="auto"/>
+              <w:left w:val="single" w:sz="4" w:space="0" w:color="000000"/>
+              <w:bottom w:val="single" w:sz="4" w:space="0" w:color="auto"/>
+              <w:right w:val="single" w:sz="4" w:space="0" w:color="000000"/>
+            </w:tcBorders>
+          </w:tcPr>
+          <w:p>
+            <w:pPr>
+              <w:rPr>
+                <w:rFonts w:asciiTheme="minorHAnsi" w:hAnsiTheme="minorHAnsi" w:cstheme="minorHAnsi"/>
+                <w:color w:val="auto"/>
+                <w:lang w:val="es-CR"/>
+              </w:rPr>
+            </w:pPr>
+            <w:r>
+              <w:rPr>
+                <w:rFonts w:asciiTheme="minorHAnsi" w:hAnsiTheme="minorHAnsi" w:cstheme="minorHAnsi"/>
+                <w:color w:val="auto"/>
+                <w:lang w:val="es-CR"/>
+              </w:rPr>
+              <w:t>X</w:t>
+            </w:r>
+          </w:p>
+        </w:tc>
+        <w:tc>
+          <w:tcPr>
+            <w:tcW w:w="0" w:type="auto"/>
+            <w:tcBorders>
+              <w:top w:val="single" w:sz="4" w:space="0" w:color="auto"/>
+              <w:left w:val="single" w:sz="4" w:space="0" w:color="000000"/>
+              <w:bottom w:val="single" w:sz="4" w:space="0" w:color="auto"/>
+              <w:right w:val="single" w:sz="4" w:space="0" w:color="000000"/>
+            </w:tcBorders>
+          </w:tcPr>
+          <w:p>
+            <w:pPr>
+              <w:rPr>
+                <w:rFonts w:asciiTheme="minorHAnsi" w:hAnsiTheme="minorHAnsi" w:cstheme="minorHAnsi"/>
+                <w:color w:val="auto"/>
+                <w:lang w:val="es-CR"/>
+              </w:rPr>
+            </w:pPr>
+          </w:p>
+        </w:tc>
+        <w:tc>
+          <w:tcPr>
+            <w:tcW w:w="0" w:type="auto"/>
+            <w:tcBorders>
+              <w:top w:val="single" w:sz="4" w:space="0" w:color="auto"/>
+              <w:left w:val="single" w:sz="4" w:space="0" w:color="000000"/>
+              <w:bottom w:val="single" w:sz="4" w:space="0" w:color="auto"/>
+              <w:right w:val="single" w:sz="4" w:space="0" w:color="000000"/>
+            </w:tcBorders>
+          </w:tcPr>
+          <w:p>
+            <w:pPr>
+              <w:rPr>
+                <w:rFonts w:asciiTheme="minorHAnsi" w:hAnsiTheme="minorHAnsi" w:cstheme="minorHAnsi"/>
+                <w:color w:val="auto"/>
+                <w:lang w:val="es-CR"/>
+              </w:rPr>
+            </w:pPr>
+          </w:p>
+        </w:tc>
+        <w:tc>
+          <w:tcPr>
+            <w:tcW w:w="0" w:type="auto"/>
+            <w:tcBorders>
+              <w:top w:val="single" w:sz="4" w:space="0" w:color="auto"/>
+              <w:left w:val="single" w:sz="4" w:space="0" w:color="000000"/>
+              <w:bottom w:val="single" w:sz="4" w:space="0" w:color="auto"/>
+              <w:right w:val="single" w:sz="4" w:space="0" w:color="000000"/>
+            </w:tcBorders>
+          </w:tcPr>
+          <w:p>
+            <w:pPr>
+              <w:rPr>
+                <w:rFonts w:asciiTheme="minorHAnsi" w:hAnsiTheme="minorHAnsi" w:cstheme="minorHAnsi"/>
+                <w:color w:val="auto"/>
+                <w:lang w:val="es-CR"/>
+              </w:rPr>
+            </w:pPr>
+          </w:p>
+        </w:tc>
+      </w:tr>
+      <w:tr>
+        <w:trPr>
+          <w:trHeight w:val="70"/>
+        </w:trPr>
+        <w:tc>
+          <w:tcPr>
+            <w:tcW w:w="7765" w:type="dxa"/>
+            <w:tcBorders>
+              <w:top w:val="single" w:sz="4" w:space="0" w:color="auto"/>
+              <w:left w:val="single" w:sz="4" w:space="0" w:color="auto"/>
+              <w:bottom w:val="single" w:sz="4" w:space="0" w:color="auto"/>
+              <w:right w:val="single" w:sz="4" w:space="0" w:color="000000"/>
+            </w:tcBorders>
+          </w:tcPr>
+          <w:p>
+            <w:pPr>
+              <w:numPr>
+                <w:ilvl w:val="0"/>
+                <w:numId w:val="33"/>
+              </w:numPr>
+              <w:rPr>
+                <w:rFonts w:asciiTheme="minorHAnsi" w:hAnsiTheme="minorHAnsi" w:cstheme="minorHAnsi"/>
+                <w:color w:val="auto"/>
+                <w:lang w:val="es-CR"/>
+              </w:rPr>
+            </w:pPr>
+            <w:r>
+              <w:rPr>
+                <w:rFonts w:asciiTheme="minorHAnsi" w:hAnsiTheme="minorHAnsi" w:cstheme="minorHAnsi"/>
+                <w:color w:val="auto"/>
+                <w:lang w:val="es-CR"/>
+              </w:rPr>
+              <w:t xml:space="preserve">En caso de ser un proceso de varios pasos, es posible volver al paso/s anteriores del proceso para </w:t>
+            </w:r>
+            <w:proofErr w:type="spellStart"/>
+            <w:r>
+              <w:rPr>
+                <w:rFonts w:asciiTheme="minorHAnsi" w:hAnsiTheme="minorHAnsi" w:cstheme="minorHAnsi"/>
+                <w:color w:val="auto"/>
+                <w:lang w:val="es-CR"/>
+              </w:rPr>
+              <w:t>modiﬁcarlos</w:t>
+            </w:r>
+            <w:proofErr w:type="spellEnd"/>
+            <w:r>
+              <w:rPr>
+                <w:rFonts w:asciiTheme="minorHAnsi" w:hAnsiTheme="minorHAnsi" w:cstheme="minorHAnsi"/>
+                <w:color w:val="auto"/>
+                <w:lang w:val="es-CR"/>
+              </w:rPr>
+              <w:t>.</w:t>
+            </w:r>
+          </w:p>
+        </w:tc>
+        <w:tc>
+          <w:tcPr>
+            <w:tcW w:w="0" w:type="auto"/>
+            <w:tcBorders>
+              <w:top w:val="single" w:sz="4" w:space="0" w:color="auto"/>
+              <w:left w:val="single" w:sz="4" w:space="0" w:color="000000"/>
+              <w:bottom w:val="single" w:sz="4" w:space="0" w:color="auto"/>
+              <w:right w:val="single" w:sz="4" w:space="0" w:color="000000"/>
+            </w:tcBorders>
+          </w:tcPr>
+          <w:p>
+            <w:pPr>
+              <w:rPr>
+                <w:rFonts w:asciiTheme="minorHAnsi" w:hAnsiTheme="minorHAnsi" w:cstheme="minorHAnsi"/>
+                <w:color w:val="auto"/>
+                <w:lang w:val="es-CR"/>
+              </w:rPr>
+            </w:pPr>
+          </w:p>
+        </w:tc>
+        <w:tc>
+          <w:tcPr>
+            <w:tcW w:w="0" w:type="auto"/>
+            <w:tcBorders>
+              <w:top w:val="single" w:sz="4" w:space="0" w:color="auto"/>
+              <w:left w:val="single" w:sz="4" w:space="0" w:color="000000"/>
+              <w:bottom w:val="single" w:sz="4" w:space="0" w:color="auto"/>
+              <w:right w:val="single" w:sz="4" w:space="0" w:color="000000"/>
+            </w:tcBorders>
+          </w:tcPr>
+          <w:p>
+            <w:pPr>
+              <w:rPr>
+                <w:rFonts w:asciiTheme="minorHAnsi" w:hAnsiTheme="minorHAnsi" w:cstheme="minorHAnsi"/>
+                <w:color w:val="auto"/>
+                <w:lang w:val="es-CR"/>
+              </w:rPr>
+            </w:pPr>
+          </w:p>
+        </w:tc>
+        <w:tc>
+          <w:tcPr>
+            <w:tcW w:w="0" w:type="auto"/>
+            <w:tcBorders>
+              <w:top w:val="single" w:sz="4" w:space="0" w:color="auto"/>
+              <w:left w:val="single" w:sz="4" w:space="0" w:color="000000"/>
+              <w:bottom w:val="single" w:sz="4" w:space="0" w:color="auto"/>
+              <w:right w:val="single" w:sz="4" w:space="0" w:color="000000"/>
+            </w:tcBorders>
+          </w:tcPr>
+          <w:p>
+            <w:pPr>
+              <w:rPr>
+                <w:rFonts w:asciiTheme="minorHAnsi" w:hAnsiTheme="minorHAnsi" w:cstheme="minorHAnsi"/>
+                <w:color w:val="auto"/>
+                <w:lang w:val="es-CR"/>
+              </w:rPr>
+            </w:pPr>
+            <w:r>
+              <w:rPr>
+                <w:rFonts w:asciiTheme="minorHAnsi" w:hAnsiTheme="minorHAnsi" w:cstheme="minorHAnsi"/>
+                <w:color w:val="auto"/>
+                <w:lang w:val="es-CR"/>
+              </w:rPr>
+              <w:t>X</w:t>
+            </w:r>
           </w:p>
         </w:tc>
         <w:tc>
@@ -16015,27 +17452,34 @@
                 <w:szCs w:val="28"/>
                 <w:lang w:val="es-CR"/>
               </w:rPr>
-              <w:t>Co</w:t>
-            </w:r>
-            <w:r>
-              <w:rPr>
-                <w:rFonts w:asciiTheme="minorHAnsi" w:eastAsia="ff5" w:hAnsiTheme="minorHAnsi" w:cstheme="minorHAnsi"/>
+              <w:t>MAQUETACIÓN Y DISEÑO GRÁFICO</w:t>
+            </w:r>
+          </w:p>
+        </w:tc>
+        <w:tc>
+          <w:tcPr>
+            <w:tcW w:w="0" w:type="auto"/>
+            <w:tcBorders>
+              <w:top w:val="single" w:sz="4" w:space="0" w:color="000000"/>
+              <w:left w:val="single" w:sz="4" w:space="0" w:color="000000"/>
+              <w:bottom w:val="single" w:sz="4" w:space="0" w:color="auto"/>
+              <w:right w:val="single" w:sz="4" w:space="0" w:color="000000"/>
+            </w:tcBorders>
+            <w:shd w:val="clear" w:color="auto" w:fill="C4BC96" w:themeFill="background2" w:themeFillShade="BF"/>
+          </w:tcPr>
+          <w:p>
+            <w:pPr>
+              <w:rPr>
                 <w:b/>
-                <w:color w:val="auto"/>
-                <w:sz w:val="28"/>
-                <w:szCs w:val="28"/>
-                <w:lang w:val="es-CR"/>
-              </w:rPr>
-              <w:t>ntrol y Feedback</w:t>
-            </w:r>
+                <w:lang w:val="es-CR"/>
+              </w:rPr>
+            </w:pPr>
             <w:r>
               <w:rPr>
                 <w:b/>
-                <w:sz w:val="28"/>
-                <w:szCs w:val="28"/>
-                <w:lang w:val="es-CR"/>
-              </w:rPr>
-              <w:t xml:space="preserve"> </w:t>
+                <w:lang w:val="es-CR"/>
+              </w:rPr>
+              <w:t>SI</w:t>
             </w:r>
           </w:p>
         </w:tc>
@@ -16062,7 +17506,7 @@
                 <w:b/>
                 <w:lang w:val="es-CR"/>
               </w:rPr>
-              <w:t>SI</w:t>
+              <w:t>NO</w:t>
             </w:r>
           </w:p>
         </w:tc>
@@ -16084,13 +17528,15 @@
                 <w:lang w:val="es-CR"/>
               </w:rPr>
             </w:pPr>
+            <w:proofErr w:type="spellStart"/>
             <w:r>
               <w:rPr>
                 <w:b/>
                 <w:lang w:val="es-CR"/>
               </w:rPr>
-              <w:t>NO</w:t>
-            </w:r>
+              <w:t>NA</w:t>
+            </w:r>
+            <w:proofErr w:type="spellEnd"/>
           </w:p>
         </w:tc>
         <w:tc>
@@ -16116,35 +17562,142 @@
                 <w:b/>
                 <w:lang w:val="es-CR"/>
               </w:rPr>
-              <w:t>NA</w:t>
-            </w:r>
-          </w:p>
-        </w:tc>
-        <w:tc>
-          <w:tcPr>
-            <w:tcW w:w="0" w:type="auto"/>
+              <w:t>Observaciones</w:t>
+            </w:r>
+          </w:p>
+        </w:tc>
+      </w:tr>
+      <w:tr>
+        <w:trPr>
+          <w:trHeight w:val="525"/>
+        </w:trPr>
+        <w:tc>
+          <w:tcPr>
+            <w:tcW w:w="7765" w:type="dxa"/>
             <w:tcBorders>
               <w:top w:val="single" w:sz="4" w:space="0" w:color="000000"/>
-              <w:left w:val="single" w:sz="4" w:space="0" w:color="000000"/>
-              <w:bottom w:val="single" w:sz="4" w:space="0" w:color="auto"/>
-              <w:right w:val="single" w:sz="4" w:space="0" w:color="000000"/>
-            </w:tcBorders>
-            <w:shd w:val="clear" w:color="auto" w:fill="C4BC96" w:themeFill="background2" w:themeFillShade="BF"/>
-          </w:tcPr>
-          <w:p>
-            <w:pPr>
-              <w:rPr>
-                <w:b/>
-                <w:lang w:val="es-CR"/>
-              </w:rPr>
-            </w:pPr>
-            <w:r>
-              <w:rPr>
-                <w:b/>
-                <w:lang w:val="es-CR"/>
-              </w:rPr>
-              <w:t>Observaciones</w:t>
-            </w:r>
+              <w:left w:val="single" w:sz="4" w:space="0" w:color="auto"/>
+              <w:bottom w:val="single" w:sz="4" w:space="0" w:color="auto"/>
+              <w:right w:val="single" w:sz="4" w:space="0" w:color="000000"/>
+            </w:tcBorders>
+          </w:tcPr>
+          <w:p>
+            <w:pPr>
+              <w:pStyle w:val="Prrafodelista"/>
+              <w:numPr>
+                <w:ilvl w:val="0"/>
+                <w:numId w:val="37"/>
+              </w:numPr>
+              <w:rPr>
+                <w:rFonts w:asciiTheme="minorHAnsi" w:hAnsiTheme="minorHAnsi" w:cstheme="minorHAnsi"/>
+                <w:color w:val="auto"/>
+                <w:lang w:val="es-CR"/>
+              </w:rPr>
+            </w:pPr>
+            <w:r>
+              <w:rPr>
+                <w:rFonts w:asciiTheme="minorHAnsi" w:hAnsiTheme="minorHAnsi" w:cstheme="minorHAnsi"/>
+                <w:color w:val="auto"/>
+                <w:lang w:val="es-CR"/>
+              </w:rPr>
+              <w:t>La estética general  se corresponde con los objetivos, características, contenidos y servicios del sitio web.</w:t>
+            </w:r>
+            <w:r>
+              <w:rPr>
+                <w:rFonts w:asciiTheme="minorHAnsi" w:hAnsiTheme="minorHAnsi" w:cstheme="minorHAnsi"/>
+                <w:color w:val="auto"/>
+                <w:lang w:val="es-CR"/>
+              </w:rPr>
+              <w:tab/>
+            </w:r>
+          </w:p>
+        </w:tc>
+        <w:tc>
+          <w:tcPr>
+            <w:tcW w:w="0" w:type="auto"/>
+            <w:tcBorders>
+              <w:top w:val="single" w:sz="4" w:space="0" w:color="000000"/>
+              <w:left w:val="single" w:sz="4" w:space="0" w:color="000000"/>
+              <w:bottom w:val="single" w:sz="4" w:space="0" w:color="auto"/>
+              <w:right w:val="single" w:sz="4" w:space="0" w:color="000000"/>
+            </w:tcBorders>
+          </w:tcPr>
+          <w:p>
+            <w:pPr>
+              <w:rPr>
+                <w:rFonts w:asciiTheme="minorHAnsi" w:hAnsiTheme="minorHAnsi" w:cstheme="minorHAnsi"/>
+                <w:color w:val="auto"/>
+                <w:lang w:val="es-CR"/>
+              </w:rPr>
+            </w:pPr>
+            <w:r>
+              <w:rPr>
+                <w:rFonts w:asciiTheme="minorHAnsi" w:hAnsiTheme="minorHAnsi" w:cstheme="minorHAnsi"/>
+                <w:color w:val="auto"/>
+                <w:lang w:val="es-CR"/>
+              </w:rPr>
+              <w:t>X</w:t>
+            </w:r>
+          </w:p>
+        </w:tc>
+        <w:tc>
+          <w:tcPr>
+            <w:tcW w:w="0" w:type="auto"/>
+            <w:tcBorders>
+              <w:top w:val="single" w:sz="4" w:space="0" w:color="000000"/>
+              <w:left w:val="single" w:sz="4" w:space="0" w:color="000000"/>
+              <w:bottom w:val="single" w:sz="4" w:space="0" w:color="auto"/>
+              <w:right w:val="single" w:sz="4" w:space="0" w:color="000000"/>
+            </w:tcBorders>
+          </w:tcPr>
+          <w:p>
+            <w:pPr>
+              <w:rPr>
+                <w:rFonts w:asciiTheme="minorHAnsi" w:hAnsiTheme="minorHAnsi" w:cstheme="minorHAnsi"/>
+                <w:color w:val="auto"/>
+                <w:lang w:val="es-CR"/>
+              </w:rPr>
+            </w:pPr>
+          </w:p>
+        </w:tc>
+        <w:tc>
+          <w:tcPr>
+            <w:tcW w:w="0" w:type="auto"/>
+            <w:tcBorders>
+              <w:top w:val="single" w:sz="4" w:space="0" w:color="000000"/>
+              <w:left w:val="single" w:sz="4" w:space="0" w:color="000000"/>
+              <w:bottom w:val="single" w:sz="4" w:space="0" w:color="auto"/>
+              <w:right w:val="single" w:sz="4" w:space="0" w:color="000000"/>
+            </w:tcBorders>
+          </w:tcPr>
+          <w:p>
+            <w:pPr>
+              <w:rPr>
+                <w:rFonts w:asciiTheme="minorHAnsi" w:hAnsiTheme="minorHAnsi" w:cstheme="minorHAnsi"/>
+                <w:color w:val="auto"/>
+                <w:lang w:val="es-CR"/>
+              </w:rPr>
+            </w:pPr>
+          </w:p>
+        </w:tc>
+        <w:tc>
+          <w:tcPr>
+            <w:tcW w:w="0" w:type="auto"/>
+            <w:tcBorders>
+              <w:top w:val="single" w:sz="4" w:space="0" w:color="000000"/>
+              <w:left w:val="single" w:sz="4" w:space="0" w:color="000000"/>
+              <w:bottom w:val="single" w:sz="4" w:space="0" w:color="auto"/>
+              <w:right w:val="single" w:sz="4" w:space="0" w:color="000000"/>
+            </w:tcBorders>
+          </w:tcPr>
+          <w:p>
+            <w:pPr>
+              <w:rPr>
+                <w:rFonts w:asciiTheme="minorHAnsi" w:hAnsiTheme="minorHAnsi" w:cstheme="minorHAnsi"/>
+                <w:color w:val="auto"/>
+                <w:lang w:val="es-CR"/>
+              </w:rPr>
+            </w:pPr>
           </w:p>
         </w:tc>
       </w:tr>
@@ -16164,9 +17717,10 @@
           </w:tcPr>
           <w:p>
             <w:pPr>
+              <w:pStyle w:val="Prrafodelista"/>
               <w:numPr>
                 <w:ilvl w:val="0"/>
-                <w:numId w:val="33"/>
+                <w:numId w:val="37"/>
               </w:numPr>
               <w:rPr>
                 <w:rFonts w:asciiTheme="minorHAnsi" w:hAnsiTheme="minorHAnsi" w:cstheme="minorHAnsi"/>
@@ -16180,8 +17734,44 @@
                 <w:color w:val="auto"/>
                 <w:lang w:val="es-CR"/>
               </w:rPr>
-              <w:t>Las páginas cargan rápido (5 segundos o menos).</w:t>
-            </w:r>
+              <w:t xml:space="preserve">La pantalla es apropiada para los usuarios </w:t>
+            </w:r>
+            <w:proofErr w:type="spellStart"/>
+            <w:r>
+              <w:rPr>
+                <w:rFonts w:asciiTheme="minorHAnsi" w:hAnsiTheme="minorHAnsi" w:cstheme="minorHAnsi"/>
+                <w:color w:val="auto"/>
+                <w:lang w:val="es-CR"/>
+              </w:rPr>
+              <w:t>ﬁnales</w:t>
+            </w:r>
+            <w:proofErr w:type="spellEnd"/>
+            <w:r>
+              <w:rPr>
+                <w:rFonts w:asciiTheme="minorHAnsi" w:hAnsiTheme="minorHAnsi" w:cstheme="minorHAnsi"/>
+                <w:color w:val="auto"/>
+                <w:lang w:val="es-CR"/>
+              </w:rPr>
+              <w:t xml:space="preserve"> y sus tareas.</w:t>
+            </w:r>
+            <w:r>
+              <w:rPr>
+                <w:rFonts w:asciiTheme="minorHAnsi" w:hAnsiTheme="minorHAnsi" w:cstheme="minorHAnsi"/>
+                <w:color w:val="auto"/>
+                <w:lang w:val="es-CR"/>
+              </w:rPr>
+              <w:tab/>
+            </w:r>
+          </w:p>
+          <w:p>
+            <w:pPr>
+              <w:ind w:left="360"/>
+              <w:rPr>
+                <w:rFonts w:asciiTheme="minorHAnsi" w:hAnsiTheme="minorHAnsi" w:cstheme="minorHAnsi"/>
+                <w:color w:val="auto"/>
+                <w:lang w:val="es-CR"/>
+              </w:rPr>
+            </w:pPr>
           </w:p>
         </w:tc>
         <w:tc>
@@ -16289,10 +17879,10 @@
           </w:tcPr>
           <w:p>
             <w:pPr>
-              <w:pStyle w:val="ListParagraph"/>
+              <w:pStyle w:val="Prrafodelista"/>
               <w:numPr>
                 <w:ilvl w:val="0"/>
-                <w:numId w:val="33"/>
+                <w:numId w:val="37"/>
               </w:numPr>
               <w:rPr>
                 <w:rFonts w:asciiTheme="minorHAnsi" w:hAnsiTheme="minorHAnsi" w:cstheme="minorHAnsi"/>
@@ -16306,23 +17896,15 @@
                 <w:color w:val="auto"/>
                 <w:lang w:val="es-CR"/>
               </w:rPr>
-              <w:t>Se evita de forma general el uso de elementos que restringen la libertad y el control del usuario sobre la interfaz (pop-up, ventanas a pantalla Completa, animaciones que requieren plugins especiales y no tienen una forma de ‘saltarlas’,</w:t>
-            </w:r>
-            <w:r>
-              <w:rPr>
-                <w:rFonts w:asciiTheme="minorHAnsi" w:hAnsiTheme="minorHAnsi" w:cstheme="minorHAnsi"/>
-                <w:color w:val="auto"/>
-                <w:lang w:val="es-CR"/>
-              </w:rPr>
-              <w:t xml:space="preserve"> </w:t>
-            </w:r>
-            <w:r>
-              <w:rPr>
-                <w:rFonts w:asciiTheme="minorHAnsi" w:hAnsiTheme="minorHAnsi" w:cstheme="minorHAnsi"/>
-                <w:color w:val="auto"/>
-                <w:lang w:val="es-CR"/>
-              </w:rPr>
-              <w:t>banners intrusivos,  páginas en las que desaparecen los controles del navegador, etc...)</w:t>
+              <w:t>Es una interfaz limpia, sin ruido visual.</w:t>
+            </w:r>
+            <w:r>
+              <w:rPr>
+                <w:rFonts w:asciiTheme="minorHAnsi" w:hAnsiTheme="minorHAnsi" w:cstheme="minorHAnsi"/>
+                <w:color w:val="auto"/>
+                <w:lang w:val="es-CR"/>
+              </w:rPr>
+              <w:tab/>
             </w:r>
           </w:p>
         </w:tc>
@@ -16431,9 +18013,10 @@
           </w:tcPr>
           <w:p>
             <w:pPr>
+              <w:pStyle w:val="Prrafodelista"/>
               <w:numPr>
                 <w:ilvl w:val="0"/>
-                <w:numId w:val="33"/>
+                <w:numId w:val="37"/>
               </w:numPr>
               <w:rPr>
                 <w:rFonts w:asciiTheme="minorHAnsi" w:hAnsiTheme="minorHAnsi" w:cstheme="minorHAnsi"/>
@@ -16447,28 +18030,16 @@
                 <w:color w:val="auto"/>
                 <w:lang w:val="es-CR"/>
               </w:rPr>
-              <w:t>No se inician de manera automática acciones que el usuario no ha ordenado explícitamente (acciones intrusivas).</w:t>
-            </w:r>
-          </w:p>
-        </w:tc>
-        <w:tc>
-          <w:tcPr>
-            <w:tcW w:w="0" w:type="auto"/>
-            <w:tcBorders>
-              <w:top w:val="single" w:sz="4" w:space="0" w:color="auto"/>
-              <w:left w:val="single" w:sz="4" w:space="0" w:color="000000"/>
-              <w:bottom w:val="single" w:sz="4" w:space="0" w:color="auto"/>
-              <w:right w:val="single" w:sz="4" w:space="0" w:color="000000"/>
-            </w:tcBorders>
-          </w:tcPr>
-          <w:p>
-            <w:pPr>
-              <w:rPr>
-                <w:rFonts w:asciiTheme="minorHAnsi" w:hAnsiTheme="minorHAnsi" w:cstheme="minorHAnsi"/>
-                <w:color w:val="auto"/>
-                <w:lang w:val="es-CR"/>
-              </w:rPr>
-            </w:pPr>
+              <w:t>Existe un buen balance entre la densidad de la información y el uso del espacio en blanco.</w:t>
+            </w:r>
+            <w:r>
+              <w:rPr>
+                <w:rFonts w:asciiTheme="minorHAnsi" w:hAnsiTheme="minorHAnsi" w:cstheme="minorHAnsi"/>
+                <w:color w:val="auto"/>
+                <w:lang w:val="es-CR"/>
+              </w:rPr>
+              <w:tab/>
+            </w:r>
           </w:p>
         </w:tc>
         <w:tc>
@@ -16497,6 +18068,26 @@
               </w:rPr>
               <w:t>X</w:t>
             </w:r>
+          </w:p>
+        </w:tc>
+        <w:tc>
+          <w:tcPr>
+            <w:tcW w:w="0" w:type="auto"/>
+            <w:tcBorders>
+              <w:top w:val="single" w:sz="4" w:space="0" w:color="auto"/>
+              <w:left w:val="single" w:sz="4" w:space="0" w:color="000000"/>
+              <w:bottom w:val="single" w:sz="4" w:space="0" w:color="auto"/>
+              <w:right w:val="single" w:sz="4" w:space="0" w:color="000000"/>
+            </w:tcBorders>
+          </w:tcPr>
+          <w:p>
+            <w:pPr>
+              <w:rPr>
+                <w:rFonts w:asciiTheme="minorHAnsi" w:hAnsiTheme="minorHAnsi" w:cstheme="minorHAnsi"/>
+                <w:color w:val="auto"/>
+                <w:lang w:val="es-CR"/>
+              </w:rPr>
+            </w:pPr>
           </w:p>
         </w:tc>
         <w:tc>
@@ -16556,9 +18147,10 @@
           </w:tcPr>
           <w:p>
             <w:pPr>
+              <w:pStyle w:val="Prrafodelista"/>
               <w:numPr>
                 <w:ilvl w:val="0"/>
-                <w:numId w:val="33"/>
+                <w:numId w:val="37"/>
               </w:numPr>
               <w:rPr>
                 <w:rFonts w:asciiTheme="minorHAnsi" w:hAnsiTheme="minorHAnsi" w:cstheme="minorHAnsi"/>
@@ -16572,8 +18164,15 @@
                 <w:color w:val="auto"/>
                 <w:lang w:val="es-CR"/>
               </w:rPr>
-              <w:lastRenderedPageBreak/>
-              <w:t>Es posible deshacer una acción ya ﬁnalizada siempre que sea una opción funcional y operativa..</w:t>
+              <w:t>Existe una correcta combinación de colores y se evitan los fondos complicados.</w:t>
+            </w:r>
+            <w:r>
+              <w:rPr>
+                <w:rFonts w:asciiTheme="minorHAnsi" w:hAnsiTheme="minorHAnsi" w:cstheme="minorHAnsi"/>
+                <w:color w:val="auto"/>
+                <w:lang w:val="es-CR"/>
+              </w:rPr>
+              <w:tab/>
             </w:r>
           </w:p>
         </w:tc>
@@ -16663,14 +18262,6 @@
                 <w:lang w:val="es-CR"/>
               </w:rPr>
             </w:pPr>
-            <w:r>
-              <w:rPr>
-                <w:rFonts w:asciiTheme="minorHAnsi" w:hAnsiTheme="minorHAnsi" w:cstheme="minorHAnsi"/>
-                <w:color w:val="auto"/>
-                <w:lang w:val="es-CR"/>
-              </w:rPr>
-              <w:t>Es posible eliminar un participante ya agregado a la lista.</w:t>
-            </w:r>
           </w:p>
         </w:tc>
       </w:tr>
@@ -16684,6 +18275,7 @@
             <w:tcBorders>
               <w:top w:val="single" w:sz="4" w:space="0" w:color="auto"/>
               <w:left w:val="single" w:sz="4" w:space="0" w:color="auto"/>
+              <w:bottom w:val="single" w:sz="4" w:space="0" w:color="auto"/>
               <w:right w:val="single" w:sz="4" w:space="0" w:color="000000"/>
             </w:tcBorders>
           </w:tcPr>
@@ -16691,7 +18283,7 @@
             <w:pPr>
               <w:numPr>
                 <w:ilvl w:val="0"/>
-                <w:numId w:val="33"/>
+                <w:numId w:val="37"/>
               </w:numPr>
               <w:rPr>
                 <w:rFonts w:asciiTheme="minorHAnsi" w:hAnsiTheme="minorHAnsi" w:cstheme="minorHAnsi"/>
@@ -16705,54 +18297,17 @@
                 <w:color w:val="auto"/>
                 <w:lang w:val="es-CR"/>
               </w:rPr>
-              <w:t>Es posible cancelar una acción / operación que está en proceso</w:t>
-            </w:r>
-          </w:p>
-        </w:tc>
-        <w:tc>
-          <w:tcPr>
-            <w:tcW w:w="0" w:type="auto"/>
-            <w:tcBorders>
-              <w:top w:val="single" w:sz="4" w:space="0" w:color="auto"/>
-              <w:left w:val="single" w:sz="4" w:space="0" w:color="000000"/>
-              <w:right w:val="single" w:sz="4" w:space="0" w:color="000000"/>
-            </w:tcBorders>
-          </w:tcPr>
-          <w:p>
-            <w:pPr>
-              <w:rPr>
-                <w:rFonts w:asciiTheme="minorHAnsi" w:hAnsiTheme="minorHAnsi" w:cstheme="minorHAnsi"/>
-                <w:color w:val="auto"/>
-                <w:lang w:val="es-CR"/>
-              </w:rPr>
-            </w:pPr>
-          </w:p>
-        </w:tc>
-        <w:tc>
-          <w:tcPr>
-            <w:tcW w:w="0" w:type="auto"/>
-            <w:tcBorders>
-              <w:top w:val="single" w:sz="4" w:space="0" w:color="auto"/>
-              <w:left w:val="single" w:sz="4" w:space="0" w:color="000000"/>
-              <w:right w:val="single" w:sz="4" w:space="0" w:color="000000"/>
-            </w:tcBorders>
-          </w:tcPr>
-          <w:p>
-            <w:pPr>
-              <w:rPr>
-                <w:rFonts w:asciiTheme="minorHAnsi" w:hAnsiTheme="minorHAnsi" w:cstheme="minorHAnsi"/>
-                <w:color w:val="auto"/>
-                <w:lang w:val="es-CR"/>
-              </w:rPr>
-            </w:pPr>
-          </w:p>
-        </w:tc>
-        <w:tc>
-          <w:tcPr>
-            <w:tcW w:w="0" w:type="auto"/>
-            <w:tcBorders>
-              <w:top w:val="single" w:sz="4" w:space="0" w:color="auto"/>
-              <w:left w:val="single" w:sz="4" w:space="0" w:color="000000"/>
+              <w:t>El sitio puede ser usado sin desplazamiento horizontal.</w:t>
+            </w:r>
+          </w:p>
+        </w:tc>
+        <w:tc>
+          <w:tcPr>
+            <w:tcW w:w="0" w:type="auto"/>
+            <w:tcBorders>
+              <w:top w:val="single" w:sz="4" w:space="0" w:color="auto"/>
+              <w:left w:val="single" w:sz="4" w:space="0" w:color="000000"/>
+              <w:bottom w:val="single" w:sz="4" w:space="0" w:color="auto"/>
               <w:right w:val="single" w:sz="4" w:space="0" w:color="000000"/>
             </w:tcBorders>
           </w:tcPr>
@@ -16780,41 +18335,58 @@
             <w:tcBorders>
               <w:top w:val="single" w:sz="4" w:space="0" w:color="auto"/>
               <w:left w:val="single" w:sz="4" w:space="0" w:color="000000"/>
-              <w:right w:val="single" w:sz="4" w:space="0" w:color="000000"/>
-            </w:tcBorders>
-          </w:tcPr>
-          <w:p>
-            <w:pPr>
-              <w:rPr>
-                <w:rFonts w:asciiTheme="minorHAnsi" w:hAnsiTheme="minorHAnsi" w:cstheme="minorHAnsi"/>
-                <w:color w:val="auto"/>
-                <w:lang w:val="es-CR"/>
-              </w:rPr>
-            </w:pPr>
-            <w:r>
-              <w:rPr>
-                <w:rFonts w:asciiTheme="minorHAnsi" w:hAnsiTheme="minorHAnsi" w:cstheme="minorHAnsi"/>
-                <w:color w:val="auto"/>
-                <w:lang w:val="es-CR"/>
-              </w:rPr>
-              <w:t>Para esta vista no se necesita cancelar ninguna acción</w:t>
-            </w:r>
-            <w:r>
-              <w:rPr>
-                <w:rFonts w:asciiTheme="minorHAnsi" w:hAnsiTheme="minorHAnsi" w:cstheme="minorHAnsi"/>
-                <w:color w:val="auto"/>
-                <w:lang w:val="es-CR"/>
-              </w:rPr>
-              <w:t xml:space="preserve"> en proceso</w:t>
-            </w:r>
-            <w:r>
-              <w:rPr>
-                <w:rFonts w:asciiTheme="minorHAnsi" w:hAnsiTheme="minorHAnsi" w:cstheme="minorHAnsi"/>
-                <w:color w:val="auto"/>
-                <w:lang w:val="es-CR"/>
-              </w:rPr>
-              <w:t>.</w:t>
-            </w:r>
+              <w:bottom w:val="single" w:sz="4" w:space="0" w:color="auto"/>
+              <w:right w:val="single" w:sz="4" w:space="0" w:color="000000"/>
+            </w:tcBorders>
+          </w:tcPr>
+          <w:p>
+            <w:pPr>
+              <w:rPr>
+                <w:rFonts w:asciiTheme="minorHAnsi" w:hAnsiTheme="minorHAnsi" w:cstheme="minorHAnsi"/>
+                <w:color w:val="auto"/>
+                <w:lang w:val="es-CR"/>
+              </w:rPr>
+            </w:pPr>
+          </w:p>
+        </w:tc>
+        <w:tc>
+          <w:tcPr>
+            <w:tcW w:w="0" w:type="auto"/>
+            <w:tcBorders>
+              <w:top w:val="single" w:sz="4" w:space="0" w:color="auto"/>
+              <w:left w:val="single" w:sz="4" w:space="0" w:color="000000"/>
+              <w:bottom w:val="single" w:sz="4" w:space="0" w:color="auto"/>
+              <w:right w:val="single" w:sz="4" w:space="0" w:color="000000"/>
+            </w:tcBorders>
+          </w:tcPr>
+          <w:p>
+            <w:pPr>
+              <w:rPr>
+                <w:rFonts w:asciiTheme="minorHAnsi" w:hAnsiTheme="minorHAnsi" w:cstheme="minorHAnsi"/>
+                <w:color w:val="auto"/>
+                <w:lang w:val="es-CR"/>
+              </w:rPr>
+            </w:pPr>
+          </w:p>
+        </w:tc>
+        <w:tc>
+          <w:tcPr>
+            <w:tcW w:w="0" w:type="auto"/>
+            <w:tcBorders>
+              <w:top w:val="single" w:sz="4" w:space="0" w:color="auto"/>
+              <w:left w:val="single" w:sz="4" w:space="0" w:color="000000"/>
+              <w:bottom w:val="single" w:sz="4" w:space="0" w:color="auto"/>
+              <w:right w:val="single" w:sz="4" w:space="0" w:color="000000"/>
+            </w:tcBorders>
+          </w:tcPr>
+          <w:p>
+            <w:pPr>
+              <w:rPr>
+                <w:rFonts w:asciiTheme="minorHAnsi" w:hAnsiTheme="minorHAnsi" w:cstheme="minorHAnsi"/>
+                <w:color w:val="auto"/>
+                <w:lang w:val="es-CR"/>
+              </w:rPr>
+            </w:pPr>
           </w:p>
         </w:tc>
       </w:tr>
@@ -16836,7 +18408,7 @@
             <w:pPr>
               <w:numPr>
                 <w:ilvl w:val="0"/>
-                <w:numId w:val="33"/>
+                <w:numId w:val="37"/>
               </w:numPr>
               <w:rPr>
                 <w:rFonts w:asciiTheme="minorHAnsi" w:hAnsiTheme="minorHAnsi" w:cstheme="minorHAnsi"/>
@@ -16850,7 +18422,43 @@
                 <w:color w:val="auto"/>
                 <w:lang w:val="es-CR"/>
               </w:rPr>
-              <w:t>Existe una salida de la página, del proceso o de la estructura de la información: desconectar, cancelar, inicio,etc.</w:t>
+              <w:t xml:space="preserve">Las etiquetas </w:t>
+            </w:r>
+            <w:proofErr w:type="spellStart"/>
+            <w:r>
+              <w:rPr>
+                <w:rFonts w:asciiTheme="minorHAnsi" w:hAnsiTheme="minorHAnsi" w:cstheme="minorHAnsi"/>
+                <w:color w:val="auto"/>
+                <w:lang w:val="es-CR"/>
+              </w:rPr>
+              <w:t>signiﬁcativas</w:t>
+            </w:r>
+            <w:proofErr w:type="spellEnd"/>
+            <w:r>
+              <w:rPr>
+                <w:rFonts w:asciiTheme="minorHAnsi" w:hAnsiTheme="minorHAnsi" w:cstheme="minorHAnsi"/>
+                <w:color w:val="auto"/>
+                <w:lang w:val="es-CR"/>
+              </w:rPr>
+              <w:t xml:space="preserve">, los colores usados en los fondos y el apropiado  uso de bordes y espacios en blanco ayudan a los usuarios a </w:t>
+            </w:r>
+            <w:proofErr w:type="spellStart"/>
+            <w:r>
+              <w:rPr>
+                <w:rFonts w:asciiTheme="minorHAnsi" w:hAnsiTheme="minorHAnsi" w:cstheme="minorHAnsi"/>
+                <w:color w:val="auto"/>
+                <w:lang w:val="es-CR"/>
+              </w:rPr>
+              <w:t>identiﬁcar</w:t>
+            </w:r>
+            <w:proofErr w:type="spellEnd"/>
+            <w:r>
+              <w:rPr>
+                <w:rFonts w:asciiTheme="minorHAnsi" w:hAnsiTheme="minorHAnsi" w:cstheme="minorHAnsi"/>
+                <w:color w:val="auto"/>
+                <w:lang w:val="es-CR"/>
+              </w:rPr>
+              <w:t xml:space="preserve"> un conjunto de ítems como un bloque funcional.</w:t>
             </w:r>
           </w:p>
         </w:tc>
@@ -16961,7 +18569,7 @@
             <w:pPr>
               <w:numPr>
                 <w:ilvl w:val="0"/>
-                <w:numId w:val="33"/>
+                <w:numId w:val="37"/>
               </w:numPr>
               <w:rPr>
                 <w:rFonts w:asciiTheme="minorHAnsi" w:hAnsiTheme="minorHAnsi" w:cstheme="minorHAnsi"/>
@@ -16975,48 +18583,24 @@
                 <w:color w:val="auto"/>
                 <w:lang w:val="es-CR"/>
               </w:rPr>
-              <w:t>En caso de ser un proceso de varios pasos, es posible volver al paso/s anteriores del proceso para modiﬁcarlos.</w:t>
-            </w:r>
-          </w:p>
-        </w:tc>
-        <w:tc>
-          <w:tcPr>
-            <w:tcW w:w="0" w:type="auto"/>
-            <w:tcBorders>
-              <w:top w:val="single" w:sz="4" w:space="0" w:color="auto"/>
-              <w:left w:val="single" w:sz="4" w:space="0" w:color="000000"/>
-              <w:bottom w:val="single" w:sz="4" w:space="0" w:color="auto"/>
-              <w:right w:val="single" w:sz="4" w:space="0" w:color="000000"/>
-            </w:tcBorders>
-          </w:tcPr>
-          <w:p>
-            <w:pPr>
-              <w:rPr>
-                <w:rFonts w:asciiTheme="minorHAnsi" w:hAnsiTheme="minorHAnsi" w:cstheme="minorHAnsi"/>
-                <w:color w:val="auto"/>
-                <w:lang w:val="es-CR"/>
-              </w:rPr>
-            </w:pPr>
-          </w:p>
-        </w:tc>
-        <w:tc>
-          <w:tcPr>
-            <w:tcW w:w="0" w:type="auto"/>
-            <w:tcBorders>
-              <w:top w:val="single" w:sz="4" w:space="0" w:color="auto"/>
-              <w:left w:val="single" w:sz="4" w:space="0" w:color="000000"/>
-              <w:bottom w:val="single" w:sz="4" w:space="0" w:color="auto"/>
-              <w:right w:val="single" w:sz="4" w:space="0" w:color="000000"/>
-            </w:tcBorders>
-          </w:tcPr>
-          <w:p>
-            <w:pPr>
-              <w:rPr>
-                <w:rFonts w:asciiTheme="minorHAnsi" w:hAnsiTheme="minorHAnsi" w:cstheme="minorHAnsi"/>
-                <w:color w:val="auto"/>
-                <w:lang w:val="es-CR"/>
-              </w:rPr>
-            </w:pPr>
+              <w:t>Las páginas han sido diseñadas en una cuadrícula, es decir, con ítems y objetos alineados tanto horizontalmente</w:t>
+            </w:r>
+            <w:r>
+              <w:rPr>
+                <w:rFonts w:asciiTheme="minorHAnsi" w:hAnsiTheme="minorHAnsi" w:cstheme="minorHAnsi"/>
+                <w:color w:val="auto"/>
+                <w:lang w:val="es-CR"/>
+              </w:rPr>
+              <w:t xml:space="preserve"> </w:t>
+            </w:r>
+            <w:r>
+              <w:rPr>
+                <w:rFonts w:asciiTheme="minorHAnsi" w:hAnsiTheme="minorHAnsi" w:cstheme="minorHAnsi"/>
+                <w:color w:val="auto"/>
+                <w:lang w:val="es-CR"/>
+              </w:rPr>
+              <w:t>como verticalmente.</w:t>
+            </w:r>
           </w:p>
         </w:tc>
         <w:tc>
@@ -17065,6 +18649,2031 @@
                 <w:lang w:val="es-CR"/>
               </w:rPr>
             </w:pPr>
+          </w:p>
+        </w:tc>
+        <w:tc>
+          <w:tcPr>
+            <w:tcW w:w="0" w:type="auto"/>
+            <w:tcBorders>
+              <w:top w:val="single" w:sz="4" w:space="0" w:color="auto"/>
+              <w:left w:val="single" w:sz="4" w:space="0" w:color="000000"/>
+              <w:bottom w:val="single" w:sz="4" w:space="0" w:color="auto"/>
+              <w:right w:val="single" w:sz="4" w:space="0" w:color="000000"/>
+            </w:tcBorders>
+          </w:tcPr>
+          <w:p>
+            <w:pPr>
+              <w:rPr>
+                <w:rFonts w:asciiTheme="minorHAnsi" w:hAnsiTheme="minorHAnsi" w:cstheme="minorHAnsi"/>
+                <w:color w:val="auto"/>
+                <w:lang w:val="es-CR"/>
+              </w:rPr>
+            </w:pPr>
+          </w:p>
+        </w:tc>
+        <w:tc>
+          <w:tcPr>
+            <w:tcW w:w="0" w:type="auto"/>
+            <w:tcBorders>
+              <w:top w:val="single" w:sz="4" w:space="0" w:color="auto"/>
+              <w:left w:val="single" w:sz="4" w:space="0" w:color="000000"/>
+              <w:bottom w:val="single" w:sz="4" w:space="0" w:color="auto"/>
+              <w:right w:val="single" w:sz="4" w:space="0" w:color="000000"/>
+            </w:tcBorders>
+          </w:tcPr>
+          <w:p>
+            <w:pPr>
+              <w:rPr>
+                <w:rFonts w:asciiTheme="minorHAnsi" w:hAnsiTheme="minorHAnsi" w:cstheme="minorHAnsi"/>
+                <w:color w:val="auto"/>
+                <w:lang w:val="es-CR"/>
+              </w:rPr>
+            </w:pPr>
+          </w:p>
+        </w:tc>
+      </w:tr>
+      <w:tr>
+        <w:trPr>
+          <w:trHeight w:val="70"/>
+        </w:trPr>
+        <w:tc>
+          <w:tcPr>
+            <w:tcW w:w="7765" w:type="dxa"/>
+            <w:tcBorders>
+              <w:top w:val="single" w:sz="4" w:space="0" w:color="auto"/>
+              <w:left w:val="single" w:sz="4" w:space="0" w:color="auto"/>
+              <w:bottom w:val="single" w:sz="4" w:space="0" w:color="auto"/>
+              <w:right w:val="single" w:sz="4" w:space="0" w:color="000000"/>
+            </w:tcBorders>
+          </w:tcPr>
+          <w:p>
+            <w:pPr>
+              <w:numPr>
+                <w:ilvl w:val="0"/>
+                <w:numId w:val="37"/>
+              </w:numPr>
+              <w:rPr>
+                <w:rFonts w:asciiTheme="minorHAnsi" w:hAnsiTheme="minorHAnsi" w:cstheme="minorHAnsi"/>
+                <w:color w:val="auto"/>
+                <w:lang w:val="es-CR"/>
+              </w:rPr>
+            </w:pPr>
+            <w:r>
+              <w:rPr>
+                <w:rFonts w:asciiTheme="minorHAnsi" w:hAnsiTheme="minorHAnsi" w:cstheme="minorHAnsi"/>
+                <w:color w:val="auto"/>
+                <w:lang w:val="es-CR"/>
+              </w:rPr>
+              <w:t xml:space="preserve">Las fuentes usan colores con </w:t>
+            </w:r>
+            <w:proofErr w:type="spellStart"/>
+            <w:r>
+              <w:rPr>
+                <w:rFonts w:asciiTheme="minorHAnsi" w:hAnsiTheme="minorHAnsi" w:cstheme="minorHAnsi"/>
+                <w:color w:val="auto"/>
+                <w:lang w:val="es-CR"/>
+              </w:rPr>
+              <w:t>suﬁciente</w:t>
+            </w:r>
+            <w:proofErr w:type="spellEnd"/>
+            <w:r>
+              <w:rPr>
+                <w:rFonts w:asciiTheme="minorHAnsi" w:hAnsiTheme="minorHAnsi" w:cstheme="minorHAnsi"/>
+                <w:color w:val="auto"/>
+                <w:lang w:val="es-CR"/>
+              </w:rPr>
+              <w:t xml:space="preserve"> contraste con el fondo."</w:t>
+            </w:r>
+          </w:p>
+        </w:tc>
+        <w:tc>
+          <w:tcPr>
+            <w:tcW w:w="0" w:type="auto"/>
+            <w:tcBorders>
+              <w:top w:val="single" w:sz="4" w:space="0" w:color="auto"/>
+              <w:left w:val="single" w:sz="4" w:space="0" w:color="000000"/>
+              <w:bottom w:val="single" w:sz="4" w:space="0" w:color="auto"/>
+              <w:right w:val="single" w:sz="4" w:space="0" w:color="000000"/>
+            </w:tcBorders>
+          </w:tcPr>
+          <w:p>
+            <w:pPr>
+              <w:rPr>
+                <w:rFonts w:asciiTheme="minorHAnsi" w:hAnsiTheme="minorHAnsi" w:cstheme="minorHAnsi"/>
+                <w:color w:val="auto"/>
+                <w:lang w:val="es-CR"/>
+              </w:rPr>
+            </w:pPr>
+            <w:r>
+              <w:rPr>
+                <w:rFonts w:asciiTheme="minorHAnsi" w:hAnsiTheme="minorHAnsi" w:cstheme="minorHAnsi"/>
+                <w:color w:val="auto"/>
+                <w:lang w:val="es-CR"/>
+              </w:rPr>
+              <w:t>X</w:t>
+            </w:r>
+          </w:p>
+        </w:tc>
+        <w:tc>
+          <w:tcPr>
+            <w:tcW w:w="0" w:type="auto"/>
+            <w:tcBorders>
+              <w:top w:val="single" w:sz="4" w:space="0" w:color="auto"/>
+              <w:left w:val="single" w:sz="4" w:space="0" w:color="000000"/>
+              <w:bottom w:val="single" w:sz="4" w:space="0" w:color="auto"/>
+              <w:right w:val="single" w:sz="4" w:space="0" w:color="000000"/>
+            </w:tcBorders>
+          </w:tcPr>
+          <w:p>
+            <w:pPr>
+              <w:rPr>
+                <w:rFonts w:asciiTheme="minorHAnsi" w:hAnsiTheme="minorHAnsi" w:cstheme="minorHAnsi"/>
+                <w:color w:val="auto"/>
+                <w:lang w:val="es-CR"/>
+              </w:rPr>
+            </w:pPr>
+          </w:p>
+        </w:tc>
+        <w:tc>
+          <w:tcPr>
+            <w:tcW w:w="0" w:type="auto"/>
+            <w:tcBorders>
+              <w:top w:val="single" w:sz="4" w:space="0" w:color="auto"/>
+              <w:left w:val="single" w:sz="4" w:space="0" w:color="000000"/>
+              <w:bottom w:val="single" w:sz="4" w:space="0" w:color="auto"/>
+              <w:right w:val="single" w:sz="4" w:space="0" w:color="000000"/>
+            </w:tcBorders>
+          </w:tcPr>
+          <w:p>
+            <w:pPr>
+              <w:rPr>
+                <w:rFonts w:asciiTheme="minorHAnsi" w:hAnsiTheme="minorHAnsi" w:cstheme="minorHAnsi"/>
+                <w:color w:val="auto"/>
+                <w:lang w:val="es-CR"/>
+              </w:rPr>
+            </w:pPr>
+          </w:p>
+        </w:tc>
+        <w:tc>
+          <w:tcPr>
+            <w:tcW w:w="0" w:type="auto"/>
+            <w:tcBorders>
+              <w:top w:val="single" w:sz="4" w:space="0" w:color="auto"/>
+              <w:left w:val="single" w:sz="4" w:space="0" w:color="000000"/>
+              <w:bottom w:val="single" w:sz="4" w:space="0" w:color="auto"/>
+              <w:right w:val="single" w:sz="4" w:space="0" w:color="000000"/>
+            </w:tcBorders>
+          </w:tcPr>
+          <w:p>
+            <w:pPr>
+              <w:rPr>
+                <w:rFonts w:asciiTheme="minorHAnsi" w:hAnsiTheme="minorHAnsi" w:cstheme="minorHAnsi"/>
+                <w:color w:val="auto"/>
+                <w:lang w:val="es-CR"/>
+              </w:rPr>
+            </w:pPr>
+          </w:p>
+        </w:tc>
+      </w:tr>
+      <w:tr>
+        <w:trPr>
+          <w:trHeight w:val="70"/>
+        </w:trPr>
+        <w:tc>
+          <w:tcPr>
+            <w:tcW w:w="7765" w:type="dxa"/>
+            <w:tcBorders>
+              <w:top w:val="single" w:sz="4" w:space="0" w:color="auto"/>
+              <w:left w:val="single" w:sz="4" w:space="0" w:color="auto"/>
+              <w:bottom w:val="single" w:sz="4" w:space="0" w:color="auto"/>
+              <w:right w:val="single" w:sz="4" w:space="0" w:color="000000"/>
+            </w:tcBorders>
+          </w:tcPr>
+          <w:p>
+            <w:pPr>
+              <w:numPr>
+                <w:ilvl w:val="0"/>
+                <w:numId w:val="37"/>
+              </w:numPr>
+              <w:rPr>
+                <w:rFonts w:asciiTheme="minorHAnsi" w:hAnsiTheme="minorHAnsi" w:cstheme="minorHAnsi"/>
+                <w:color w:val="auto"/>
+                <w:lang w:val="es-CR"/>
+              </w:rPr>
+            </w:pPr>
+            <w:r>
+              <w:rPr>
+                <w:rFonts w:asciiTheme="minorHAnsi" w:hAnsiTheme="minorHAnsi" w:cstheme="minorHAnsi"/>
+                <w:color w:val="auto"/>
+                <w:lang w:val="es-CR"/>
+              </w:rPr>
+              <w:t>El sitio evita el uso excesivo del texto en mayúsculas.</w:t>
+            </w:r>
+          </w:p>
+        </w:tc>
+        <w:tc>
+          <w:tcPr>
+            <w:tcW w:w="0" w:type="auto"/>
+            <w:tcBorders>
+              <w:top w:val="single" w:sz="4" w:space="0" w:color="auto"/>
+              <w:left w:val="single" w:sz="4" w:space="0" w:color="000000"/>
+              <w:bottom w:val="single" w:sz="4" w:space="0" w:color="auto"/>
+              <w:right w:val="single" w:sz="4" w:space="0" w:color="000000"/>
+            </w:tcBorders>
+          </w:tcPr>
+          <w:p>
+            <w:pPr>
+              <w:rPr>
+                <w:rFonts w:asciiTheme="minorHAnsi" w:hAnsiTheme="minorHAnsi" w:cstheme="minorHAnsi"/>
+                <w:color w:val="auto"/>
+                <w:lang w:val="es-CR"/>
+              </w:rPr>
+            </w:pPr>
+            <w:r>
+              <w:rPr>
+                <w:rFonts w:asciiTheme="minorHAnsi" w:hAnsiTheme="minorHAnsi" w:cstheme="minorHAnsi"/>
+                <w:color w:val="auto"/>
+                <w:lang w:val="es-CR"/>
+              </w:rPr>
+              <w:t>X</w:t>
+            </w:r>
+          </w:p>
+        </w:tc>
+        <w:tc>
+          <w:tcPr>
+            <w:tcW w:w="0" w:type="auto"/>
+            <w:tcBorders>
+              <w:top w:val="single" w:sz="4" w:space="0" w:color="auto"/>
+              <w:left w:val="single" w:sz="4" w:space="0" w:color="000000"/>
+              <w:bottom w:val="single" w:sz="4" w:space="0" w:color="auto"/>
+              <w:right w:val="single" w:sz="4" w:space="0" w:color="000000"/>
+            </w:tcBorders>
+          </w:tcPr>
+          <w:p>
+            <w:pPr>
+              <w:rPr>
+                <w:rFonts w:asciiTheme="minorHAnsi" w:hAnsiTheme="minorHAnsi" w:cstheme="minorHAnsi"/>
+                <w:color w:val="auto"/>
+                <w:lang w:val="es-CR"/>
+              </w:rPr>
+            </w:pPr>
+          </w:p>
+        </w:tc>
+        <w:tc>
+          <w:tcPr>
+            <w:tcW w:w="0" w:type="auto"/>
+            <w:tcBorders>
+              <w:top w:val="single" w:sz="4" w:space="0" w:color="auto"/>
+              <w:left w:val="single" w:sz="4" w:space="0" w:color="000000"/>
+              <w:bottom w:val="single" w:sz="4" w:space="0" w:color="auto"/>
+              <w:right w:val="single" w:sz="4" w:space="0" w:color="000000"/>
+            </w:tcBorders>
+          </w:tcPr>
+          <w:p>
+            <w:pPr>
+              <w:rPr>
+                <w:rFonts w:asciiTheme="minorHAnsi" w:hAnsiTheme="minorHAnsi" w:cstheme="minorHAnsi"/>
+                <w:color w:val="auto"/>
+                <w:lang w:val="es-CR"/>
+              </w:rPr>
+            </w:pPr>
+          </w:p>
+        </w:tc>
+        <w:tc>
+          <w:tcPr>
+            <w:tcW w:w="0" w:type="auto"/>
+            <w:tcBorders>
+              <w:top w:val="single" w:sz="4" w:space="0" w:color="auto"/>
+              <w:left w:val="single" w:sz="4" w:space="0" w:color="000000"/>
+              <w:bottom w:val="single" w:sz="4" w:space="0" w:color="auto"/>
+              <w:right w:val="single" w:sz="4" w:space="0" w:color="000000"/>
+            </w:tcBorders>
+          </w:tcPr>
+          <w:p>
+            <w:pPr>
+              <w:rPr>
+                <w:rFonts w:asciiTheme="minorHAnsi" w:hAnsiTheme="minorHAnsi" w:cstheme="minorHAnsi"/>
+                <w:color w:val="auto"/>
+                <w:lang w:val="es-CR"/>
+              </w:rPr>
+            </w:pPr>
+          </w:p>
+        </w:tc>
+      </w:tr>
+      <w:tr>
+        <w:trPr>
+          <w:trHeight w:val="70"/>
+        </w:trPr>
+        <w:tc>
+          <w:tcPr>
+            <w:tcW w:w="7765" w:type="dxa"/>
+            <w:tcBorders>
+              <w:top w:val="single" w:sz="4" w:space="0" w:color="auto"/>
+              <w:left w:val="single" w:sz="4" w:space="0" w:color="auto"/>
+              <w:bottom w:val="single" w:sz="4" w:space="0" w:color="auto"/>
+              <w:right w:val="single" w:sz="4" w:space="0" w:color="000000"/>
+            </w:tcBorders>
+          </w:tcPr>
+          <w:p>
+            <w:pPr>
+              <w:numPr>
+                <w:ilvl w:val="0"/>
+                <w:numId w:val="37"/>
+              </w:numPr>
+              <w:rPr>
+                <w:rFonts w:asciiTheme="minorHAnsi" w:hAnsiTheme="minorHAnsi" w:cstheme="minorHAnsi"/>
+                <w:color w:val="auto"/>
+                <w:lang w:val="es-CR"/>
+              </w:rPr>
+            </w:pPr>
+            <w:r>
+              <w:rPr>
+                <w:rFonts w:asciiTheme="minorHAnsi" w:hAnsiTheme="minorHAnsi" w:cstheme="minorHAnsi"/>
+                <w:color w:val="auto"/>
+                <w:lang w:val="es-CR"/>
+              </w:rPr>
+              <w:t>Las características  que atraen la atención (como las animaciones, las negritas y los elementos con diferente tamaño) son usadas con moderación y sólo cuando son relevantes</w:t>
+            </w:r>
+          </w:p>
+        </w:tc>
+        <w:tc>
+          <w:tcPr>
+            <w:tcW w:w="0" w:type="auto"/>
+            <w:tcBorders>
+              <w:top w:val="single" w:sz="4" w:space="0" w:color="auto"/>
+              <w:left w:val="single" w:sz="4" w:space="0" w:color="000000"/>
+              <w:bottom w:val="single" w:sz="4" w:space="0" w:color="auto"/>
+              <w:right w:val="single" w:sz="4" w:space="0" w:color="000000"/>
+            </w:tcBorders>
+          </w:tcPr>
+          <w:p>
+            <w:pPr>
+              <w:rPr>
+                <w:rFonts w:asciiTheme="minorHAnsi" w:hAnsiTheme="minorHAnsi" w:cstheme="minorHAnsi"/>
+                <w:color w:val="auto"/>
+                <w:lang w:val="es-CR"/>
+              </w:rPr>
+            </w:pPr>
+            <w:r>
+              <w:rPr>
+                <w:rFonts w:asciiTheme="minorHAnsi" w:hAnsiTheme="minorHAnsi" w:cstheme="minorHAnsi"/>
+                <w:color w:val="auto"/>
+                <w:lang w:val="es-CR"/>
+              </w:rPr>
+              <w:t>X</w:t>
+            </w:r>
+          </w:p>
+        </w:tc>
+        <w:tc>
+          <w:tcPr>
+            <w:tcW w:w="0" w:type="auto"/>
+            <w:tcBorders>
+              <w:top w:val="single" w:sz="4" w:space="0" w:color="auto"/>
+              <w:left w:val="single" w:sz="4" w:space="0" w:color="000000"/>
+              <w:bottom w:val="single" w:sz="4" w:space="0" w:color="auto"/>
+              <w:right w:val="single" w:sz="4" w:space="0" w:color="000000"/>
+            </w:tcBorders>
+          </w:tcPr>
+          <w:p>
+            <w:pPr>
+              <w:rPr>
+                <w:rFonts w:asciiTheme="minorHAnsi" w:hAnsiTheme="minorHAnsi" w:cstheme="minorHAnsi"/>
+                <w:color w:val="auto"/>
+                <w:lang w:val="es-CR"/>
+              </w:rPr>
+            </w:pPr>
+          </w:p>
+        </w:tc>
+        <w:tc>
+          <w:tcPr>
+            <w:tcW w:w="0" w:type="auto"/>
+            <w:tcBorders>
+              <w:top w:val="single" w:sz="4" w:space="0" w:color="auto"/>
+              <w:left w:val="single" w:sz="4" w:space="0" w:color="000000"/>
+              <w:bottom w:val="single" w:sz="4" w:space="0" w:color="auto"/>
+              <w:right w:val="single" w:sz="4" w:space="0" w:color="000000"/>
+            </w:tcBorders>
+          </w:tcPr>
+          <w:p>
+            <w:pPr>
+              <w:rPr>
+                <w:rFonts w:asciiTheme="minorHAnsi" w:hAnsiTheme="minorHAnsi" w:cstheme="minorHAnsi"/>
+                <w:color w:val="auto"/>
+                <w:lang w:val="es-CR"/>
+              </w:rPr>
+            </w:pPr>
+          </w:p>
+        </w:tc>
+        <w:tc>
+          <w:tcPr>
+            <w:tcW w:w="0" w:type="auto"/>
+            <w:tcBorders>
+              <w:top w:val="single" w:sz="4" w:space="0" w:color="auto"/>
+              <w:left w:val="single" w:sz="4" w:space="0" w:color="000000"/>
+              <w:bottom w:val="single" w:sz="4" w:space="0" w:color="auto"/>
+              <w:right w:val="single" w:sz="4" w:space="0" w:color="000000"/>
+            </w:tcBorders>
+          </w:tcPr>
+          <w:p>
+            <w:pPr>
+              <w:rPr>
+                <w:rFonts w:asciiTheme="minorHAnsi" w:hAnsiTheme="minorHAnsi" w:cstheme="minorHAnsi"/>
+                <w:color w:val="auto"/>
+                <w:lang w:val="es-CR"/>
+              </w:rPr>
+            </w:pPr>
+            <w:r>
+              <w:rPr>
+                <w:rFonts w:asciiTheme="minorHAnsi" w:hAnsiTheme="minorHAnsi" w:cstheme="minorHAnsi"/>
+                <w:color w:val="auto"/>
+                <w:lang w:val="es-CR"/>
+              </w:rPr>
+              <w:t xml:space="preserve">Los usuarios se sienten satisfechos con la utilización mínima de animaciones y mensajes de ayuda. </w:t>
+            </w:r>
+          </w:p>
+        </w:tc>
+      </w:tr>
+      <w:tr>
+        <w:trPr>
+          <w:trHeight w:val="70"/>
+        </w:trPr>
+        <w:tc>
+          <w:tcPr>
+            <w:tcW w:w="7765" w:type="dxa"/>
+            <w:tcBorders>
+              <w:top w:val="single" w:sz="4" w:space="0" w:color="auto"/>
+              <w:left w:val="single" w:sz="4" w:space="0" w:color="auto"/>
+              <w:bottom w:val="single" w:sz="4" w:space="0" w:color="auto"/>
+              <w:right w:val="single" w:sz="4" w:space="0" w:color="000000"/>
+            </w:tcBorders>
+          </w:tcPr>
+          <w:p>
+            <w:pPr>
+              <w:numPr>
+                <w:ilvl w:val="0"/>
+                <w:numId w:val="37"/>
+              </w:numPr>
+              <w:rPr>
+                <w:rFonts w:asciiTheme="minorHAnsi" w:hAnsiTheme="minorHAnsi" w:cstheme="minorHAnsi"/>
+                <w:color w:val="auto"/>
+                <w:lang w:val="es-CR"/>
+              </w:rPr>
+            </w:pPr>
+            <w:r>
+              <w:rPr>
+                <w:rFonts w:asciiTheme="minorHAnsi" w:hAnsiTheme="minorHAnsi" w:cstheme="minorHAnsi"/>
+                <w:color w:val="auto"/>
+                <w:lang w:val="es-CR"/>
+              </w:rPr>
+              <w:lastRenderedPageBreak/>
+              <w:t xml:space="preserve">El logo de la organización está ubicado en el mismo lugar en todas las páginas y hacer </w:t>
+            </w:r>
+            <w:proofErr w:type="spellStart"/>
+            <w:r>
+              <w:rPr>
+                <w:rFonts w:asciiTheme="minorHAnsi" w:hAnsiTheme="minorHAnsi" w:cstheme="minorHAnsi"/>
+                <w:color w:val="auto"/>
+                <w:lang w:val="es-CR"/>
+              </w:rPr>
+              <w:t>click</w:t>
+            </w:r>
+            <w:proofErr w:type="spellEnd"/>
+            <w:r>
+              <w:rPr>
+                <w:rFonts w:asciiTheme="minorHAnsi" w:hAnsiTheme="minorHAnsi" w:cstheme="minorHAnsi"/>
+                <w:color w:val="auto"/>
+                <w:lang w:val="es-CR"/>
+              </w:rPr>
+              <w:t xml:space="preserve"> en el logo retorna al usuario a la página más lógica (</w:t>
+            </w:r>
+            <w:proofErr w:type="spellStart"/>
+            <w:r>
+              <w:rPr>
+                <w:rFonts w:asciiTheme="minorHAnsi" w:hAnsiTheme="minorHAnsi" w:cstheme="minorHAnsi"/>
+                <w:color w:val="auto"/>
+                <w:lang w:val="es-CR"/>
+              </w:rPr>
+              <w:t>e.g</w:t>
+            </w:r>
+            <w:proofErr w:type="spellEnd"/>
+            <w:r>
+              <w:rPr>
+                <w:rFonts w:asciiTheme="minorHAnsi" w:hAnsiTheme="minorHAnsi" w:cstheme="minorHAnsi"/>
+                <w:color w:val="auto"/>
+                <w:lang w:val="es-CR"/>
+              </w:rPr>
+              <w:t>. la página de inicio).</w:t>
+            </w:r>
+          </w:p>
+          <w:p>
+            <w:pPr>
+              <w:ind w:left="360"/>
+              <w:rPr>
+                <w:rFonts w:asciiTheme="minorHAnsi" w:hAnsiTheme="minorHAnsi" w:cstheme="minorHAnsi"/>
+                <w:color w:val="auto"/>
+                <w:lang w:val="es-CR"/>
+              </w:rPr>
+            </w:pPr>
+          </w:p>
+        </w:tc>
+        <w:tc>
+          <w:tcPr>
+            <w:tcW w:w="0" w:type="auto"/>
+            <w:tcBorders>
+              <w:top w:val="single" w:sz="4" w:space="0" w:color="auto"/>
+              <w:left w:val="single" w:sz="4" w:space="0" w:color="000000"/>
+              <w:bottom w:val="single" w:sz="4" w:space="0" w:color="auto"/>
+              <w:right w:val="single" w:sz="4" w:space="0" w:color="000000"/>
+            </w:tcBorders>
+          </w:tcPr>
+          <w:p>
+            <w:pPr>
+              <w:rPr>
+                <w:rFonts w:asciiTheme="minorHAnsi" w:hAnsiTheme="minorHAnsi" w:cstheme="minorHAnsi"/>
+                <w:color w:val="auto"/>
+                <w:lang w:val="es-CR"/>
+              </w:rPr>
+            </w:pPr>
+            <w:r>
+              <w:rPr>
+                <w:rFonts w:asciiTheme="minorHAnsi" w:hAnsiTheme="minorHAnsi" w:cstheme="minorHAnsi"/>
+                <w:color w:val="auto"/>
+                <w:lang w:val="es-CR"/>
+              </w:rPr>
+              <w:t>x</w:t>
+            </w:r>
+          </w:p>
+        </w:tc>
+        <w:tc>
+          <w:tcPr>
+            <w:tcW w:w="0" w:type="auto"/>
+            <w:tcBorders>
+              <w:top w:val="single" w:sz="4" w:space="0" w:color="auto"/>
+              <w:left w:val="single" w:sz="4" w:space="0" w:color="000000"/>
+              <w:bottom w:val="single" w:sz="4" w:space="0" w:color="auto"/>
+              <w:right w:val="single" w:sz="4" w:space="0" w:color="000000"/>
+            </w:tcBorders>
+          </w:tcPr>
+          <w:p>
+            <w:pPr>
+              <w:rPr>
+                <w:rFonts w:asciiTheme="minorHAnsi" w:hAnsiTheme="minorHAnsi" w:cstheme="minorHAnsi"/>
+                <w:color w:val="auto"/>
+                <w:lang w:val="es-CR"/>
+              </w:rPr>
+            </w:pPr>
+          </w:p>
+        </w:tc>
+        <w:tc>
+          <w:tcPr>
+            <w:tcW w:w="0" w:type="auto"/>
+            <w:tcBorders>
+              <w:top w:val="single" w:sz="4" w:space="0" w:color="auto"/>
+              <w:left w:val="single" w:sz="4" w:space="0" w:color="000000"/>
+              <w:bottom w:val="single" w:sz="4" w:space="0" w:color="auto"/>
+              <w:right w:val="single" w:sz="4" w:space="0" w:color="000000"/>
+            </w:tcBorders>
+          </w:tcPr>
+          <w:p>
+            <w:pPr>
+              <w:rPr>
+                <w:rFonts w:asciiTheme="minorHAnsi" w:hAnsiTheme="minorHAnsi" w:cstheme="minorHAnsi"/>
+                <w:color w:val="auto"/>
+                <w:lang w:val="es-CR"/>
+              </w:rPr>
+            </w:pPr>
+          </w:p>
+        </w:tc>
+        <w:tc>
+          <w:tcPr>
+            <w:tcW w:w="0" w:type="auto"/>
+            <w:tcBorders>
+              <w:top w:val="single" w:sz="4" w:space="0" w:color="auto"/>
+              <w:left w:val="single" w:sz="4" w:space="0" w:color="000000"/>
+              <w:bottom w:val="single" w:sz="4" w:space="0" w:color="auto"/>
+              <w:right w:val="single" w:sz="4" w:space="0" w:color="000000"/>
+            </w:tcBorders>
+          </w:tcPr>
+          <w:p>
+            <w:pPr>
+              <w:rPr>
+                <w:rFonts w:asciiTheme="minorHAnsi" w:hAnsiTheme="minorHAnsi" w:cstheme="minorHAnsi"/>
+                <w:color w:val="auto"/>
+                <w:lang w:val="es-CR"/>
+              </w:rPr>
+            </w:pPr>
+          </w:p>
+        </w:tc>
+      </w:tr>
+      <w:tr>
+        <w:trPr>
+          <w:trHeight w:val="70"/>
+        </w:trPr>
+        <w:tc>
+          <w:tcPr>
+            <w:tcW w:w="7765" w:type="dxa"/>
+            <w:tcBorders>
+              <w:top w:val="single" w:sz="4" w:space="0" w:color="auto"/>
+              <w:left w:val="single" w:sz="4" w:space="0" w:color="auto"/>
+              <w:bottom w:val="single" w:sz="4" w:space="0" w:color="auto"/>
+              <w:right w:val="single" w:sz="4" w:space="0" w:color="000000"/>
+            </w:tcBorders>
+          </w:tcPr>
+          <w:p>
+            <w:pPr>
+              <w:numPr>
+                <w:ilvl w:val="0"/>
+                <w:numId w:val="37"/>
+              </w:numPr>
+              <w:rPr>
+                <w:rFonts w:asciiTheme="minorHAnsi" w:hAnsiTheme="minorHAnsi" w:cstheme="minorHAnsi"/>
+                <w:color w:val="auto"/>
+                <w:lang w:val="es-CR"/>
+              </w:rPr>
+            </w:pPr>
+            <w:r>
+              <w:rPr>
+                <w:rFonts w:asciiTheme="minorHAnsi" w:hAnsiTheme="minorHAnsi" w:cstheme="minorHAnsi"/>
+                <w:color w:val="auto"/>
+                <w:lang w:val="es-CR"/>
+              </w:rPr>
+              <w:t xml:space="preserve">Los íconos y </w:t>
+            </w:r>
+            <w:proofErr w:type="spellStart"/>
+            <w:r>
+              <w:rPr>
+                <w:rFonts w:asciiTheme="minorHAnsi" w:hAnsiTheme="minorHAnsi" w:cstheme="minorHAnsi"/>
+                <w:color w:val="auto"/>
+                <w:lang w:val="es-CR"/>
+              </w:rPr>
+              <w:t>gráﬁcos</w:t>
+            </w:r>
+            <w:proofErr w:type="spellEnd"/>
+            <w:r>
+              <w:rPr>
+                <w:rFonts w:asciiTheme="minorHAnsi" w:hAnsiTheme="minorHAnsi" w:cstheme="minorHAnsi"/>
+                <w:color w:val="auto"/>
+                <w:lang w:val="es-CR"/>
+              </w:rPr>
+              <w:t xml:space="preserve"> son estándar y/o intuitivos (concretos y familiares).</w:t>
+            </w:r>
+          </w:p>
+        </w:tc>
+        <w:tc>
+          <w:tcPr>
+            <w:tcW w:w="0" w:type="auto"/>
+            <w:tcBorders>
+              <w:top w:val="single" w:sz="4" w:space="0" w:color="auto"/>
+              <w:left w:val="single" w:sz="4" w:space="0" w:color="000000"/>
+              <w:bottom w:val="single" w:sz="4" w:space="0" w:color="auto"/>
+              <w:right w:val="single" w:sz="4" w:space="0" w:color="000000"/>
+            </w:tcBorders>
+          </w:tcPr>
+          <w:p>
+            <w:pPr>
+              <w:rPr>
+                <w:rFonts w:asciiTheme="minorHAnsi" w:hAnsiTheme="minorHAnsi" w:cstheme="minorHAnsi"/>
+                <w:color w:val="auto"/>
+                <w:lang w:val="es-CR"/>
+              </w:rPr>
+            </w:pPr>
+            <w:r>
+              <w:rPr>
+                <w:rFonts w:asciiTheme="minorHAnsi" w:hAnsiTheme="minorHAnsi" w:cstheme="minorHAnsi"/>
+                <w:color w:val="auto"/>
+                <w:lang w:val="es-CR"/>
+              </w:rPr>
+              <w:t>X</w:t>
+            </w:r>
+          </w:p>
+        </w:tc>
+        <w:tc>
+          <w:tcPr>
+            <w:tcW w:w="0" w:type="auto"/>
+            <w:tcBorders>
+              <w:top w:val="single" w:sz="4" w:space="0" w:color="auto"/>
+              <w:left w:val="single" w:sz="4" w:space="0" w:color="000000"/>
+              <w:bottom w:val="single" w:sz="4" w:space="0" w:color="auto"/>
+              <w:right w:val="single" w:sz="4" w:space="0" w:color="000000"/>
+            </w:tcBorders>
+          </w:tcPr>
+          <w:p>
+            <w:pPr>
+              <w:rPr>
+                <w:rFonts w:asciiTheme="minorHAnsi" w:hAnsiTheme="minorHAnsi" w:cstheme="minorHAnsi"/>
+                <w:color w:val="auto"/>
+                <w:lang w:val="es-CR"/>
+              </w:rPr>
+            </w:pPr>
+          </w:p>
+        </w:tc>
+        <w:tc>
+          <w:tcPr>
+            <w:tcW w:w="0" w:type="auto"/>
+            <w:tcBorders>
+              <w:top w:val="single" w:sz="4" w:space="0" w:color="auto"/>
+              <w:left w:val="single" w:sz="4" w:space="0" w:color="000000"/>
+              <w:bottom w:val="single" w:sz="4" w:space="0" w:color="auto"/>
+              <w:right w:val="single" w:sz="4" w:space="0" w:color="000000"/>
+            </w:tcBorders>
+          </w:tcPr>
+          <w:p>
+            <w:pPr>
+              <w:rPr>
+                <w:rFonts w:asciiTheme="minorHAnsi" w:hAnsiTheme="minorHAnsi" w:cstheme="minorHAnsi"/>
+                <w:color w:val="auto"/>
+                <w:lang w:val="es-CR"/>
+              </w:rPr>
+            </w:pPr>
+          </w:p>
+        </w:tc>
+        <w:tc>
+          <w:tcPr>
+            <w:tcW w:w="0" w:type="auto"/>
+            <w:tcBorders>
+              <w:top w:val="single" w:sz="4" w:space="0" w:color="auto"/>
+              <w:left w:val="single" w:sz="4" w:space="0" w:color="000000"/>
+              <w:bottom w:val="single" w:sz="4" w:space="0" w:color="auto"/>
+              <w:right w:val="single" w:sz="4" w:space="0" w:color="000000"/>
+            </w:tcBorders>
+          </w:tcPr>
+          <w:p>
+            <w:pPr>
+              <w:rPr>
+                <w:rFonts w:asciiTheme="minorHAnsi" w:hAnsiTheme="minorHAnsi" w:cstheme="minorHAnsi"/>
+                <w:color w:val="auto"/>
+                <w:lang w:val="es-CR"/>
+              </w:rPr>
+            </w:pPr>
+          </w:p>
+        </w:tc>
+      </w:tr>
+      <w:tr>
+        <w:trPr>
+          <w:trHeight w:val="70"/>
+        </w:trPr>
+        <w:tc>
+          <w:tcPr>
+            <w:tcW w:w="7765" w:type="dxa"/>
+            <w:tcBorders>
+              <w:top w:val="single" w:sz="4" w:space="0" w:color="auto"/>
+              <w:left w:val="single" w:sz="4" w:space="0" w:color="auto"/>
+              <w:bottom w:val="single" w:sz="4" w:space="0" w:color="auto"/>
+              <w:right w:val="single" w:sz="4" w:space="0" w:color="000000"/>
+            </w:tcBorders>
+          </w:tcPr>
+          <w:p>
+            <w:pPr>
+              <w:numPr>
+                <w:ilvl w:val="0"/>
+                <w:numId w:val="37"/>
+              </w:numPr>
+              <w:rPr>
+                <w:rFonts w:asciiTheme="minorHAnsi" w:hAnsiTheme="minorHAnsi" w:cstheme="minorHAnsi"/>
+                <w:color w:val="auto"/>
+                <w:lang w:val="es-CR"/>
+              </w:rPr>
+            </w:pPr>
+            <w:r>
+              <w:rPr>
+                <w:rFonts w:asciiTheme="minorHAnsi" w:hAnsiTheme="minorHAnsi" w:cstheme="minorHAnsi"/>
+                <w:color w:val="auto"/>
+                <w:lang w:val="es-CR"/>
+              </w:rPr>
+              <w:t>Los íconos son visualmente y conceptualmente distintos pero mantienen una armonía (pertenecen a la misma familia).</w:t>
+            </w:r>
+          </w:p>
+        </w:tc>
+        <w:tc>
+          <w:tcPr>
+            <w:tcW w:w="0" w:type="auto"/>
+            <w:tcBorders>
+              <w:top w:val="single" w:sz="4" w:space="0" w:color="auto"/>
+              <w:left w:val="single" w:sz="4" w:space="0" w:color="000000"/>
+              <w:bottom w:val="single" w:sz="4" w:space="0" w:color="auto"/>
+              <w:right w:val="single" w:sz="4" w:space="0" w:color="000000"/>
+            </w:tcBorders>
+          </w:tcPr>
+          <w:p>
+            <w:pPr>
+              <w:rPr>
+                <w:rFonts w:asciiTheme="minorHAnsi" w:hAnsiTheme="minorHAnsi" w:cstheme="minorHAnsi"/>
+                <w:color w:val="auto"/>
+                <w:lang w:val="es-CR"/>
+              </w:rPr>
+            </w:pPr>
+            <w:r>
+              <w:rPr>
+                <w:rFonts w:asciiTheme="minorHAnsi" w:hAnsiTheme="minorHAnsi" w:cstheme="minorHAnsi"/>
+                <w:color w:val="auto"/>
+                <w:lang w:val="es-CR"/>
+              </w:rPr>
+              <w:t>X</w:t>
+            </w:r>
+          </w:p>
+        </w:tc>
+        <w:tc>
+          <w:tcPr>
+            <w:tcW w:w="0" w:type="auto"/>
+            <w:tcBorders>
+              <w:top w:val="single" w:sz="4" w:space="0" w:color="auto"/>
+              <w:left w:val="single" w:sz="4" w:space="0" w:color="000000"/>
+              <w:bottom w:val="single" w:sz="4" w:space="0" w:color="auto"/>
+              <w:right w:val="single" w:sz="4" w:space="0" w:color="000000"/>
+            </w:tcBorders>
+          </w:tcPr>
+          <w:p>
+            <w:pPr>
+              <w:rPr>
+                <w:rFonts w:asciiTheme="minorHAnsi" w:hAnsiTheme="minorHAnsi" w:cstheme="minorHAnsi"/>
+                <w:color w:val="auto"/>
+                <w:lang w:val="es-CR"/>
+              </w:rPr>
+            </w:pPr>
+          </w:p>
+        </w:tc>
+        <w:tc>
+          <w:tcPr>
+            <w:tcW w:w="0" w:type="auto"/>
+            <w:tcBorders>
+              <w:top w:val="single" w:sz="4" w:space="0" w:color="auto"/>
+              <w:left w:val="single" w:sz="4" w:space="0" w:color="000000"/>
+              <w:bottom w:val="single" w:sz="4" w:space="0" w:color="auto"/>
+              <w:right w:val="single" w:sz="4" w:space="0" w:color="000000"/>
+            </w:tcBorders>
+          </w:tcPr>
+          <w:p>
+            <w:pPr>
+              <w:rPr>
+                <w:rFonts w:asciiTheme="minorHAnsi" w:hAnsiTheme="minorHAnsi" w:cstheme="minorHAnsi"/>
+                <w:color w:val="auto"/>
+                <w:lang w:val="es-CR"/>
+              </w:rPr>
+            </w:pPr>
+          </w:p>
+        </w:tc>
+        <w:tc>
+          <w:tcPr>
+            <w:tcW w:w="0" w:type="auto"/>
+            <w:tcBorders>
+              <w:top w:val="single" w:sz="4" w:space="0" w:color="auto"/>
+              <w:left w:val="single" w:sz="4" w:space="0" w:color="000000"/>
+              <w:bottom w:val="single" w:sz="4" w:space="0" w:color="auto"/>
+              <w:right w:val="single" w:sz="4" w:space="0" w:color="000000"/>
+            </w:tcBorders>
+          </w:tcPr>
+          <w:p>
+            <w:pPr>
+              <w:rPr>
+                <w:rFonts w:asciiTheme="minorHAnsi" w:hAnsiTheme="minorHAnsi" w:cstheme="minorHAnsi"/>
+                <w:color w:val="auto"/>
+                <w:lang w:val="es-CR"/>
+              </w:rPr>
+            </w:pPr>
+          </w:p>
+        </w:tc>
+      </w:tr>
+      <w:tr>
+        <w:trPr>
+          <w:trHeight w:val="70"/>
+        </w:trPr>
+        <w:tc>
+          <w:tcPr>
+            <w:tcW w:w="7765" w:type="dxa"/>
+            <w:tcBorders>
+              <w:top w:val="single" w:sz="4" w:space="0" w:color="auto"/>
+              <w:left w:val="single" w:sz="4" w:space="0" w:color="auto"/>
+              <w:bottom w:val="single" w:sz="4" w:space="0" w:color="auto"/>
+              <w:right w:val="single" w:sz="4" w:space="0" w:color="000000"/>
+            </w:tcBorders>
+          </w:tcPr>
+          <w:p>
+            <w:pPr>
+              <w:numPr>
+                <w:ilvl w:val="0"/>
+                <w:numId w:val="37"/>
+              </w:numPr>
+              <w:rPr>
+                <w:rFonts w:asciiTheme="minorHAnsi" w:hAnsiTheme="minorHAnsi" w:cstheme="minorHAnsi"/>
+                <w:color w:val="auto"/>
+                <w:lang w:val="es-CR"/>
+              </w:rPr>
+            </w:pPr>
+            <w:r>
+              <w:rPr>
+                <w:rFonts w:asciiTheme="minorHAnsi" w:hAnsiTheme="minorHAnsi" w:cstheme="minorHAnsi"/>
+                <w:color w:val="auto"/>
+                <w:lang w:val="es-CR"/>
+              </w:rPr>
+              <w:t xml:space="preserve">Fotografías con correcta resolución. </w:t>
+            </w:r>
+          </w:p>
+        </w:tc>
+        <w:tc>
+          <w:tcPr>
+            <w:tcW w:w="0" w:type="auto"/>
+            <w:tcBorders>
+              <w:top w:val="single" w:sz="4" w:space="0" w:color="auto"/>
+              <w:left w:val="single" w:sz="4" w:space="0" w:color="000000"/>
+              <w:bottom w:val="single" w:sz="4" w:space="0" w:color="auto"/>
+              <w:right w:val="single" w:sz="4" w:space="0" w:color="000000"/>
+            </w:tcBorders>
+          </w:tcPr>
+          <w:p>
+            <w:pPr>
+              <w:rPr>
+                <w:rFonts w:asciiTheme="minorHAnsi" w:hAnsiTheme="minorHAnsi" w:cstheme="minorHAnsi"/>
+                <w:color w:val="auto"/>
+                <w:lang w:val="es-CR"/>
+              </w:rPr>
+            </w:pPr>
+            <w:r>
+              <w:rPr>
+                <w:rFonts w:asciiTheme="minorHAnsi" w:hAnsiTheme="minorHAnsi" w:cstheme="minorHAnsi"/>
+                <w:color w:val="auto"/>
+                <w:lang w:val="es-CR"/>
+              </w:rPr>
+              <w:t>X</w:t>
+            </w:r>
+          </w:p>
+        </w:tc>
+        <w:tc>
+          <w:tcPr>
+            <w:tcW w:w="0" w:type="auto"/>
+            <w:tcBorders>
+              <w:top w:val="single" w:sz="4" w:space="0" w:color="auto"/>
+              <w:left w:val="single" w:sz="4" w:space="0" w:color="000000"/>
+              <w:bottom w:val="single" w:sz="4" w:space="0" w:color="auto"/>
+              <w:right w:val="single" w:sz="4" w:space="0" w:color="000000"/>
+            </w:tcBorders>
+          </w:tcPr>
+          <w:p>
+            <w:pPr>
+              <w:rPr>
+                <w:rFonts w:asciiTheme="minorHAnsi" w:hAnsiTheme="minorHAnsi" w:cstheme="minorHAnsi"/>
+                <w:color w:val="auto"/>
+                <w:lang w:val="es-CR"/>
+              </w:rPr>
+            </w:pPr>
+          </w:p>
+        </w:tc>
+        <w:tc>
+          <w:tcPr>
+            <w:tcW w:w="0" w:type="auto"/>
+            <w:tcBorders>
+              <w:top w:val="single" w:sz="4" w:space="0" w:color="auto"/>
+              <w:left w:val="single" w:sz="4" w:space="0" w:color="000000"/>
+              <w:bottom w:val="single" w:sz="4" w:space="0" w:color="auto"/>
+              <w:right w:val="single" w:sz="4" w:space="0" w:color="000000"/>
+            </w:tcBorders>
+          </w:tcPr>
+          <w:p>
+            <w:pPr>
+              <w:rPr>
+                <w:rFonts w:asciiTheme="minorHAnsi" w:hAnsiTheme="minorHAnsi" w:cstheme="minorHAnsi"/>
+                <w:color w:val="auto"/>
+                <w:lang w:val="es-CR"/>
+              </w:rPr>
+            </w:pPr>
+          </w:p>
+        </w:tc>
+        <w:tc>
+          <w:tcPr>
+            <w:tcW w:w="0" w:type="auto"/>
+            <w:tcBorders>
+              <w:top w:val="single" w:sz="4" w:space="0" w:color="auto"/>
+              <w:left w:val="single" w:sz="4" w:space="0" w:color="000000"/>
+              <w:bottom w:val="single" w:sz="4" w:space="0" w:color="auto"/>
+              <w:right w:val="single" w:sz="4" w:space="0" w:color="000000"/>
+            </w:tcBorders>
+          </w:tcPr>
+          <w:p>
+            <w:pPr>
+              <w:rPr>
+                <w:rFonts w:asciiTheme="minorHAnsi" w:hAnsiTheme="minorHAnsi" w:cstheme="minorHAnsi"/>
+                <w:color w:val="auto"/>
+                <w:lang w:val="es-CR"/>
+              </w:rPr>
+            </w:pPr>
+          </w:p>
+        </w:tc>
+      </w:tr>
+      <w:tr>
+        <w:trPr>
+          <w:trHeight w:val="70"/>
+        </w:trPr>
+        <w:tc>
+          <w:tcPr>
+            <w:tcW w:w="7765" w:type="dxa"/>
+            <w:tcBorders>
+              <w:top w:val="single" w:sz="4" w:space="0" w:color="auto"/>
+              <w:left w:val="single" w:sz="4" w:space="0" w:color="auto"/>
+              <w:bottom w:val="single" w:sz="4" w:space="0" w:color="auto"/>
+              <w:right w:val="single" w:sz="4" w:space="0" w:color="000000"/>
+            </w:tcBorders>
+          </w:tcPr>
+          <w:p>
+            <w:pPr>
+              <w:numPr>
+                <w:ilvl w:val="0"/>
+                <w:numId w:val="37"/>
+              </w:numPr>
+              <w:rPr>
+                <w:rFonts w:asciiTheme="minorHAnsi" w:hAnsiTheme="minorHAnsi" w:cstheme="minorHAnsi"/>
+                <w:color w:val="auto"/>
+                <w:lang w:val="es-CR"/>
+              </w:rPr>
+            </w:pPr>
+            <w:r>
+              <w:rPr>
+                <w:rFonts w:asciiTheme="minorHAnsi" w:hAnsiTheme="minorHAnsi" w:cstheme="minorHAnsi"/>
+                <w:color w:val="auto"/>
+                <w:lang w:val="es-CR"/>
+              </w:rPr>
+              <w:t>El uso de imágenes o animaciones proporciona algún tipo de valor añadido.</w:t>
+            </w:r>
+          </w:p>
+        </w:tc>
+        <w:tc>
+          <w:tcPr>
+            <w:tcW w:w="0" w:type="auto"/>
+            <w:tcBorders>
+              <w:top w:val="single" w:sz="4" w:space="0" w:color="auto"/>
+              <w:left w:val="single" w:sz="4" w:space="0" w:color="000000"/>
+              <w:bottom w:val="single" w:sz="4" w:space="0" w:color="auto"/>
+              <w:right w:val="single" w:sz="4" w:space="0" w:color="000000"/>
+            </w:tcBorders>
+          </w:tcPr>
+          <w:p>
+            <w:pPr>
+              <w:rPr>
+                <w:rFonts w:asciiTheme="minorHAnsi" w:hAnsiTheme="minorHAnsi" w:cstheme="minorHAnsi"/>
+                <w:color w:val="auto"/>
+                <w:lang w:val="es-CR"/>
+              </w:rPr>
+            </w:pPr>
+            <w:r>
+              <w:rPr>
+                <w:rFonts w:asciiTheme="minorHAnsi" w:hAnsiTheme="minorHAnsi" w:cstheme="minorHAnsi"/>
+                <w:color w:val="auto"/>
+                <w:lang w:val="es-CR"/>
+              </w:rPr>
+              <w:t>X</w:t>
+            </w:r>
+          </w:p>
+        </w:tc>
+        <w:tc>
+          <w:tcPr>
+            <w:tcW w:w="0" w:type="auto"/>
+            <w:tcBorders>
+              <w:top w:val="single" w:sz="4" w:space="0" w:color="auto"/>
+              <w:left w:val="single" w:sz="4" w:space="0" w:color="000000"/>
+              <w:bottom w:val="single" w:sz="4" w:space="0" w:color="auto"/>
+              <w:right w:val="single" w:sz="4" w:space="0" w:color="000000"/>
+            </w:tcBorders>
+          </w:tcPr>
+          <w:p>
+            <w:pPr>
+              <w:rPr>
+                <w:rFonts w:asciiTheme="minorHAnsi" w:hAnsiTheme="minorHAnsi" w:cstheme="minorHAnsi"/>
+                <w:color w:val="auto"/>
+                <w:lang w:val="es-CR"/>
+              </w:rPr>
+            </w:pPr>
+          </w:p>
+        </w:tc>
+        <w:tc>
+          <w:tcPr>
+            <w:tcW w:w="0" w:type="auto"/>
+            <w:tcBorders>
+              <w:top w:val="single" w:sz="4" w:space="0" w:color="auto"/>
+              <w:left w:val="single" w:sz="4" w:space="0" w:color="000000"/>
+              <w:bottom w:val="single" w:sz="4" w:space="0" w:color="auto"/>
+              <w:right w:val="single" w:sz="4" w:space="0" w:color="000000"/>
+            </w:tcBorders>
+          </w:tcPr>
+          <w:p>
+            <w:pPr>
+              <w:rPr>
+                <w:rFonts w:asciiTheme="minorHAnsi" w:hAnsiTheme="minorHAnsi" w:cstheme="minorHAnsi"/>
+                <w:color w:val="auto"/>
+                <w:lang w:val="es-CR"/>
+              </w:rPr>
+            </w:pPr>
+          </w:p>
+        </w:tc>
+        <w:tc>
+          <w:tcPr>
+            <w:tcW w:w="0" w:type="auto"/>
+            <w:tcBorders>
+              <w:top w:val="single" w:sz="4" w:space="0" w:color="auto"/>
+              <w:left w:val="single" w:sz="4" w:space="0" w:color="000000"/>
+              <w:bottom w:val="single" w:sz="4" w:space="0" w:color="auto"/>
+              <w:right w:val="single" w:sz="4" w:space="0" w:color="000000"/>
+            </w:tcBorders>
+          </w:tcPr>
+          <w:p>
+            <w:pPr>
+              <w:rPr>
+                <w:rFonts w:asciiTheme="minorHAnsi" w:hAnsiTheme="minorHAnsi" w:cstheme="minorHAnsi"/>
+                <w:color w:val="auto"/>
+                <w:lang w:val="es-CR"/>
+              </w:rPr>
+            </w:pPr>
+          </w:p>
+        </w:tc>
+      </w:tr>
+      <w:tr>
+        <w:trPr>
+          <w:trHeight w:val="70"/>
+        </w:trPr>
+        <w:tc>
+          <w:tcPr>
+            <w:tcW w:w="7765" w:type="dxa"/>
+            <w:tcBorders>
+              <w:top w:val="single" w:sz="4" w:space="0" w:color="auto"/>
+              <w:left w:val="single" w:sz="4" w:space="0" w:color="auto"/>
+              <w:bottom w:val="single" w:sz="4" w:space="0" w:color="auto"/>
+              <w:right w:val="single" w:sz="4" w:space="0" w:color="000000"/>
+            </w:tcBorders>
+          </w:tcPr>
+          <w:p>
+            <w:pPr>
+              <w:numPr>
+                <w:ilvl w:val="0"/>
+                <w:numId w:val="37"/>
+              </w:numPr>
+              <w:rPr>
+                <w:rFonts w:asciiTheme="minorHAnsi" w:hAnsiTheme="minorHAnsi" w:cstheme="minorHAnsi"/>
+                <w:color w:val="auto"/>
+                <w:lang w:val="es-CR"/>
+              </w:rPr>
+            </w:pPr>
+            <w:r>
+              <w:rPr>
+                <w:rFonts w:asciiTheme="minorHAnsi" w:hAnsiTheme="minorHAnsi" w:cstheme="minorHAnsi"/>
+                <w:color w:val="auto"/>
+                <w:lang w:val="es-CR"/>
+              </w:rPr>
+              <w:t>El uso de sonido proporciona algún tipo de valor añadido</w:t>
+            </w:r>
+          </w:p>
+        </w:tc>
+        <w:tc>
+          <w:tcPr>
+            <w:tcW w:w="0" w:type="auto"/>
+            <w:tcBorders>
+              <w:top w:val="single" w:sz="4" w:space="0" w:color="auto"/>
+              <w:left w:val="single" w:sz="4" w:space="0" w:color="000000"/>
+              <w:bottom w:val="single" w:sz="4" w:space="0" w:color="auto"/>
+              <w:right w:val="single" w:sz="4" w:space="0" w:color="000000"/>
+            </w:tcBorders>
+          </w:tcPr>
+          <w:p>
+            <w:pPr>
+              <w:rPr>
+                <w:rFonts w:asciiTheme="minorHAnsi" w:hAnsiTheme="minorHAnsi" w:cstheme="minorHAnsi"/>
+                <w:color w:val="auto"/>
+                <w:lang w:val="es-CR"/>
+              </w:rPr>
+            </w:pPr>
+            <w:r>
+              <w:rPr>
+                <w:rFonts w:asciiTheme="minorHAnsi" w:hAnsiTheme="minorHAnsi" w:cstheme="minorHAnsi"/>
+                <w:color w:val="auto"/>
+                <w:lang w:val="es-CR"/>
+              </w:rPr>
+              <w:t>X</w:t>
+            </w:r>
+          </w:p>
+        </w:tc>
+        <w:tc>
+          <w:tcPr>
+            <w:tcW w:w="0" w:type="auto"/>
+            <w:tcBorders>
+              <w:top w:val="single" w:sz="4" w:space="0" w:color="auto"/>
+              <w:left w:val="single" w:sz="4" w:space="0" w:color="000000"/>
+              <w:bottom w:val="single" w:sz="4" w:space="0" w:color="auto"/>
+              <w:right w:val="single" w:sz="4" w:space="0" w:color="000000"/>
+            </w:tcBorders>
+          </w:tcPr>
+          <w:p>
+            <w:pPr>
+              <w:rPr>
+                <w:rFonts w:asciiTheme="minorHAnsi" w:hAnsiTheme="minorHAnsi" w:cstheme="minorHAnsi"/>
+                <w:color w:val="auto"/>
+                <w:lang w:val="es-CR"/>
+              </w:rPr>
+            </w:pPr>
+          </w:p>
+        </w:tc>
+        <w:tc>
+          <w:tcPr>
+            <w:tcW w:w="0" w:type="auto"/>
+            <w:tcBorders>
+              <w:top w:val="single" w:sz="4" w:space="0" w:color="auto"/>
+              <w:left w:val="single" w:sz="4" w:space="0" w:color="000000"/>
+              <w:bottom w:val="single" w:sz="4" w:space="0" w:color="auto"/>
+              <w:right w:val="single" w:sz="4" w:space="0" w:color="000000"/>
+            </w:tcBorders>
+          </w:tcPr>
+          <w:p>
+            <w:pPr>
+              <w:rPr>
+                <w:rFonts w:asciiTheme="minorHAnsi" w:hAnsiTheme="minorHAnsi" w:cstheme="minorHAnsi"/>
+                <w:color w:val="auto"/>
+                <w:lang w:val="es-CR"/>
+              </w:rPr>
+            </w:pPr>
+          </w:p>
+        </w:tc>
+        <w:tc>
+          <w:tcPr>
+            <w:tcW w:w="0" w:type="auto"/>
+            <w:tcBorders>
+              <w:top w:val="single" w:sz="4" w:space="0" w:color="auto"/>
+              <w:left w:val="single" w:sz="4" w:space="0" w:color="000000"/>
+              <w:bottom w:val="single" w:sz="4" w:space="0" w:color="auto"/>
+              <w:right w:val="single" w:sz="4" w:space="0" w:color="000000"/>
+            </w:tcBorders>
+          </w:tcPr>
+          <w:p>
+            <w:pPr>
+              <w:rPr>
+                <w:rFonts w:asciiTheme="minorHAnsi" w:hAnsiTheme="minorHAnsi" w:cstheme="minorHAnsi"/>
+                <w:color w:val="auto"/>
+                <w:lang w:val="es-CR"/>
+              </w:rPr>
+            </w:pPr>
+          </w:p>
+        </w:tc>
+      </w:tr>
+      <w:tr>
+        <w:trPr>
+          <w:trHeight w:val="70"/>
+        </w:trPr>
+        <w:tc>
+          <w:tcPr>
+            <w:tcW w:w="7765" w:type="dxa"/>
+            <w:tcBorders>
+              <w:top w:val="single" w:sz="4" w:space="0" w:color="auto"/>
+              <w:left w:val="single" w:sz="4" w:space="0" w:color="auto"/>
+              <w:bottom w:val="single" w:sz="4" w:space="0" w:color="auto"/>
+              <w:right w:val="single" w:sz="4" w:space="0" w:color="000000"/>
+            </w:tcBorders>
+          </w:tcPr>
+          <w:p>
+            <w:pPr>
+              <w:numPr>
+                <w:ilvl w:val="0"/>
+                <w:numId w:val="37"/>
+              </w:numPr>
+              <w:rPr>
+                <w:rFonts w:asciiTheme="minorHAnsi" w:hAnsiTheme="minorHAnsi" w:cstheme="minorHAnsi"/>
+                <w:color w:val="auto"/>
+                <w:lang w:val="es-CR"/>
+              </w:rPr>
+            </w:pPr>
+            <w:r>
+              <w:rPr>
+                <w:rFonts w:asciiTheme="minorHAnsi" w:hAnsiTheme="minorHAnsi" w:cstheme="minorHAnsi"/>
+                <w:color w:val="auto"/>
+                <w:lang w:val="es-CR"/>
+              </w:rPr>
+              <w:t>Todo lo que es “</w:t>
+            </w:r>
+            <w:proofErr w:type="spellStart"/>
+            <w:r>
+              <w:rPr>
+                <w:rFonts w:asciiTheme="minorHAnsi" w:hAnsiTheme="minorHAnsi" w:cstheme="minorHAnsi"/>
+                <w:color w:val="auto"/>
+                <w:lang w:val="es-CR"/>
+              </w:rPr>
+              <w:t>clickeable</w:t>
+            </w:r>
+            <w:proofErr w:type="spellEnd"/>
+            <w:r>
+              <w:rPr>
+                <w:rFonts w:asciiTheme="minorHAnsi" w:hAnsiTheme="minorHAnsi" w:cstheme="minorHAnsi"/>
+                <w:color w:val="auto"/>
+                <w:lang w:val="es-CR"/>
+              </w:rPr>
+              <w:t>” (como los botones) son efectivamente “</w:t>
+            </w:r>
+            <w:proofErr w:type="spellStart"/>
+            <w:r>
+              <w:rPr>
+                <w:rFonts w:asciiTheme="minorHAnsi" w:hAnsiTheme="minorHAnsi" w:cstheme="minorHAnsi"/>
+                <w:color w:val="auto"/>
+                <w:lang w:val="es-CR"/>
+              </w:rPr>
+              <w:t>presionables</w:t>
+            </w:r>
+            <w:proofErr w:type="spellEnd"/>
+          </w:p>
+        </w:tc>
+        <w:tc>
+          <w:tcPr>
+            <w:tcW w:w="0" w:type="auto"/>
+            <w:tcBorders>
+              <w:top w:val="single" w:sz="4" w:space="0" w:color="auto"/>
+              <w:left w:val="single" w:sz="4" w:space="0" w:color="000000"/>
+              <w:bottom w:val="single" w:sz="4" w:space="0" w:color="auto"/>
+              <w:right w:val="single" w:sz="4" w:space="0" w:color="000000"/>
+            </w:tcBorders>
+          </w:tcPr>
+          <w:p>
+            <w:pPr>
+              <w:rPr>
+                <w:rFonts w:asciiTheme="minorHAnsi" w:hAnsiTheme="minorHAnsi" w:cstheme="minorHAnsi"/>
+                <w:color w:val="auto"/>
+                <w:lang w:val="es-CR"/>
+              </w:rPr>
+            </w:pPr>
+            <w:r>
+              <w:rPr>
+                <w:rFonts w:asciiTheme="minorHAnsi" w:hAnsiTheme="minorHAnsi" w:cstheme="minorHAnsi"/>
+                <w:color w:val="auto"/>
+                <w:lang w:val="es-CR"/>
+              </w:rPr>
+              <w:t>X</w:t>
+            </w:r>
+          </w:p>
+        </w:tc>
+        <w:tc>
+          <w:tcPr>
+            <w:tcW w:w="0" w:type="auto"/>
+            <w:tcBorders>
+              <w:top w:val="single" w:sz="4" w:space="0" w:color="auto"/>
+              <w:left w:val="single" w:sz="4" w:space="0" w:color="000000"/>
+              <w:bottom w:val="single" w:sz="4" w:space="0" w:color="auto"/>
+              <w:right w:val="single" w:sz="4" w:space="0" w:color="000000"/>
+            </w:tcBorders>
+          </w:tcPr>
+          <w:p>
+            <w:pPr>
+              <w:rPr>
+                <w:rFonts w:asciiTheme="minorHAnsi" w:hAnsiTheme="minorHAnsi" w:cstheme="minorHAnsi"/>
+                <w:color w:val="auto"/>
+                <w:lang w:val="es-CR"/>
+              </w:rPr>
+            </w:pPr>
+          </w:p>
+        </w:tc>
+        <w:tc>
+          <w:tcPr>
+            <w:tcW w:w="0" w:type="auto"/>
+            <w:tcBorders>
+              <w:top w:val="single" w:sz="4" w:space="0" w:color="auto"/>
+              <w:left w:val="single" w:sz="4" w:space="0" w:color="000000"/>
+              <w:bottom w:val="single" w:sz="4" w:space="0" w:color="auto"/>
+              <w:right w:val="single" w:sz="4" w:space="0" w:color="000000"/>
+            </w:tcBorders>
+          </w:tcPr>
+          <w:p>
+            <w:pPr>
+              <w:rPr>
+                <w:rFonts w:asciiTheme="minorHAnsi" w:hAnsiTheme="minorHAnsi" w:cstheme="minorHAnsi"/>
+                <w:color w:val="auto"/>
+                <w:lang w:val="es-CR"/>
+              </w:rPr>
+            </w:pPr>
+          </w:p>
+        </w:tc>
+        <w:tc>
+          <w:tcPr>
+            <w:tcW w:w="0" w:type="auto"/>
+            <w:tcBorders>
+              <w:top w:val="single" w:sz="4" w:space="0" w:color="auto"/>
+              <w:left w:val="single" w:sz="4" w:space="0" w:color="000000"/>
+              <w:bottom w:val="single" w:sz="4" w:space="0" w:color="auto"/>
+              <w:right w:val="single" w:sz="4" w:space="0" w:color="000000"/>
+            </w:tcBorders>
+          </w:tcPr>
+          <w:p>
+            <w:pPr>
+              <w:rPr>
+                <w:rFonts w:asciiTheme="minorHAnsi" w:hAnsiTheme="minorHAnsi" w:cstheme="minorHAnsi"/>
+                <w:color w:val="auto"/>
+                <w:lang w:val="es-CR"/>
+              </w:rPr>
+            </w:pPr>
+          </w:p>
+        </w:tc>
+      </w:tr>
+      <w:tr>
+        <w:trPr>
+          <w:trHeight w:val="70"/>
+        </w:trPr>
+        <w:tc>
+          <w:tcPr>
+            <w:tcW w:w="7765" w:type="dxa"/>
+            <w:tcBorders>
+              <w:top w:val="single" w:sz="4" w:space="0" w:color="auto"/>
+              <w:left w:val="single" w:sz="4" w:space="0" w:color="auto"/>
+              <w:bottom w:val="single" w:sz="4" w:space="0" w:color="auto"/>
+              <w:right w:val="single" w:sz="4" w:space="0" w:color="000000"/>
+            </w:tcBorders>
+          </w:tcPr>
+          <w:p>
+            <w:pPr>
+              <w:pStyle w:val="Prrafodelista"/>
+              <w:numPr>
+                <w:ilvl w:val="0"/>
+                <w:numId w:val="37"/>
+              </w:numPr>
+              <w:rPr>
+                <w:rFonts w:asciiTheme="minorHAnsi" w:hAnsiTheme="minorHAnsi" w:cstheme="minorHAnsi"/>
+                <w:color w:val="auto"/>
+                <w:lang w:val="es-CR"/>
+              </w:rPr>
+            </w:pPr>
+            <w:r>
+              <w:rPr>
+                <w:rFonts w:asciiTheme="minorHAnsi" w:hAnsiTheme="minorHAnsi" w:cstheme="minorHAnsi"/>
+                <w:color w:val="auto"/>
+                <w:lang w:val="es-CR"/>
+              </w:rPr>
+              <w:t>Las imágenes “</w:t>
+            </w:r>
+            <w:proofErr w:type="spellStart"/>
+            <w:r>
+              <w:rPr>
+                <w:rFonts w:asciiTheme="minorHAnsi" w:hAnsiTheme="minorHAnsi" w:cstheme="minorHAnsi"/>
+                <w:color w:val="auto"/>
+                <w:lang w:val="es-CR"/>
+              </w:rPr>
+              <w:t>clickeables</w:t>
+            </w:r>
+            <w:proofErr w:type="spellEnd"/>
+            <w:r>
+              <w:rPr>
+                <w:rFonts w:asciiTheme="minorHAnsi" w:hAnsiTheme="minorHAnsi" w:cstheme="minorHAnsi"/>
+                <w:color w:val="auto"/>
+                <w:lang w:val="es-CR"/>
+              </w:rPr>
+              <w:t>” incluyen textos aclaratorias (no existe una navegación “misteriosa”).</w:t>
+            </w:r>
+          </w:p>
+        </w:tc>
+        <w:tc>
+          <w:tcPr>
+            <w:tcW w:w="0" w:type="auto"/>
+            <w:tcBorders>
+              <w:top w:val="single" w:sz="4" w:space="0" w:color="auto"/>
+              <w:left w:val="single" w:sz="4" w:space="0" w:color="000000"/>
+              <w:bottom w:val="single" w:sz="4" w:space="0" w:color="auto"/>
+              <w:right w:val="single" w:sz="4" w:space="0" w:color="000000"/>
+            </w:tcBorders>
+          </w:tcPr>
+          <w:p>
+            <w:pPr>
+              <w:rPr>
+                <w:rFonts w:asciiTheme="minorHAnsi" w:hAnsiTheme="minorHAnsi" w:cstheme="minorHAnsi"/>
+                <w:color w:val="auto"/>
+                <w:lang w:val="es-CR"/>
+              </w:rPr>
+            </w:pPr>
+            <w:r>
+              <w:rPr>
+                <w:rFonts w:asciiTheme="minorHAnsi" w:hAnsiTheme="minorHAnsi" w:cstheme="minorHAnsi"/>
+                <w:color w:val="auto"/>
+                <w:lang w:val="es-CR"/>
+              </w:rPr>
+              <w:t>X</w:t>
+            </w:r>
+          </w:p>
+        </w:tc>
+        <w:tc>
+          <w:tcPr>
+            <w:tcW w:w="0" w:type="auto"/>
+            <w:tcBorders>
+              <w:top w:val="single" w:sz="4" w:space="0" w:color="auto"/>
+              <w:left w:val="single" w:sz="4" w:space="0" w:color="000000"/>
+              <w:bottom w:val="single" w:sz="4" w:space="0" w:color="auto"/>
+              <w:right w:val="single" w:sz="4" w:space="0" w:color="000000"/>
+            </w:tcBorders>
+          </w:tcPr>
+          <w:p>
+            <w:pPr>
+              <w:rPr>
+                <w:rFonts w:asciiTheme="minorHAnsi" w:hAnsiTheme="minorHAnsi" w:cstheme="minorHAnsi"/>
+                <w:color w:val="auto"/>
+                <w:lang w:val="es-CR"/>
+              </w:rPr>
+            </w:pPr>
+          </w:p>
+        </w:tc>
+        <w:tc>
+          <w:tcPr>
+            <w:tcW w:w="0" w:type="auto"/>
+            <w:tcBorders>
+              <w:top w:val="single" w:sz="4" w:space="0" w:color="auto"/>
+              <w:left w:val="single" w:sz="4" w:space="0" w:color="000000"/>
+              <w:bottom w:val="single" w:sz="4" w:space="0" w:color="auto"/>
+              <w:right w:val="single" w:sz="4" w:space="0" w:color="000000"/>
+            </w:tcBorders>
+          </w:tcPr>
+          <w:p>
+            <w:pPr>
+              <w:rPr>
+                <w:rFonts w:asciiTheme="minorHAnsi" w:hAnsiTheme="minorHAnsi" w:cstheme="minorHAnsi"/>
+                <w:color w:val="auto"/>
+                <w:lang w:val="es-CR"/>
+              </w:rPr>
+            </w:pPr>
+          </w:p>
+        </w:tc>
+        <w:tc>
+          <w:tcPr>
+            <w:tcW w:w="0" w:type="auto"/>
+            <w:tcBorders>
+              <w:top w:val="single" w:sz="4" w:space="0" w:color="auto"/>
+              <w:left w:val="single" w:sz="4" w:space="0" w:color="000000"/>
+              <w:bottom w:val="single" w:sz="4" w:space="0" w:color="auto"/>
+              <w:right w:val="single" w:sz="4" w:space="0" w:color="000000"/>
+            </w:tcBorders>
+          </w:tcPr>
+          <w:p>
+            <w:pPr>
+              <w:rPr>
+                <w:rFonts w:asciiTheme="minorHAnsi" w:hAnsiTheme="minorHAnsi" w:cstheme="minorHAnsi"/>
+                <w:color w:val="auto"/>
+                <w:lang w:val="es-CR"/>
+              </w:rPr>
+            </w:pPr>
+          </w:p>
+        </w:tc>
+      </w:tr>
+      <w:tr>
+        <w:trPr>
+          <w:trHeight w:val="70"/>
+        </w:trPr>
+        <w:tc>
+          <w:tcPr>
+            <w:tcW w:w="7765" w:type="dxa"/>
+            <w:tcBorders>
+              <w:top w:val="single" w:sz="4" w:space="0" w:color="auto"/>
+              <w:left w:val="single" w:sz="4" w:space="0" w:color="auto"/>
+              <w:bottom w:val="single" w:sz="4" w:space="0" w:color="auto"/>
+              <w:right w:val="single" w:sz="4" w:space="0" w:color="000000"/>
+            </w:tcBorders>
+          </w:tcPr>
+          <w:p>
+            <w:pPr>
+              <w:pStyle w:val="Prrafodelista"/>
+              <w:numPr>
+                <w:ilvl w:val="0"/>
+                <w:numId w:val="37"/>
+              </w:numPr>
+              <w:rPr>
+                <w:rFonts w:asciiTheme="minorHAnsi" w:hAnsiTheme="minorHAnsi" w:cstheme="minorHAnsi"/>
+                <w:color w:val="auto"/>
+                <w:lang w:val="es-CR"/>
+              </w:rPr>
+            </w:pPr>
+            <w:r>
+              <w:rPr>
+                <w:rFonts w:asciiTheme="minorHAnsi" w:hAnsiTheme="minorHAnsi" w:cstheme="minorHAnsi"/>
+                <w:color w:val="auto"/>
+                <w:lang w:val="es-CR"/>
+              </w:rPr>
+              <w:t xml:space="preserve">El interlineado es </w:t>
+            </w:r>
+            <w:proofErr w:type="spellStart"/>
+            <w:r>
+              <w:rPr>
+                <w:rFonts w:asciiTheme="minorHAnsi" w:hAnsiTheme="minorHAnsi" w:cstheme="minorHAnsi"/>
+                <w:color w:val="auto"/>
+                <w:lang w:val="es-CR"/>
+              </w:rPr>
+              <w:t>suﬁciente</w:t>
+            </w:r>
+            <w:proofErr w:type="spellEnd"/>
+            <w:r>
+              <w:rPr>
+                <w:rFonts w:asciiTheme="minorHAnsi" w:hAnsiTheme="minorHAnsi" w:cstheme="minorHAnsi"/>
+                <w:color w:val="auto"/>
+                <w:lang w:val="es-CR"/>
+              </w:rPr>
+              <w:t xml:space="preserve"> para leer sin problemas.</w:t>
+            </w:r>
+          </w:p>
+        </w:tc>
+        <w:tc>
+          <w:tcPr>
+            <w:tcW w:w="0" w:type="auto"/>
+            <w:tcBorders>
+              <w:top w:val="single" w:sz="4" w:space="0" w:color="auto"/>
+              <w:left w:val="single" w:sz="4" w:space="0" w:color="000000"/>
+              <w:bottom w:val="single" w:sz="4" w:space="0" w:color="auto"/>
+              <w:right w:val="single" w:sz="4" w:space="0" w:color="000000"/>
+            </w:tcBorders>
+          </w:tcPr>
+          <w:p>
+            <w:pPr>
+              <w:rPr>
+                <w:rFonts w:asciiTheme="minorHAnsi" w:hAnsiTheme="minorHAnsi" w:cstheme="minorHAnsi"/>
+                <w:color w:val="auto"/>
+                <w:lang w:val="es-CR"/>
+              </w:rPr>
+            </w:pPr>
+          </w:p>
+        </w:tc>
+        <w:tc>
+          <w:tcPr>
+            <w:tcW w:w="0" w:type="auto"/>
+            <w:tcBorders>
+              <w:top w:val="single" w:sz="4" w:space="0" w:color="auto"/>
+              <w:left w:val="single" w:sz="4" w:space="0" w:color="000000"/>
+              <w:bottom w:val="single" w:sz="4" w:space="0" w:color="auto"/>
+              <w:right w:val="single" w:sz="4" w:space="0" w:color="000000"/>
+            </w:tcBorders>
+          </w:tcPr>
+          <w:p>
+            <w:pPr>
+              <w:rPr>
+                <w:rFonts w:asciiTheme="minorHAnsi" w:hAnsiTheme="minorHAnsi" w:cstheme="minorHAnsi"/>
+                <w:color w:val="auto"/>
+                <w:lang w:val="es-CR"/>
+              </w:rPr>
+            </w:pPr>
+          </w:p>
+        </w:tc>
+        <w:tc>
+          <w:tcPr>
+            <w:tcW w:w="0" w:type="auto"/>
+            <w:tcBorders>
+              <w:top w:val="single" w:sz="4" w:space="0" w:color="auto"/>
+              <w:left w:val="single" w:sz="4" w:space="0" w:color="000000"/>
+              <w:bottom w:val="single" w:sz="4" w:space="0" w:color="auto"/>
+              <w:right w:val="single" w:sz="4" w:space="0" w:color="000000"/>
+            </w:tcBorders>
+          </w:tcPr>
+          <w:p>
+            <w:pPr>
+              <w:rPr>
+                <w:rFonts w:asciiTheme="minorHAnsi" w:hAnsiTheme="minorHAnsi" w:cstheme="minorHAnsi"/>
+                <w:color w:val="auto"/>
+                <w:lang w:val="es-CR"/>
+              </w:rPr>
+            </w:pPr>
+            <w:r>
+              <w:rPr>
+                <w:rFonts w:asciiTheme="minorHAnsi" w:hAnsiTheme="minorHAnsi" w:cstheme="minorHAnsi"/>
+                <w:color w:val="auto"/>
+                <w:lang w:val="es-CR"/>
+              </w:rPr>
+              <w:t>X</w:t>
+            </w:r>
+          </w:p>
+        </w:tc>
+        <w:tc>
+          <w:tcPr>
+            <w:tcW w:w="0" w:type="auto"/>
+            <w:tcBorders>
+              <w:top w:val="single" w:sz="4" w:space="0" w:color="auto"/>
+              <w:left w:val="single" w:sz="4" w:space="0" w:color="000000"/>
+              <w:bottom w:val="single" w:sz="4" w:space="0" w:color="auto"/>
+              <w:right w:val="single" w:sz="4" w:space="0" w:color="000000"/>
+            </w:tcBorders>
+          </w:tcPr>
+          <w:p>
+            <w:pPr>
+              <w:rPr>
+                <w:rFonts w:asciiTheme="minorHAnsi" w:hAnsiTheme="minorHAnsi" w:cstheme="minorHAnsi"/>
+                <w:color w:val="auto"/>
+                <w:lang w:val="es-CR"/>
+              </w:rPr>
+            </w:pPr>
+            <w:r>
+              <w:rPr>
+                <w:rFonts w:asciiTheme="minorHAnsi" w:hAnsiTheme="minorHAnsi" w:cstheme="minorHAnsi"/>
+                <w:color w:val="auto"/>
+                <w:lang w:val="es-CR"/>
+              </w:rPr>
+              <w:t>No existen párrafos largos</w:t>
+            </w:r>
+          </w:p>
+        </w:tc>
+      </w:tr>
+      <w:tr>
+        <w:trPr>
+          <w:trHeight w:val="70"/>
+        </w:trPr>
+        <w:tc>
+          <w:tcPr>
+            <w:tcW w:w="7765" w:type="dxa"/>
+            <w:tcBorders>
+              <w:top w:val="single" w:sz="4" w:space="0" w:color="auto"/>
+              <w:left w:val="single" w:sz="4" w:space="0" w:color="auto"/>
+              <w:bottom w:val="single" w:sz="4" w:space="0" w:color="auto"/>
+              <w:right w:val="single" w:sz="4" w:space="0" w:color="000000"/>
+            </w:tcBorders>
+          </w:tcPr>
+          <w:p>
+            <w:pPr>
+              <w:numPr>
+                <w:ilvl w:val="0"/>
+                <w:numId w:val="37"/>
+              </w:numPr>
+              <w:rPr>
+                <w:rFonts w:asciiTheme="minorHAnsi" w:hAnsiTheme="minorHAnsi" w:cstheme="minorHAnsi"/>
+                <w:color w:val="auto"/>
+                <w:lang w:val="es-CR"/>
+              </w:rPr>
+            </w:pPr>
+            <w:r>
+              <w:rPr>
+                <w:rFonts w:asciiTheme="minorHAnsi" w:hAnsiTheme="minorHAnsi" w:cstheme="minorHAnsi"/>
+                <w:color w:val="auto"/>
+                <w:lang w:val="es-CR"/>
+              </w:rPr>
+              <w:t xml:space="preserve">La alineación es adecuada (que no sea alineación </w:t>
+            </w:r>
+            <w:proofErr w:type="spellStart"/>
+            <w:r>
+              <w:rPr>
+                <w:rFonts w:asciiTheme="minorHAnsi" w:hAnsiTheme="minorHAnsi" w:cstheme="minorHAnsi"/>
+                <w:color w:val="auto"/>
+                <w:lang w:val="es-CR"/>
+              </w:rPr>
+              <w:t>justiﬁcada</w:t>
+            </w:r>
+            <w:proofErr w:type="spellEnd"/>
+            <w:r>
+              <w:rPr>
+                <w:rFonts w:asciiTheme="minorHAnsi" w:hAnsiTheme="minorHAnsi" w:cstheme="minorHAnsi"/>
+                <w:color w:val="auto"/>
+                <w:lang w:val="es-CR"/>
+              </w:rPr>
+              <w:t>).</w:t>
+            </w:r>
+          </w:p>
+        </w:tc>
+        <w:tc>
+          <w:tcPr>
+            <w:tcW w:w="0" w:type="auto"/>
+            <w:tcBorders>
+              <w:top w:val="single" w:sz="4" w:space="0" w:color="auto"/>
+              <w:left w:val="single" w:sz="4" w:space="0" w:color="000000"/>
+              <w:bottom w:val="single" w:sz="4" w:space="0" w:color="auto"/>
+              <w:right w:val="single" w:sz="4" w:space="0" w:color="000000"/>
+            </w:tcBorders>
+          </w:tcPr>
+          <w:p>
+            <w:pPr>
+              <w:rPr>
+                <w:rFonts w:asciiTheme="minorHAnsi" w:hAnsiTheme="minorHAnsi" w:cstheme="minorHAnsi"/>
+                <w:color w:val="auto"/>
+                <w:lang w:val="es-CR"/>
+              </w:rPr>
+            </w:pPr>
+            <w:r>
+              <w:rPr>
+                <w:rFonts w:asciiTheme="minorHAnsi" w:hAnsiTheme="minorHAnsi" w:cstheme="minorHAnsi"/>
+                <w:color w:val="auto"/>
+                <w:lang w:val="es-CR"/>
+              </w:rPr>
+              <w:t>X</w:t>
+            </w:r>
+          </w:p>
+        </w:tc>
+        <w:tc>
+          <w:tcPr>
+            <w:tcW w:w="0" w:type="auto"/>
+            <w:tcBorders>
+              <w:top w:val="single" w:sz="4" w:space="0" w:color="auto"/>
+              <w:left w:val="single" w:sz="4" w:space="0" w:color="000000"/>
+              <w:bottom w:val="single" w:sz="4" w:space="0" w:color="auto"/>
+              <w:right w:val="single" w:sz="4" w:space="0" w:color="000000"/>
+            </w:tcBorders>
+          </w:tcPr>
+          <w:p>
+            <w:pPr>
+              <w:rPr>
+                <w:rFonts w:asciiTheme="minorHAnsi" w:hAnsiTheme="minorHAnsi" w:cstheme="minorHAnsi"/>
+                <w:color w:val="auto"/>
+                <w:lang w:val="es-CR"/>
+              </w:rPr>
+            </w:pPr>
+          </w:p>
+        </w:tc>
+        <w:tc>
+          <w:tcPr>
+            <w:tcW w:w="0" w:type="auto"/>
+            <w:tcBorders>
+              <w:top w:val="single" w:sz="4" w:space="0" w:color="auto"/>
+              <w:left w:val="single" w:sz="4" w:space="0" w:color="000000"/>
+              <w:bottom w:val="single" w:sz="4" w:space="0" w:color="auto"/>
+              <w:right w:val="single" w:sz="4" w:space="0" w:color="000000"/>
+            </w:tcBorders>
+          </w:tcPr>
+          <w:p>
+            <w:pPr>
+              <w:rPr>
+                <w:rFonts w:asciiTheme="minorHAnsi" w:hAnsiTheme="minorHAnsi" w:cstheme="minorHAnsi"/>
+                <w:color w:val="auto"/>
+                <w:lang w:val="es-CR"/>
+              </w:rPr>
+            </w:pPr>
+          </w:p>
+        </w:tc>
+        <w:tc>
+          <w:tcPr>
+            <w:tcW w:w="0" w:type="auto"/>
+            <w:tcBorders>
+              <w:top w:val="single" w:sz="4" w:space="0" w:color="auto"/>
+              <w:left w:val="single" w:sz="4" w:space="0" w:color="000000"/>
+              <w:bottom w:val="single" w:sz="4" w:space="0" w:color="auto"/>
+              <w:right w:val="single" w:sz="4" w:space="0" w:color="000000"/>
+            </w:tcBorders>
+          </w:tcPr>
+          <w:p>
+            <w:pPr>
+              <w:rPr>
+                <w:rFonts w:asciiTheme="minorHAnsi" w:hAnsiTheme="minorHAnsi" w:cstheme="minorHAnsi"/>
+                <w:color w:val="auto"/>
+                <w:lang w:val="es-CR"/>
+              </w:rPr>
+            </w:pPr>
+          </w:p>
+        </w:tc>
+      </w:tr>
+      <w:tr>
+        <w:trPr>
+          <w:trHeight w:val="70"/>
+        </w:trPr>
+        <w:tc>
+          <w:tcPr>
+            <w:tcW w:w="7765" w:type="dxa"/>
+            <w:tcBorders>
+              <w:top w:val="single" w:sz="4" w:space="0" w:color="auto"/>
+              <w:left w:val="single" w:sz="4" w:space="0" w:color="auto"/>
+              <w:bottom w:val="single" w:sz="4" w:space="0" w:color="auto"/>
+              <w:right w:val="single" w:sz="4" w:space="0" w:color="000000"/>
+            </w:tcBorders>
+          </w:tcPr>
+          <w:p>
+            <w:pPr>
+              <w:numPr>
+                <w:ilvl w:val="0"/>
+                <w:numId w:val="37"/>
+              </w:numPr>
+              <w:rPr>
+                <w:rFonts w:asciiTheme="minorHAnsi" w:hAnsiTheme="minorHAnsi" w:cstheme="minorHAnsi"/>
+                <w:color w:val="auto"/>
+                <w:lang w:val="es-CR"/>
+              </w:rPr>
+            </w:pPr>
+            <w:r>
+              <w:rPr>
+                <w:rFonts w:asciiTheme="minorHAnsi" w:hAnsiTheme="minorHAnsi" w:cstheme="minorHAnsi"/>
+                <w:color w:val="auto"/>
+                <w:lang w:val="es-CR"/>
+              </w:rPr>
+              <w:t xml:space="preserve">El diseño de la web es </w:t>
+            </w:r>
+            <w:proofErr w:type="spellStart"/>
+            <w:r>
+              <w:rPr>
+                <w:rFonts w:asciiTheme="minorHAnsi" w:hAnsiTheme="minorHAnsi" w:cstheme="minorHAnsi"/>
+                <w:color w:val="auto"/>
+                <w:lang w:val="es-CR"/>
+              </w:rPr>
+              <w:t>responsive</w:t>
+            </w:r>
+            <w:proofErr w:type="spellEnd"/>
+            <w:r>
+              <w:rPr>
+                <w:rFonts w:asciiTheme="minorHAnsi" w:hAnsiTheme="minorHAnsi" w:cstheme="minorHAnsi"/>
+                <w:color w:val="auto"/>
+                <w:lang w:val="es-CR"/>
+              </w:rPr>
+              <w:t>.</w:t>
+            </w:r>
+          </w:p>
+        </w:tc>
+        <w:tc>
+          <w:tcPr>
+            <w:tcW w:w="0" w:type="auto"/>
+            <w:tcBorders>
+              <w:top w:val="single" w:sz="4" w:space="0" w:color="auto"/>
+              <w:left w:val="single" w:sz="4" w:space="0" w:color="000000"/>
+              <w:bottom w:val="single" w:sz="4" w:space="0" w:color="auto"/>
+              <w:right w:val="single" w:sz="4" w:space="0" w:color="000000"/>
+            </w:tcBorders>
+          </w:tcPr>
+          <w:p>
+            <w:pPr>
+              <w:rPr>
+                <w:rFonts w:asciiTheme="minorHAnsi" w:hAnsiTheme="minorHAnsi" w:cstheme="minorHAnsi"/>
+                <w:color w:val="auto"/>
+                <w:lang w:val="es-CR"/>
+              </w:rPr>
+            </w:pPr>
+          </w:p>
+        </w:tc>
+        <w:tc>
+          <w:tcPr>
+            <w:tcW w:w="0" w:type="auto"/>
+            <w:tcBorders>
+              <w:top w:val="single" w:sz="4" w:space="0" w:color="auto"/>
+              <w:left w:val="single" w:sz="4" w:space="0" w:color="000000"/>
+              <w:bottom w:val="single" w:sz="4" w:space="0" w:color="auto"/>
+              <w:right w:val="single" w:sz="4" w:space="0" w:color="000000"/>
+            </w:tcBorders>
+          </w:tcPr>
+          <w:p>
+            <w:pPr>
+              <w:rPr>
+                <w:rFonts w:asciiTheme="minorHAnsi" w:hAnsiTheme="minorHAnsi" w:cstheme="minorHAnsi"/>
+                <w:color w:val="auto"/>
+                <w:lang w:val="es-CR"/>
+              </w:rPr>
+            </w:pPr>
+            <w:r>
+              <w:rPr>
+                <w:rFonts w:asciiTheme="minorHAnsi" w:hAnsiTheme="minorHAnsi" w:cstheme="minorHAnsi"/>
+                <w:color w:val="auto"/>
+                <w:lang w:val="es-CR"/>
+              </w:rPr>
+              <w:t>X</w:t>
+            </w:r>
+          </w:p>
+        </w:tc>
+        <w:tc>
+          <w:tcPr>
+            <w:tcW w:w="0" w:type="auto"/>
+            <w:tcBorders>
+              <w:top w:val="single" w:sz="4" w:space="0" w:color="auto"/>
+              <w:left w:val="single" w:sz="4" w:space="0" w:color="000000"/>
+              <w:bottom w:val="single" w:sz="4" w:space="0" w:color="auto"/>
+              <w:right w:val="single" w:sz="4" w:space="0" w:color="000000"/>
+            </w:tcBorders>
+          </w:tcPr>
+          <w:p>
+            <w:pPr>
+              <w:rPr>
+                <w:rFonts w:asciiTheme="minorHAnsi" w:hAnsiTheme="minorHAnsi" w:cstheme="minorHAnsi"/>
+                <w:color w:val="auto"/>
+                <w:lang w:val="es-CR"/>
+              </w:rPr>
+            </w:pPr>
+          </w:p>
+        </w:tc>
+        <w:tc>
+          <w:tcPr>
+            <w:tcW w:w="0" w:type="auto"/>
+            <w:tcBorders>
+              <w:top w:val="single" w:sz="4" w:space="0" w:color="auto"/>
+              <w:left w:val="single" w:sz="4" w:space="0" w:color="000000"/>
+              <w:bottom w:val="single" w:sz="4" w:space="0" w:color="auto"/>
+              <w:right w:val="single" w:sz="4" w:space="0" w:color="000000"/>
+            </w:tcBorders>
+          </w:tcPr>
+          <w:p>
+            <w:pPr>
+              <w:rPr>
+                <w:rFonts w:asciiTheme="minorHAnsi" w:hAnsiTheme="minorHAnsi" w:cstheme="minorHAnsi"/>
+                <w:color w:val="auto"/>
+                <w:lang w:val="es-CR"/>
+              </w:rPr>
+            </w:pPr>
+            <w:r>
+              <w:rPr>
+                <w:rFonts w:asciiTheme="minorHAnsi" w:hAnsiTheme="minorHAnsi" w:cstheme="minorHAnsi"/>
+                <w:color w:val="auto"/>
+                <w:lang w:val="es-CR"/>
+              </w:rPr>
+              <w:t xml:space="preserve">Se ha acordado que el diseño </w:t>
+            </w:r>
+            <w:proofErr w:type="spellStart"/>
+            <w:r>
+              <w:rPr>
+                <w:rFonts w:asciiTheme="minorHAnsi" w:hAnsiTheme="minorHAnsi" w:cstheme="minorHAnsi"/>
+                <w:color w:val="auto"/>
+                <w:lang w:val="es-CR"/>
+              </w:rPr>
+              <w:t>responsive</w:t>
+            </w:r>
+            <w:proofErr w:type="spellEnd"/>
+            <w:r>
+              <w:rPr>
+                <w:rFonts w:asciiTheme="minorHAnsi" w:hAnsiTheme="minorHAnsi" w:cstheme="minorHAnsi"/>
+                <w:color w:val="auto"/>
+                <w:lang w:val="es-CR"/>
+              </w:rPr>
+              <w:t xml:space="preserve"> no se va a implementar por cuestiones de tiempo</w:t>
+            </w:r>
+            <w:r>
+              <w:rPr>
+                <w:rFonts w:asciiTheme="minorHAnsi" w:hAnsiTheme="minorHAnsi" w:cstheme="minorHAnsi"/>
+                <w:color w:val="auto"/>
+                <w:lang w:val="es-CR"/>
+              </w:rPr>
+              <w:t>.</w:t>
+            </w:r>
           </w:p>
         </w:tc>
       </w:tr>
@@ -17120,14 +20729,21 @@
             </w:r>
             <w:r>
               <w:rPr>
-                <w:rFonts w:asciiTheme="minorHAnsi" w:eastAsia="ff5" w:hAnsiTheme="minorHAnsi" w:cstheme="minorHAnsi"/>
                 <w:b/>
-                <w:color w:val="auto"/>
                 <w:sz w:val="28"/>
                 <w:szCs w:val="28"/>
                 <w:lang w:val="es-CR"/>
               </w:rPr>
-              <w:t>MAQUETACIÓN Y DISEÑO GRÁFICO</w:t>
+              <w:t xml:space="preserve">TOLERANCIA A </w:t>
+            </w:r>
+            <w:r>
+              <w:rPr>
+                <w:b/>
+                <w:sz w:val="28"/>
+                <w:szCs w:val="28"/>
+                <w:lang w:val="es-CR"/>
+              </w:rPr>
+              <w:t>ERRORES</w:t>
             </w:r>
           </w:p>
         </w:tc>
@@ -17203,6 +20819,7 @@
                 <w:lang w:val="es-CR"/>
               </w:rPr>
             </w:pPr>
+            <w:proofErr w:type="spellStart"/>
             <w:r>
               <w:rPr>
                 <w:b/>
@@ -17210,6 +20827,7 @@
               </w:rPr>
               <w:t>NA</w:t>
             </w:r>
+            <w:proofErr w:type="spellEnd"/>
           </w:p>
         </w:tc>
         <w:tc>
@@ -17256,10 +20874,10 @@
           </w:tcPr>
           <w:p>
             <w:pPr>
-              <w:pStyle w:val="ListParagraph"/>
+              <w:pStyle w:val="Prrafodelista"/>
               <w:numPr>
                 <w:ilvl w:val="0"/>
-                <w:numId w:val="37"/>
+                <w:numId w:val="38"/>
               </w:numPr>
               <w:rPr>
                 <w:rFonts w:asciiTheme="minorHAnsi" w:hAnsiTheme="minorHAnsi" w:cstheme="minorHAnsi"/>
@@ -17273,15 +20891,61 @@
                 <w:color w:val="auto"/>
                 <w:lang w:val="es-CR"/>
               </w:rPr>
-              <w:t>La estética general  se corresponde con los objetivos, características, contenidos y servicios del sitio web.</w:t>
-            </w:r>
-            <w:r>
-              <w:rPr>
-                <w:rFonts w:asciiTheme="minorHAnsi" w:hAnsiTheme="minorHAnsi" w:cstheme="minorHAnsi"/>
-                <w:color w:val="auto"/>
-                <w:lang w:val="es-CR"/>
-              </w:rPr>
-              <w:tab/>
+              <w:t xml:space="preserve">Existe </w:t>
+            </w:r>
+            <w:proofErr w:type="spellStart"/>
+            <w:r>
+              <w:rPr>
+                <w:rFonts w:asciiTheme="minorHAnsi" w:hAnsiTheme="minorHAnsi" w:cstheme="minorHAnsi"/>
+                <w:color w:val="auto"/>
+                <w:lang w:val="es-CR"/>
+              </w:rPr>
+              <w:t>suﬁciente</w:t>
+            </w:r>
+            <w:proofErr w:type="spellEnd"/>
+            <w:r>
+              <w:rPr>
+                <w:rFonts w:asciiTheme="minorHAnsi" w:hAnsiTheme="minorHAnsi" w:cstheme="minorHAnsi"/>
+                <w:color w:val="auto"/>
+                <w:lang w:val="es-CR"/>
+              </w:rPr>
+              <w:t xml:space="preserve"> espacio entre los elementos de acción  (links, botones, </w:t>
+            </w:r>
+            <w:proofErr w:type="spellStart"/>
+            <w:r>
+              <w:rPr>
+                <w:rFonts w:asciiTheme="minorHAnsi" w:hAnsiTheme="minorHAnsi" w:cstheme="minorHAnsi"/>
+                <w:color w:val="auto"/>
+                <w:lang w:val="es-CR"/>
+              </w:rPr>
+              <w:t>etc</w:t>
+            </w:r>
+            <w:proofErr w:type="spellEnd"/>
+            <w:r>
+              <w:rPr>
+                <w:rFonts w:asciiTheme="minorHAnsi" w:hAnsiTheme="minorHAnsi" w:cstheme="minorHAnsi"/>
+                <w:color w:val="auto"/>
+                <w:lang w:val="es-CR"/>
+              </w:rPr>
+              <w:t xml:space="preserve">) para prevenir que el usuario haga </w:t>
+            </w:r>
+            <w:proofErr w:type="spellStart"/>
+            <w:r>
+              <w:rPr>
+                <w:rFonts w:asciiTheme="minorHAnsi" w:hAnsiTheme="minorHAnsi" w:cstheme="minorHAnsi"/>
+                <w:color w:val="auto"/>
+                <w:lang w:val="es-CR"/>
+              </w:rPr>
+              <w:t>click</w:t>
+            </w:r>
+            <w:proofErr w:type="spellEnd"/>
+            <w:r>
+              <w:rPr>
+                <w:rFonts w:asciiTheme="minorHAnsi" w:hAnsiTheme="minorHAnsi" w:cstheme="minorHAnsi"/>
+                <w:color w:val="auto"/>
+                <w:lang w:val="es-CR"/>
+              </w:rPr>
+              <w:t xml:space="preserve"> en el elemento incorrecto.</w:t>
             </w:r>
           </w:p>
         </w:tc>
@@ -17358,150 +21022,6 @@
             <w:tcW w:w="0" w:type="auto"/>
             <w:tcBorders>
               <w:top w:val="single" w:sz="4" w:space="0" w:color="000000"/>
-              <w:left w:val="single" w:sz="4" w:space="0" w:color="000000"/>
-              <w:bottom w:val="single" w:sz="4" w:space="0" w:color="auto"/>
-              <w:right w:val="single" w:sz="4" w:space="0" w:color="000000"/>
-            </w:tcBorders>
-          </w:tcPr>
-          <w:p>
-            <w:pPr>
-              <w:rPr>
-                <w:rFonts w:asciiTheme="minorHAnsi" w:hAnsiTheme="minorHAnsi" w:cstheme="minorHAnsi"/>
-                <w:color w:val="auto"/>
-                <w:lang w:val="es-CR"/>
-              </w:rPr>
-            </w:pPr>
-          </w:p>
-        </w:tc>
-      </w:tr>
-      <w:tr>
-        <w:trPr>
-          <w:trHeight w:val="405"/>
-        </w:trPr>
-        <w:tc>
-          <w:tcPr>
-            <w:tcW w:w="7765" w:type="dxa"/>
-            <w:tcBorders>
-              <w:top w:val="single" w:sz="4" w:space="0" w:color="auto"/>
-              <w:left w:val="single" w:sz="4" w:space="0" w:color="auto"/>
-              <w:bottom w:val="single" w:sz="4" w:space="0" w:color="auto"/>
-              <w:right w:val="single" w:sz="4" w:space="0" w:color="000000"/>
-            </w:tcBorders>
-          </w:tcPr>
-          <w:p>
-            <w:pPr>
-              <w:pStyle w:val="ListParagraph"/>
-              <w:numPr>
-                <w:ilvl w:val="0"/>
-                <w:numId w:val="37"/>
-              </w:numPr>
-              <w:rPr>
-                <w:rFonts w:asciiTheme="minorHAnsi" w:hAnsiTheme="minorHAnsi" w:cstheme="minorHAnsi"/>
-                <w:color w:val="auto"/>
-                <w:lang w:val="es-CR"/>
-              </w:rPr>
-            </w:pPr>
-            <w:r>
-              <w:rPr>
-                <w:rFonts w:asciiTheme="minorHAnsi" w:hAnsiTheme="minorHAnsi" w:cstheme="minorHAnsi"/>
-                <w:color w:val="auto"/>
-                <w:lang w:val="es-CR"/>
-              </w:rPr>
-              <w:t>La pantalla es apropiada para los usuarios ﬁnales y sus tareas.</w:t>
-            </w:r>
-            <w:r>
-              <w:rPr>
-                <w:rFonts w:asciiTheme="minorHAnsi" w:hAnsiTheme="minorHAnsi" w:cstheme="minorHAnsi"/>
-                <w:color w:val="auto"/>
-                <w:lang w:val="es-CR"/>
-              </w:rPr>
-              <w:tab/>
-            </w:r>
-          </w:p>
-          <w:p>
-            <w:pPr>
-              <w:ind w:left="360"/>
-              <w:rPr>
-                <w:rFonts w:asciiTheme="minorHAnsi" w:hAnsiTheme="minorHAnsi" w:cstheme="minorHAnsi"/>
-                <w:color w:val="auto"/>
-                <w:lang w:val="es-CR"/>
-              </w:rPr>
-            </w:pPr>
-          </w:p>
-        </w:tc>
-        <w:tc>
-          <w:tcPr>
-            <w:tcW w:w="0" w:type="auto"/>
-            <w:tcBorders>
-              <w:top w:val="single" w:sz="4" w:space="0" w:color="auto"/>
-              <w:left w:val="single" w:sz="4" w:space="0" w:color="000000"/>
-              <w:bottom w:val="single" w:sz="4" w:space="0" w:color="auto"/>
-              <w:right w:val="single" w:sz="4" w:space="0" w:color="000000"/>
-            </w:tcBorders>
-          </w:tcPr>
-          <w:p>
-            <w:pPr>
-              <w:rPr>
-                <w:rFonts w:asciiTheme="minorHAnsi" w:hAnsiTheme="minorHAnsi" w:cstheme="minorHAnsi"/>
-                <w:color w:val="auto"/>
-                <w:lang w:val="es-CR"/>
-              </w:rPr>
-            </w:pPr>
-            <w:r>
-              <w:rPr>
-                <w:rFonts w:asciiTheme="minorHAnsi" w:hAnsiTheme="minorHAnsi" w:cstheme="minorHAnsi"/>
-                <w:color w:val="auto"/>
-                <w:lang w:val="es-CR"/>
-              </w:rPr>
-              <w:t>X</w:t>
-            </w:r>
-          </w:p>
-        </w:tc>
-        <w:tc>
-          <w:tcPr>
-            <w:tcW w:w="0" w:type="auto"/>
-            <w:tcBorders>
-              <w:top w:val="single" w:sz="4" w:space="0" w:color="auto"/>
-              <w:left w:val="single" w:sz="4" w:space="0" w:color="000000"/>
-              <w:bottom w:val="single" w:sz="4" w:space="0" w:color="auto"/>
-              <w:right w:val="single" w:sz="4" w:space="0" w:color="000000"/>
-            </w:tcBorders>
-          </w:tcPr>
-          <w:p>
-            <w:pPr>
-              <w:rPr>
-                <w:rFonts w:asciiTheme="minorHAnsi" w:hAnsiTheme="minorHAnsi" w:cstheme="minorHAnsi"/>
-                <w:color w:val="auto"/>
-                <w:lang w:val="es-CR"/>
-              </w:rPr>
-            </w:pPr>
-          </w:p>
-        </w:tc>
-        <w:tc>
-          <w:tcPr>
-            <w:tcW w:w="0" w:type="auto"/>
-            <w:tcBorders>
-              <w:top w:val="single" w:sz="4" w:space="0" w:color="auto"/>
-              <w:left w:val="single" w:sz="4" w:space="0" w:color="000000"/>
-              <w:bottom w:val="single" w:sz="4" w:space="0" w:color="auto"/>
-              <w:right w:val="single" w:sz="4" w:space="0" w:color="000000"/>
-            </w:tcBorders>
-          </w:tcPr>
-          <w:p>
-            <w:pPr>
-              <w:rPr>
-                <w:rFonts w:asciiTheme="minorHAnsi" w:hAnsiTheme="minorHAnsi" w:cstheme="minorHAnsi"/>
-                <w:color w:val="auto"/>
-                <w:lang w:val="es-CR"/>
-              </w:rPr>
-            </w:pPr>
-          </w:p>
-        </w:tc>
-        <w:tc>
-          <w:tcPr>
-            <w:tcW w:w="0" w:type="auto"/>
-            <w:tcBorders>
-              <w:top w:val="single" w:sz="4" w:space="0" w:color="auto"/>
               <w:left w:val="single" w:sz="4" w:space="0" w:color="000000"/>
               <w:bottom w:val="single" w:sz="4" w:space="0" w:color="auto"/>
               <w:right w:val="single" w:sz="4" w:space="0" w:color="000000"/>
@@ -17534,10 +21054,10 @@
           </w:tcPr>
           <w:p>
             <w:pPr>
-              <w:pStyle w:val="ListParagraph"/>
+              <w:pStyle w:val="Prrafodelista"/>
               <w:numPr>
                 <w:ilvl w:val="0"/>
-                <w:numId w:val="37"/>
+                <w:numId w:val="38"/>
               </w:numPr>
               <w:rPr>
                 <w:rFonts w:asciiTheme="minorHAnsi" w:hAnsiTheme="minorHAnsi" w:cstheme="minorHAnsi"/>
@@ -17551,15 +21071,57 @@
                 <w:color w:val="auto"/>
                 <w:lang w:val="es-CR"/>
               </w:rPr>
-              <w:t>Es una interfaz limpia, sin ruido visual.</w:t>
-            </w:r>
-            <w:r>
-              <w:rPr>
-                <w:rFonts w:asciiTheme="minorHAnsi" w:hAnsiTheme="minorHAnsi" w:cstheme="minorHAnsi"/>
-                <w:color w:val="auto"/>
-                <w:lang w:val="es-CR"/>
-              </w:rPr>
-              <w:tab/>
+              <w:t xml:space="preserve">Los mensajes de error son escritos en lenguaje sencillo y en el tono adecuado con </w:t>
+            </w:r>
+            <w:proofErr w:type="spellStart"/>
+            <w:r>
+              <w:rPr>
+                <w:rFonts w:asciiTheme="minorHAnsi" w:hAnsiTheme="minorHAnsi" w:cstheme="minorHAnsi"/>
+                <w:color w:val="auto"/>
+                <w:lang w:val="es-CR"/>
+              </w:rPr>
+              <w:t>suﬁciente</w:t>
+            </w:r>
+            <w:proofErr w:type="spellEnd"/>
+            <w:r>
+              <w:rPr>
+                <w:rFonts w:asciiTheme="minorHAnsi" w:hAnsiTheme="minorHAnsi" w:cstheme="minorHAnsi"/>
+                <w:color w:val="auto"/>
+                <w:lang w:val="es-CR"/>
+              </w:rPr>
+              <w:t xml:space="preserve"> explicación del</w:t>
+            </w:r>
+            <w:r>
+              <w:rPr>
+                <w:rFonts w:asciiTheme="minorHAnsi" w:hAnsiTheme="minorHAnsi" w:cstheme="minorHAnsi"/>
+                <w:color w:val="auto"/>
+                <w:lang w:val="es-CR"/>
+              </w:rPr>
+              <w:t xml:space="preserve"> </w:t>
+            </w:r>
+            <w:r>
+              <w:rPr>
+                <w:rFonts w:asciiTheme="minorHAnsi" w:hAnsiTheme="minorHAnsi" w:cstheme="minorHAnsi"/>
+                <w:color w:val="auto"/>
+                <w:lang w:val="es-CR"/>
+              </w:rPr>
+              <w:t xml:space="preserve">problema y no culpando al </w:t>
+            </w:r>
+            <w:r>
+              <w:rPr>
+                <w:rFonts w:asciiTheme="minorHAnsi" w:hAnsiTheme="minorHAnsi" w:cstheme="minorHAnsi"/>
+                <w:color w:val="auto"/>
+                <w:lang w:val="es-CR"/>
+              </w:rPr>
+              <w:t>u</w:t>
+            </w:r>
+            <w:r>
+              <w:rPr>
+                <w:rFonts w:asciiTheme="minorHAnsi" w:hAnsiTheme="minorHAnsi" w:cstheme="minorHAnsi"/>
+                <w:color w:val="auto"/>
+                <w:lang w:val="es-CR"/>
+              </w:rPr>
+              <w:t>suario por el error.</w:t>
             </w:r>
           </w:p>
         </w:tc>
@@ -17668,10 +21230,10 @@
           </w:tcPr>
           <w:p>
             <w:pPr>
-              <w:pStyle w:val="ListParagraph"/>
+              <w:pStyle w:val="Prrafodelista"/>
               <w:numPr>
                 <w:ilvl w:val="0"/>
-                <w:numId w:val="37"/>
+                <w:numId w:val="38"/>
               </w:numPr>
               <w:rPr>
                 <w:rFonts w:asciiTheme="minorHAnsi" w:hAnsiTheme="minorHAnsi" w:cstheme="minorHAnsi"/>
@@ -17685,15 +21247,26 @@
                 <w:color w:val="auto"/>
                 <w:lang w:val="es-CR"/>
               </w:rPr>
-              <w:t>Existe un buen balance entre la densidad de la información y el uso del espacio en blanco.</w:t>
-            </w:r>
-            <w:r>
-              <w:rPr>
-                <w:rFonts w:asciiTheme="minorHAnsi" w:hAnsiTheme="minorHAnsi" w:cstheme="minorHAnsi"/>
-                <w:color w:val="auto"/>
-                <w:lang w:val="es-CR"/>
-              </w:rPr>
-              <w:tab/>
+              <w:lastRenderedPageBreak/>
+              <w:t>El sitio hace obvio cuándo y dónde un error ocurrió (</w:t>
+            </w:r>
+            <w:proofErr w:type="spellStart"/>
+            <w:r>
+              <w:rPr>
+                <w:rFonts w:asciiTheme="minorHAnsi" w:hAnsiTheme="minorHAnsi" w:cstheme="minorHAnsi"/>
+                <w:color w:val="auto"/>
+                <w:lang w:val="es-CR"/>
+              </w:rPr>
+              <w:t>e.g</w:t>
+            </w:r>
+            <w:proofErr w:type="spellEnd"/>
+            <w:r>
+              <w:rPr>
+                <w:rFonts w:asciiTheme="minorHAnsi" w:hAnsiTheme="minorHAnsi" w:cstheme="minorHAnsi"/>
+                <w:color w:val="auto"/>
+                <w:lang w:val="es-CR"/>
+              </w:rPr>
+              <w:t>. cuando un  formulario está incompleto, destacando los campos que hacen falta).</w:t>
             </w:r>
           </w:p>
         </w:tc>
@@ -17802,2506 +21375,7 @@
           </w:tcPr>
           <w:p>
             <w:pPr>
-              <w:pStyle w:val="ListParagraph"/>
-              <w:numPr>
-                <w:ilvl w:val="0"/>
-                <w:numId w:val="37"/>
-              </w:numPr>
-              <w:rPr>
-                <w:rFonts w:asciiTheme="minorHAnsi" w:hAnsiTheme="minorHAnsi" w:cstheme="minorHAnsi"/>
-                <w:color w:val="auto"/>
-                <w:lang w:val="es-CR"/>
-              </w:rPr>
-            </w:pPr>
-            <w:r>
-              <w:rPr>
-                <w:rFonts w:asciiTheme="minorHAnsi" w:hAnsiTheme="minorHAnsi" w:cstheme="minorHAnsi"/>
-                <w:color w:val="auto"/>
-                <w:lang w:val="es-CR"/>
-              </w:rPr>
-              <w:t>Existe una correcta combinación de colores y se evitan los fondos complicados.</w:t>
-            </w:r>
-            <w:r>
-              <w:rPr>
-                <w:rFonts w:asciiTheme="minorHAnsi" w:hAnsiTheme="minorHAnsi" w:cstheme="minorHAnsi"/>
-                <w:color w:val="auto"/>
-                <w:lang w:val="es-CR"/>
-              </w:rPr>
-              <w:tab/>
-            </w:r>
-          </w:p>
-        </w:tc>
-        <w:tc>
-          <w:tcPr>
-            <w:tcW w:w="0" w:type="auto"/>
-            <w:tcBorders>
-              <w:top w:val="single" w:sz="4" w:space="0" w:color="auto"/>
-              <w:left w:val="single" w:sz="4" w:space="0" w:color="000000"/>
-              <w:bottom w:val="single" w:sz="4" w:space="0" w:color="auto"/>
-              <w:right w:val="single" w:sz="4" w:space="0" w:color="000000"/>
-            </w:tcBorders>
-          </w:tcPr>
-          <w:p>
-            <w:pPr>
-              <w:rPr>
-                <w:rFonts w:asciiTheme="minorHAnsi" w:hAnsiTheme="minorHAnsi" w:cstheme="minorHAnsi"/>
-                <w:color w:val="auto"/>
-                <w:lang w:val="es-CR"/>
-              </w:rPr>
-            </w:pPr>
-            <w:r>
-              <w:rPr>
-                <w:rFonts w:asciiTheme="minorHAnsi" w:hAnsiTheme="minorHAnsi" w:cstheme="minorHAnsi"/>
-                <w:color w:val="auto"/>
-                <w:lang w:val="es-CR"/>
-              </w:rPr>
-              <w:t>X</w:t>
-            </w:r>
-          </w:p>
-        </w:tc>
-        <w:tc>
-          <w:tcPr>
-            <w:tcW w:w="0" w:type="auto"/>
-            <w:tcBorders>
-              <w:top w:val="single" w:sz="4" w:space="0" w:color="auto"/>
-              <w:left w:val="single" w:sz="4" w:space="0" w:color="000000"/>
-              <w:bottom w:val="single" w:sz="4" w:space="0" w:color="auto"/>
-              <w:right w:val="single" w:sz="4" w:space="0" w:color="000000"/>
-            </w:tcBorders>
-          </w:tcPr>
-          <w:p>
-            <w:pPr>
-              <w:rPr>
-                <w:rFonts w:asciiTheme="minorHAnsi" w:hAnsiTheme="minorHAnsi" w:cstheme="minorHAnsi"/>
-                <w:color w:val="auto"/>
-                <w:lang w:val="es-CR"/>
-              </w:rPr>
-            </w:pPr>
-          </w:p>
-        </w:tc>
-        <w:tc>
-          <w:tcPr>
-            <w:tcW w:w="0" w:type="auto"/>
-            <w:tcBorders>
-              <w:top w:val="single" w:sz="4" w:space="0" w:color="auto"/>
-              <w:left w:val="single" w:sz="4" w:space="0" w:color="000000"/>
-              <w:bottom w:val="single" w:sz="4" w:space="0" w:color="auto"/>
-              <w:right w:val="single" w:sz="4" w:space="0" w:color="000000"/>
-            </w:tcBorders>
-          </w:tcPr>
-          <w:p>
-            <w:pPr>
-              <w:rPr>
-                <w:rFonts w:asciiTheme="minorHAnsi" w:hAnsiTheme="minorHAnsi" w:cstheme="minorHAnsi"/>
-                <w:color w:val="auto"/>
-                <w:lang w:val="es-CR"/>
-              </w:rPr>
-            </w:pPr>
-          </w:p>
-        </w:tc>
-        <w:tc>
-          <w:tcPr>
-            <w:tcW w:w="0" w:type="auto"/>
-            <w:tcBorders>
-              <w:top w:val="single" w:sz="4" w:space="0" w:color="auto"/>
-              <w:left w:val="single" w:sz="4" w:space="0" w:color="000000"/>
-              <w:bottom w:val="single" w:sz="4" w:space="0" w:color="auto"/>
-              <w:right w:val="single" w:sz="4" w:space="0" w:color="000000"/>
-            </w:tcBorders>
-          </w:tcPr>
-          <w:p>
-            <w:pPr>
-              <w:rPr>
-                <w:rFonts w:asciiTheme="minorHAnsi" w:hAnsiTheme="minorHAnsi" w:cstheme="minorHAnsi"/>
-                <w:color w:val="auto"/>
-                <w:lang w:val="es-CR"/>
-              </w:rPr>
-            </w:pPr>
-          </w:p>
-        </w:tc>
-      </w:tr>
-      <w:tr>
-        <w:trPr>
-          <w:trHeight w:val="70"/>
-        </w:trPr>
-        <w:tc>
-          <w:tcPr>
-            <w:tcW w:w="7765" w:type="dxa"/>
-            <w:tcBorders>
-              <w:top w:val="single" w:sz="4" w:space="0" w:color="auto"/>
-              <w:left w:val="single" w:sz="4" w:space="0" w:color="auto"/>
-              <w:bottom w:val="single" w:sz="4" w:space="0" w:color="auto"/>
-              <w:right w:val="single" w:sz="4" w:space="0" w:color="000000"/>
-            </w:tcBorders>
-          </w:tcPr>
-          <w:p>
-            <w:pPr>
-              <w:numPr>
-                <w:ilvl w:val="0"/>
-                <w:numId w:val="37"/>
-              </w:numPr>
-              <w:rPr>
-                <w:rFonts w:asciiTheme="minorHAnsi" w:hAnsiTheme="minorHAnsi" w:cstheme="minorHAnsi"/>
-                <w:color w:val="auto"/>
-                <w:lang w:val="es-CR"/>
-              </w:rPr>
-            </w:pPr>
-            <w:r>
-              <w:rPr>
-                <w:rFonts w:asciiTheme="minorHAnsi" w:hAnsiTheme="minorHAnsi" w:cstheme="minorHAnsi"/>
-                <w:color w:val="auto"/>
-                <w:lang w:val="es-CR"/>
-              </w:rPr>
-              <w:t>El sitio puede ser usado sin desplazamiento horizontal.</w:t>
-            </w:r>
-          </w:p>
-        </w:tc>
-        <w:tc>
-          <w:tcPr>
-            <w:tcW w:w="0" w:type="auto"/>
-            <w:tcBorders>
-              <w:top w:val="single" w:sz="4" w:space="0" w:color="auto"/>
-              <w:left w:val="single" w:sz="4" w:space="0" w:color="000000"/>
-              <w:bottom w:val="single" w:sz="4" w:space="0" w:color="auto"/>
-              <w:right w:val="single" w:sz="4" w:space="0" w:color="000000"/>
-            </w:tcBorders>
-          </w:tcPr>
-          <w:p>
-            <w:pPr>
-              <w:rPr>
-                <w:rFonts w:asciiTheme="minorHAnsi" w:hAnsiTheme="minorHAnsi" w:cstheme="minorHAnsi"/>
-                <w:color w:val="auto"/>
-                <w:lang w:val="es-CR"/>
-              </w:rPr>
-            </w:pPr>
-            <w:r>
-              <w:rPr>
-                <w:rFonts w:asciiTheme="minorHAnsi" w:hAnsiTheme="minorHAnsi" w:cstheme="minorHAnsi"/>
-                <w:color w:val="auto"/>
-                <w:lang w:val="es-CR"/>
-              </w:rPr>
-              <w:t>X</w:t>
-            </w:r>
-          </w:p>
-        </w:tc>
-        <w:tc>
-          <w:tcPr>
-            <w:tcW w:w="0" w:type="auto"/>
-            <w:tcBorders>
-              <w:top w:val="single" w:sz="4" w:space="0" w:color="auto"/>
-              <w:left w:val="single" w:sz="4" w:space="0" w:color="000000"/>
-              <w:bottom w:val="single" w:sz="4" w:space="0" w:color="auto"/>
-              <w:right w:val="single" w:sz="4" w:space="0" w:color="000000"/>
-            </w:tcBorders>
-          </w:tcPr>
-          <w:p>
-            <w:pPr>
-              <w:rPr>
-                <w:rFonts w:asciiTheme="minorHAnsi" w:hAnsiTheme="minorHAnsi" w:cstheme="minorHAnsi"/>
-                <w:color w:val="auto"/>
-                <w:lang w:val="es-CR"/>
-              </w:rPr>
-            </w:pPr>
-          </w:p>
-        </w:tc>
-        <w:tc>
-          <w:tcPr>
-            <w:tcW w:w="0" w:type="auto"/>
-            <w:tcBorders>
-              <w:top w:val="single" w:sz="4" w:space="0" w:color="auto"/>
-              <w:left w:val="single" w:sz="4" w:space="0" w:color="000000"/>
-              <w:bottom w:val="single" w:sz="4" w:space="0" w:color="auto"/>
-              <w:right w:val="single" w:sz="4" w:space="0" w:color="000000"/>
-            </w:tcBorders>
-          </w:tcPr>
-          <w:p>
-            <w:pPr>
-              <w:rPr>
-                <w:rFonts w:asciiTheme="minorHAnsi" w:hAnsiTheme="minorHAnsi" w:cstheme="minorHAnsi"/>
-                <w:color w:val="auto"/>
-                <w:lang w:val="es-CR"/>
-              </w:rPr>
-            </w:pPr>
-          </w:p>
-        </w:tc>
-        <w:tc>
-          <w:tcPr>
-            <w:tcW w:w="0" w:type="auto"/>
-            <w:tcBorders>
-              <w:top w:val="single" w:sz="4" w:space="0" w:color="auto"/>
-              <w:left w:val="single" w:sz="4" w:space="0" w:color="000000"/>
-              <w:bottom w:val="single" w:sz="4" w:space="0" w:color="auto"/>
-              <w:right w:val="single" w:sz="4" w:space="0" w:color="000000"/>
-            </w:tcBorders>
-          </w:tcPr>
-          <w:p>
-            <w:pPr>
-              <w:rPr>
-                <w:rFonts w:asciiTheme="minorHAnsi" w:hAnsiTheme="minorHAnsi" w:cstheme="minorHAnsi"/>
-                <w:color w:val="auto"/>
-                <w:lang w:val="es-CR"/>
-              </w:rPr>
-            </w:pPr>
-          </w:p>
-        </w:tc>
-      </w:tr>
-      <w:tr>
-        <w:trPr>
-          <w:trHeight w:val="70"/>
-        </w:trPr>
-        <w:tc>
-          <w:tcPr>
-            <w:tcW w:w="7765" w:type="dxa"/>
-            <w:tcBorders>
-              <w:top w:val="single" w:sz="4" w:space="0" w:color="auto"/>
-              <w:left w:val="single" w:sz="4" w:space="0" w:color="auto"/>
-              <w:bottom w:val="single" w:sz="4" w:space="0" w:color="auto"/>
-              <w:right w:val="single" w:sz="4" w:space="0" w:color="000000"/>
-            </w:tcBorders>
-          </w:tcPr>
-          <w:p>
-            <w:pPr>
-              <w:numPr>
-                <w:ilvl w:val="0"/>
-                <w:numId w:val="37"/>
-              </w:numPr>
-              <w:rPr>
-                <w:rFonts w:asciiTheme="minorHAnsi" w:hAnsiTheme="minorHAnsi" w:cstheme="minorHAnsi"/>
-                <w:color w:val="auto"/>
-                <w:lang w:val="es-CR"/>
-              </w:rPr>
-            </w:pPr>
-            <w:r>
-              <w:rPr>
-                <w:rFonts w:asciiTheme="minorHAnsi" w:hAnsiTheme="minorHAnsi" w:cstheme="minorHAnsi"/>
-                <w:color w:val="auto"/>
-                <w:lang w:val="es-CR"/>
-              </w:rPr>
-              <w:t>Las etiquetas signiﬁcativas, los colores usados en los fondos y el apropiado  uso de bordes y espacios en blanco ayudan a los usuarios a identiﬁcar un conjunto de ítems como un bloque funcional.</w:t>
-            </w:r>
-          </w:p>
-        </w:tc>
-        <w:tc>
-          <w:tcPr>
-            <w:tcW w:w="0" w:type="auto"/>
-            <w:tcBorders>
-              <w:top w:val="single" w:sz="4" w:space="0" w:color="auto"/>
-              <w:left w:val="single" w:sz="4" w:space="0" w:color="000000"/>
-              <w:bottom w:val="single" w:sz="4" w:space="0" w:color="auto"/>
-              <w:right w:val="single" w:sz="4" w:space="0" w:color="000000"/>
-            </w:tcBorders>
-          </w:tcPr>
-          <w:p>
-            <w:pPr>
-              <w:rPr>
-                <w:rFonts w:asciiTheme="minorHAnsi" w:hAnsiTheme="minorHAnsi" w:cstheme="minorHAnsi"/>
-                <w:color w:val="auto"/>
-                <w:lang w:val="es-CR"/>
-              </w:rPr>
-            </w:pPr>
-            <w:r>
-              <w:rPr>
-                <w:rFonts w:asciiTheme="minorHAnsi" w:hAnsiTheme="minorHAnsi" w:cstheme="minorHAnsi"/>
-                <w:color w:val="auto"/>
-                <w:lang w:val="es-CR"/>
-              </w:rPr>
-              <w:t>X</w:t>
-            </w:r>
-          </w:p>
-        </w:tc>
-        <w:tc>
-          <w:tcPr>
-            <w:tcW w:w="0" w:type="auto"/>
-            <w:tcBorders>
-              <w:top w:val="single" w:sz="4" w:space="0" w:color="auto"/>
-              <w:left w:val="single" w:sz="4" w:space="0" w:color="000000"/>
-              <w:bottom w:val="single" w:sz="4" w:space="0" w:color="auto"/>
-              <w:right w:val="single" w:sz="4" w:space="0" w:color="000000"/>
-            </w:tcBorders>
-          </w:tcPr>
-          <w:p>
-            <w:pPr>
-              <w:rPr>
-                <w:rFonts w:asciiTheme="minorHAnsi" w:hAnsiTheme="minorHAnsi" w:cstheme="minorHAnsi"/>
-                <w:color w:val="auto"/>
-                <w:lang w:val="es-CR"/>
-              </w:rPr>
-            </w:pPr>
-          </w:p>
-        </w:tc>
-        <w:tc>
-          <w:tcPr>
-            <w:tcW w:w="0" w:type="auto"/>
-            <w:tcBorders>
-              <w:top w:val="single" w:sz="4" w:space="0" w:color="auto"/>
-              <w:left w:val="single" w:sz="4" w:space="0" w:color="000000"/>
-              <w:bottom w:val="single" w:sz="4" w:space="0" w:color="auto"/>
-              <w:right w:val="single" w:sz="4" w:space="0" w:color="000000"/>
-            </w:tcBorders>
-          </w:tcPr>
-          <w:p>
-            <w:pPr>
-              <w:rPr>
-                <w:rFonts w:asciiTheme="minorHAnsi" w:hAnsiTheme="minorHAnsi" w:cstheme="minorHAnsi"/>
-                <w:color w:val="auto"/>
-                <w:lang w:val="es-CR"/>
-              </w:rPr>
-            </w:pPr>
-          </w:p>
-        </w:tc>
-        <w:tc>
-          <w:tcPr>
-            <w:tcW w:w="0" w:type="auto"/>
-            <w:tcBorders>
-              <w:top w:val="single" w:sz="4" w:space="0" w:color="auto"/>
-              <w:left w:val="single" w:sz="4" w:space="0" w:color="000000"/>
-              <w:bottom w:val="single" w:sz="4" w:space="0" w:color="auto"/>
-              <w:right w:val="single" w:sz="4" w:space="0" w:color="000000"/>
-            </w:tcBorders>
-          </w:tcPr>
-          <w:p>
-            <w:pPr>
-              <w:rPr>
-                <w:rFonts w:asciiTheme="minorHAnsi" w:hAnsiTheme="minorHAnsi" w:cstheme="minorHAnsi"/>
-                <w:color w:val="auto"/>
-                <w:lang w:val="es-CR"/>
-              </w:rPr>
-            </w:pPr>
-          </w:p>
-        </w:tc>
-      </w:tr>
-      <w:tr>
-        <w:trPr>
-          <w:trHeight w:val="70"/>
-        </w:trPr>
-        <w:tc>
-          <w:tcPr>
-            <w:tcW w:w="7765" w:type="dxa"/>
-            <w:tcBorders>
-              <w:top w:val="single" w:sz="4" w:space="0" w:color="auto"/>
-              <w:left w:val="single" w:sz="4" w:space="0" w:color="auto"/>
-              <w:bottom w:val="single" w:sz="4" w:space="0" w:color="auto"/>
-              <w:right w:val="single" w:sz="4" w:space="0" w:color="000000"/>
-            </w:tcBorders>
-          </w:tcPr>
-          <w:p>
-            <w:pPr>
-              <w:numPr>
-                <w:ilvl w:val="0"/>
-                <w:numId w:val="37"/>
-              </w:numPr>
-              <w:rPr>
-                <w:rFonts w:asciiTheme="minorHAnsi" w:hAnsiTheme="minorHAnsi" w:cstheme="minorHAnsi"/>
-                <w:color w:val="auto"/>
-                <w:lang w:val="es-CR"/>
-              </w:rPr>
-            </w:pPr>
-            <w:r>
-              <w:rPr>
-                <w:rFonts w:asciiTheme="minorHAnsi" w:hAnsiTheme="minorHAnsi" w:cstheme="minorHAnsi"/>
-                <w:color w:val="auto"/>
-                <w:lang w:val="es-CR"/>
-              </w:rPr>
-              <w:t>Las páginas han sido diseñadas en una cuadrícula, es decir, con ítems y objetos alineados tanto horizontalmente</w:t>
-            </w:r>
-            <w:r>
-              <w:rPr>
-                <w:rFonts w:asciiTheme="minorHAnsi" w:hAnsiTheme="minorHAnsi" w:cstheme="minorHAnsi"/>
-                <w:color w:val="auto"/>
-                <w:lang w:val="es-CR"/>
-              </w:rPr>
-              <w:t xml:space="preserve"> </w:t>
-            </w:r>
-            <w:r>
-              <w:rPr>
-                <w:rFonts w:asciiTheme="minorHAnsi" w:hAnsiTheme="minorHAnsi" w:cstheme="minorHAnsi"/>
-                <w:color w:val="auto"/>
-                <w:lang w:val="es-CR"/>
-              </w:rPr>
-              <w:t>como verticalmente.</w:t>
-            </w:r>
-          </w:p>
-        </w:tc>
-        <w:tc>
-          <w:tcPr>
-            <w:tcW w:w="0" w:type="auto"/>
-            <w:tcBorders>
-              <w:top w:val="single" w:sz="4" w:space="0" w:color="auto"/>
-              <w:left w:val="single" w:sz="4" w:space="0" w:color="000000"/>
-              <w:bottom w:val="single" w:sz="4" w:space="0" w:color="auto"/>
-              <w:right w:val="single" w:sz="4" w:space="0" w:color="000000"/>
-            </w:tcBorders>
-          </w:tcPr>
-          <w:p>
-            <w:pPr>
-              <w:rPr>
-                <w:rFonts w:asciiTheme="minorHAnsi" w:hAnsiTheme="minorHAnsi" w:cstheme="minorHAnsi"/>
-                <w:color w:val="auto"/>
-                <w:lang w:val="es-CR"/>
-              </w:rPr>
-            </w:pPr>
-            <w:r>
-              <w:rPr>
-                <w:rFonts w:asciiTheme="minorHAnsi" w:hAnsiTheme="minorHAnsi" w:cstheme="minorHAnsi"/>
-                <w:color w:val="auto"/>
-                <w:lang w:val="es-CR"/>
-              </w:rPr>
-              <w:t>X</w:t>
-            </w:r>
-          </w:p>
-        </w:tc>
-        <w:tc>
-          <w:tcPr>
-            <w:tcW w:w="0" w:type="auto"/>
-            <w:tcBorders>
-              <w:top w:val="single" w:sz="4" w:space="0" w:color="auto"/>
-              <w:left w:val="single" w:sz="4" w:space="0" w:color="000000"/>
-              <w:bottom w:val="single" w:sz="4" w:space="0" w:color="auto"/>
-              <w:right w:val="single" w:sz="4" w:space="0" w:color="000000"/>
-            </w:tcBorders>
-          </w:tcPr>
-          <w:p>
-            <w:pPr>
-              <w:rPr>
-                <w:rFonts w:asciiTheme="minorHAnsi" w:hAnsiTheme="minorHAnsi" w:cstheme="minorHAnsi"/>
-                <w:color w:val="auto"/>
-                <w:lang w:val="es-CR"/>
-              </w:rPr>
-            </w:pPr>
-          </w:p>
-        </w:tc>
-        <w:tc>
-          <w:tcPr>
-            <w:tcW w:w="0" w:type="auto"/>
-            <w:tcBorders>
-              <w:top w:val="single" w:sz="4" w:space="0" w:color="auto"/>
-              <w:left w:val="single" w:sz="4" w:space="0" w:color="000000"/>
-              <w:bottom w:val="single" w:sz="4" w:space="0" w:color="auto"/>
-              <w:right w:val="single" w:sz="4" w:space="0" w:color="000000"/>
-            </w:tcBorders>
-          </w:tcPr>
-          <w:p>
-            <w:pPr>
-              <w:rPr>
-                <w:rFonts w:asciiTheme="minorHAnsi" w:hAnsiTheme="minorHAnsi" w:cstheme="minorHAnsi"/>
-                <w:color w:val="auto"/>
-                <w:lang w:val="es-CR"/>
-              </w:rPr>
-            </w:pPr>
-          </w:p>
-        </w:tc>
-        <w:tc>
-          <w:tcPr>
-            <w:tcW w:w="0" w:type="auto"/>
-            <w:tcBorders>
-              <w:top w:val="single" w:sz="4" w:space="0" w:color="auto"/>
-              <w:left w:val="single" w:sz="4" w:space="0" w:color="000000"/>
-              <w:bottom w:val="single" w:sz="4" w:space="0" w:color="auto"/>
-              <w:right w:val="single" w:sz="4" w:space="0" w:color="000000"/>
-            </w:tcBorders>
-          </w:tcPr>
-          <w:p>
-            <w:pPr>
-              <w:rPr>
-                <w:rFonts w:asciiTheme="minorHAnsi" w:hAnsiTheme="minorHAnsi" w:cstheme="minorHAnsi"/>
-                <w:color w:val="auto"/>
-                <w:lang w:val="es-CR"/>
-              </w:rPr>
-            </w:pPr>
-          </w:p>
-        </w:tc>
-      </w:tr>
-      <w:tr>
-        <w:trPr>
-          <w:trHeight w:val="70"/>
-        </w:trPr>
-        <w:tc>
-          <w:tcPr>
-            <w:tcW w:w="7765" w:type="dxa"/>
-            <w:tcBorders>
-              <w:top w:val="single" w:sz="4" w:space="0" w:color="auto"/>
-              <w:left w:val="single" w:sz="4" w:space="0" w:color="auto"/>
-              <w:bottom w:val="single" w:sz="4" w:space="0" w:color="auto"/>
-              <w:right w:val="single" w:sz="4" w:space="0" w:color="000000"/>
-            </w:tcBorders>
-          </w:tcPr>
-          <w:p>
-            <w:pPr>
-              <w:numPr>
-                <w:ilvl w:val="0"/>
-                <w:numId w:val="37"/>
-              </w:numPr>
-              <w:rPr>
-                <w:rFonts w:asciiTheme="minorHAnsi" w:hAnsiTheme="minorHAnsi" w:cstheme="minorHAnsi"/>
-                <w:color w:val="auto"/>
-                <w:lang w:val="es-CR"/>
-              </w:rPr>
-            </w:pPr>
-            <w:r>
-              <w:rPr>
-                <w:rFonts w:asciiTheme="minorHAnsi" w:hAnsiTheme="minorHAnsi" w:cstheme="minorHAnsi"/>
-                <w:color w:val="auto"/>
-                <w:lang w:val="es-CR"/>
-              </w:rPr>
-              <w:t>Las fuentes usan colores con suﬁciente contraste con el fondo."</w:t>
-            </w:r>
-          </w:p>
-        </w:tc>
-        <w:tc>
-          <w:tcPr>
-            <w:tcW w:w="0" w:type="auto"/>
-            <w:tcBorders>
-              <w:top w:val="single" w:sz="4" w:space="0" w:color="auto"/>
-              <w:left w:val="single" w:sz="4" w:space="0" w:color="000000"/>
-              <w:bottom w:val="single" w:sz="4" w:space="0" w:color="auto"/>
-              <w:right w:val="single" w:sz="4" w:space="0" w:color="000000"/>
-            </w:tcBorders>
-          </w:tcPr>
-          <w:p>
-            <w:pPr>
-              <w:rPr>
-                <w:rFonts w:asciiTheme="minorHAnsi" w:hAnsiTheme="minorHAnsi" w:cstheme="minorHAnsi"/>
-                <w:color w:val="auto"/>
-                <w:lang w:val="es-CR"/>
-              </w:rPr>
-            </w:pPr>
-            <w:r>
-              <w:rPr>
-                <w:rFonts w:asciiTheme="minorHAnsi" w:hAnsiTheme="minorHAnsi" w:cstheme="minorHAnsi"/>
-                <w:color w:val="auto"/>
-                <w:lang w:val="es-CR"/>
-              </w:rPr>
-              <w:t>X</w:t>
-            </w:r>
-          </w:p>
-        </w:tc>
-        <w:tc>
-          <w:tcPr>
-            <w:tcW w:w="0" w:type="auto"/>
-            <w:tcBorders>
-              <w:top w:val="single" w:sz="4" w:space="0" w:color="auto"/>
-              <w:left w:val="single" w:sz="4" w:space="0" w:color="000000"/>
-              <w:bottom w:val="single" w:sz="4" w:space="0" w:color="auto"/>
-              <w:right w:val="single" w:sz="4" w:space="0" w:color="000000"/>
-            </w:tcBorders>
-          </w:tcPr>
-          <w:p>
-            <w:pPr>
-              <w:rPr>
-                <w:rFonts w:asciiTheme="minorHAnsi" w:hAnsiTheme="minorHAnsi" w:cstheme="minorHAnsi"/>
-                <w:color w:val="auto"/>
-                <w:lang w:val="es-CR"/>
-              </w:rPr>
-            </w:pPr>
-          </w:p>
-        </w:tc>
-        <w:tc>
-          <w:tcPr>
-            <w:tcW w:w="0" w:type="auto"/>
-            <w:tcBorders>
-              <w:top w:val="single" w:sz="4" w:space="0" w:color="auto"/>
-              <w:left w:val="single" w:sz="4" w:space="0" w:color="000000"/>
-              <w:bottom w:val="single" w:sz="4" w:space="0" w:color="auto"/>
-              <w:right w:val="single" w:sz="4" w:space="0" w:color="000000"/>
-            </w:tcBorders>
-          </w:tcPr>
-          <w:p>
-            <w:pPr>
-              <w:rPr>
-                <w:rFonts w:asciiTheme="minorHAnsi" w:hAnsiTheme="minorHAnsi" w:cstheme="minorHAnsi"/>
-                <w:color w:val="auto"/>
-                <w:lang w:val="es-CR"/>
-              </w:rPr>
-            </w:pPr>
-          </w:p>
-        </w:tc>
-        <w:tc>
-          <w:tcPr>
-            <w:tcW w:w="0" w:type="auto"/>
-            <w:tcBorders>
-              <w:top w:val="single" w:sz="4" w:space="0" w:color="auto"/>
-              <w:left w:val="single" w:sz="4" w:space="0" w:color="000000"/>
-              <w:bottom w:val="single" w:sz="4" w:space="0" w:color="auto"/>
-              <w:right w:val="single" w:sz="4" w:space="0" w:color="000000"/>
-            </w:tcBorders>
-          </w:tcPr>
-          <w:p>
-            <w:pPr>
-              <w:rPr>
-                <w:rFonts w:asciiTheme="minorHAnsi" w:hAnsiTheme="minorHAnsi" w:cstheme="minorHAnsi"/>
-                <w:color w:val="auto"/>
-                <w:lang w:val="es-CR"/>
-              </w:rPr>
-            </w:pPr>
-          </w:p>
-        </w:tc>
-      </w:tr>
-      <w:tr>
-        <w:trPr>
-          <w:trHeight w:val="70"/>
-        </w:trPr>
-        <w:tc>
-          <w:tcPr>
-            <w:tcW w:w="7765" w:type="dxa"/>
-            <w:tcBorders>
-              <w:top w:val="single" w:sz="4" w:space="0" w:color="auto"/>
-              <w:left w:val="single" w:sz="4" w:space="0" w:color="auto"/>
-              <w:bottom w:val="single" w:sz="4" w:space="0" w:color="auto"/>
-              <w:right w:val="single" w:sz="4" w:space="0" w:color="000000"/>
-            </w:tcBorders>
-          </w:tcPr>
-          <w:p>
-            <w:pPr>
-              <w:numPr>
-                <w:ilvl w:val="0"/>
-                <w:numId w:val="37"/>
-              </w:numPr>
-              <w:rPr>
-                <w:rFonts w:asciiTheme="minorHAnsi" w:hAnsiTheme="minorHAnsi" w:cstheme="minorHAnsi"/>
-                <w:color w:val="auto"/>
-                <w:lang w:val="es-CR"/>
-              </w:rPr>
-            </w:pPr>
-            <w:r>
-              <w:rPr>
-                <w:rFonts w:asciiTheme="minorHAnsi" w:hAnsiTheme="minorHAnsi" w:cstheme="minorHAnsi"/>
-                <w:color w:val="auto"/>
-                <w:lang w:val="es-CR"/>
-              </w:rPr>
-              <w:t>El sitio evita el uso excesivo del texto en mayúsculas.</w:t>
-            </w:r>
-          </w:p>
-        </w:tc>
-        <w:tc>
-          <w:tcPr>
-            <w:tcW w:w="0" w:type="auto"/>
-            <w:tcBorders>
-              <w:top w:val="single" w:sz="4" w:space="0" w:color="auto"/>
-              <w:left w:val="single" w:sz="4" w:space="0" w:color="000000"/>
-              <w:bottom w:val="single" w:sz="4" w:space="0" w:color="auto"/>
-              <w:right w:val="single" w:sz="4" w:space="0" w:color="000000"/>
-            </w:tcBorders>
-          </w:tcPr>
-          <w:p>
-            <w:pPr>
-              <w:rPr>
-                <w:rFonts w:asciiTheme="minorHAnsi" w:hAnsiTheme="minorHAnsi" w:cstheme="minorHAnsi"/>
-                <w:color w:val="auto"/>
-                <w:lang w:val="es-CR"/>
-              </w:rPr>
-            </w:pPr>
-            <w:r>
-              <w:rPr>
-                <w:rFonts w:asciiTheme="minorHAnsi" w:hAnsiTheme="minorHAnsi" w:cstheme="minorHAnsi"/>
-                <w:color w:val="auto"/>
-                <w:lang w:val="es-CR"/>
-              </w:rPr>
-              <w:t>X</w:t>
-            </w:r>
-          </w:p>
-        </w:tc>
-        <w:tc>
-          <w:tcPr>
-            <w:tcW w:w="0" w:type="auto"/>
-            <w:tcBorders>
-              <w:top w:val="single" w:sz="4" w:space="0" w:color="auto"/>
-              <w:left w:val="single" w:sz="4" w:space="0" w:color="000000"/>
-              <w:bottom w:val="single" w:sz="4" w:space="0" w:color="auto"/>
-              <w:right w:val="single" w:sz="4" w:space="0" w:color="000000"/>
-            </w:tcBorders>
-          </w:tcPr>
-          <w:p>
-            <w:pPr>
-              <w:rPr>
-                <w:rFonts w:asciiTheme="minorHAnsi" w:hAnsiTheme="minorHAnsi" w:cstheme="minorHAnsi"/>
-                <w:color w:val="auto"/>
-                <w:lang w:val="es-CR"/>
-              </w:rPr>
-            </w:pPr>
-          </w:p>
-        </w:tc>
-        <w:tc>
-          <w:tcPr>
-            <w:tcW w:w="0" w:type="auto"/>
-            <w:tcBorders>
-              <w:top w:val="single" w:sz="4" w:space="0" w:color="auto"/>
-              <w:left w:val="single" w:sz="4" w:space="0" w:color="000000"/>
-              <w:bottom w:val="single" w:sz="4" w:space="0" w:color="auto"/>
-              <w:right w:val="single" w:sz="4" w:space="0" w:color="000000"/>
-            </w:tcBorders>
-          </w:tcPr>
-          <w:p>
-            <w:pPr>
-              <w:rPr>
-                <w:rFonts w:asciiTheme="minorHAnsi" w:hAnsiTheme="minorHAnsi" w:cstheme="minorHAnsi"/>
-                <w:color w:val="auto"/>
-                <w:lang w:val="es-CR"/>
-              </w:rPr>
-            </w:pPr>
-          </w:p>
-        </w:tc>
-        <w:tc>
-          <w:tcPr>
-            <w:tcW w:w="0" w:type="auto"/>
-            <w:tcBorders>
-              <w:top w:val="single" w:sz="4" w:space="0" w:color="auto"/>
-              <w:left w:val="single" w:sz="4" w:space="0" w:color="000000"/>
-              <w:bottom w:val="single" w:sz="4" w:space="0" w:color="auto"/>
-              <w:right w:val="single" w:sz="4" w:space="0" w:color="000000"/>
-            </w:tcBorders>
-          </w:tcPr>
-          <w:p>
-            <w:pPr>
-              <w:rPr>
-                <w:rFonts w:asciiTheme="minorHAnsi" w:hAnsiTheme="minorHAnsi" w:cstheme="minorHAnsi"/>
-                <w:color w:val="auto"/>
-                <w:lang w:val="es-CR"/>
-              </w:rPr>
-            </w:pPr>
-          </w:p>
-        </w:tc>
-      </w:tr>
-      <w:tr>
-        <w:trPr>
-          <w:trHeight w:val="70"/>
-        </w:trPr>
-        <w:tc>
-          <w:tcPr>
-            <w:tcW w:w="7765" w:type="dxa"/>
-            <w:tcBorders>
-              <w:top w:val="single" w:sz="4" w:space="0" w:color="auto"/>
-              <w:left w:val="single" w:sz="4" w:space="0" w:color="auto"/>
-              <w:bottom w:val="single" w:sz="4" w:space="0" w:color="auto"/>
-              <w:right w:val="single" w:sz="4" w:space="0" w:color="000000"/>
-            </w:tcBorders>
-          </w:tcPr>
-          <w:p>
-            <w:pPr>
-              <w:numPr>
-                <w:ilvl w:val="0"/>
-                <w:numId w:val="37"/>
-              </w:numPr>
-              <w:rPr>
-                <w:rFonts w:asciiTheme="minorHAnsi" w:hAnsiTheme="minorHAnsi" w:cstheme="minorHAnsi"/>
-                <w:color w:val="auto"/>
-                <w:lang w:val="es-CR"/>
-              </w:rPr>
-            </w:pPr>
-            <w:r>
-              <w:rPr>
-                <w:rFonts w:asciiTheme="minorHAnsi" w:hAnsiTheme="minorHAnsi" w:cstheme="minorHAnsi"/>
-                <w:color w:val="auto"/>
-                <w:lang w:val="es-CR"/>
-              </w:rPr>
-              <w:t>Las características  que atraen la atención (como las animaciones, las negritas y los elementos con diferente tamaño) son usadas con moderación y sólo cuando son relevantes</w:t>
-            </w:r>
-          </w:p>
-        </w:tc>
-        <w:tc>
-          <w:tcPr>
-            <w:tcW w:w="0" w:type="auto"/>
-            <w:tcBorders>
-              <w:top w:val="single" w:sz="4" w:space="0" w:color="auto"/>
-              <w:left w:val="single" w:sz="4" w:space="0" w:color="000000"/>
-              <w:bottom w:val="single" w:sz="4" w:space="0" w:color="auto"/>
-              <w:right w:val="single" w:sz="4" w:space="0" w:color="000000"/>
-            </w:tcBorders>
-          </w:tcPr>
-          <w:p>
-            <w:pPr>
-              <w:rPr>
-                <w:rFonts w:asciiTheme="minorHAnsi" w:hAnsiTheme="minorHAnsi" w:cstheme="minorHAnsi"/>
-                <w:color w:val="auto"/>
-                <w:lang w:val="es-CR"/>
-              </w:rPr>
-            </w:pPr>
-            <w:r>
-              <w:rPr>
-                <w:rFonts w:asciiTheme="minorHAnsi" w:hAnsiTheme="minorHAnsi" w:cstheme="minorHAnsi"/>
-                <w:color w:val="auto"/>
-                <w:lang w:val="es-CR"/>
-              </w:rPr>
-              <w:t>X</w:t>
-            </w:r>
-          </w:p>
-        </w:tc>
-        <w:tc>
-          <w:tcPr>
-            <w:tcW w:w="0" w:type="auto"/>
-            <w:tcBorders>
-              <w:top w:val="single" w:sz="4" w:space="0" w:color="auto"/>
-              <w:left w:val="single" w:sz="4" w:space="0" w:color="000000"/>
-              <w:bottom w:val="single" w:sz="4" w:space="0" w:color="auto"/>
-              <w:right w:val="single" w:sz="4" w:space="0" w:color="000000"/>
-            </w:tcBorders>
-          </w:tcPr>
-          <w:p>
-            <w:pPr>
-              <w:rPr>
-                <w:rFonts w:asciiTheme="minorHAnsi" w:hAnsiTheme="minorHAnsi" w:cstheme="minorHAnsi"/>
-                <w:color w:val="auto"/>
-                <w:lang w:val="es-CR"/>
-              </w:rPr>
-            </w:pPr>
-          </w:p>
-        </w:tc>
-        <w:tc>
-          <w:tcPr>
-            <w:tcW w:w="0" w:type="auto"/>
-            <w:tcBorders>
-              <w:top w:val="single" w:sz="4" w:space="0" w:color="auto"/>
-              <w:left w:val="single" w:sz="4" w:space="0" w:color="000000"/>
-              <w:bottom w:val="single" w:sz="4" w:space="0" w:color="auto"/>
-              <w:right w:val="single" w:sz="4" w:space="0" w:color="000000"/>
-            </w:tcBorders>
-          </w:tcPr>
-          <w:p>
-            <w:pPr>
-              <w:rPr>
-                <w:rFonts w:asciiTheme="minorHAnsi" w:hAnsiTheme="minorHAnsi" w:cstheme="minorHAnsi"/>
-                <w:color w:val="auto"/>
-                <w:lang w:val="es-CR"/>
-              </w:rPr>
-            </w:pPr>
-          </w:p>
-        </w:tc>
-        <w:tc>
-          <w:tcPr>
-            <w:tcW w:w="0" w:type="auto"/>
-            <w:tcBorders>
-              <w:top w:val="single" w:sz="4" w:space="0" w:color="auto"/>
-              <w:left w:val="single" w:sz="4" w:space="0" w:color="000000"/>
-              <w:bottom w:val="single" w:sz="4" w:space="0" w:color="auto"/>
-              <w:right w:val="single" w:sz="4" w:space="0" w:color="000000"/>
-            </w:tcBorders>
-          </w:tcPr>
-          <w:p>
-            <w:pPr>
-              <w:rPr>
-                <w:rFonts w:asciiTheme="minorHAnsi" w:hAnsiTheme="minorHAnsi" w:cstheme="minorHAnsi"/>
-                <w:color w:val="auto"/>
-                <w:lang w:val="es-CR"/>
-              </w:rPr>
-            </w:pPr>
-            <w:r>
-              <w:rPr>
-                <w:rFonts w:asciiTheme="minorHAnsi" w:hAnsiTheme="minorHAnsi" w:cstheme="minorHAnsi"/>
-                <w:color w:val="auto"/>
-                <w:lang w:val="es-CR"/>
-              </w:rPr>
-              <w:t xml:space="preserve">Los usuarios se sienten satisfechos con la utilización mínima de animaciones y mensajes de ayuda. </w:t>
-            </w:r>
-          </w:p>
-        </w:tc>
-      </w:tr>
-      <w:tr>
-        <w:trPr>
-          <w:trHeight w:val="70"/>
-        </w:trPr>
-        <w:tc>
-          <w:tcPr>
-            <w:tcW w:w="7765" w:type="dxa"/>
-            <w:tcBorders>
-              <w:top w:val="single" w:sz="4" w:space="0" w:color="auto"/>
-              <w:left w:val="single" w:sz="4" w:space="0" w:color="auto"/>
-              <w:bottom w:val="single" w:sz="4" w:space="0" w:color="auto"/>
-              <w:right w:val="single" w:sz="4" w:space="0" w:color="000000"/>
-            </w:tcBorders>
-          </w:tcPr>
-          <w:p>
-            <w:pPr>
-              <w:numPr>
-                <w:ilvl w:val="0"/>
-                <w:numId w:val="37"/>
-              </w:numPr>
-              <w:rPr>
-                <w:rFonts w:asciiTheme="minorHAnsi" w:hAnsiTheme="minorHAnsi" w:cstheme="minorHAnsi"/>
-                <w:color w:val="auto"/>
-                <w:lang w:val="es-CR"/>
-              </w:rPr>
-            </w:pPr>
-            <w:r>
-              <w:rPr>
-                <w:rFonts w:asciiTheme="minorHAnsi" w:hAnsiTheme="minorHAnsi" w:cstheme="minorHAnsi"/>
-                <w:color w:val="auto"/>
-                <w:lang w:val="es-CR"/>
-              </w:rPr>
-              <w:lastRenderedPageBreak/>
-              <w:t>El logo de la organización está ubicado en el mismo lugar en todas las páginas y hacer click en el logo retorna al usuario a la página más lógica (e.g. la página de inicio).</w:t>
-            </w:r>
-          </w:p>
-          <w:p>
-            <w:pPr>
-              <w:ind w:left="360"/>
-              <w:rPr>
-                <w:rFonts w:asciiTheme="minorHAnsi" w:hAnsiTheme="minorHAnsi" w:cstheme="minorHAnsi"/>
-                <w:color w:val="auto"/>
-                <w:lang w:val="es-CR"/>
-              </w:rPr>
-            </w:pPr>
-          </w:p>
-        </w:tc>
-        <w:tc>
-          <w:tcPr>
-            <w:tcW w:w="0" w:type="auto"/>
-            <w:tcBorders>
-              <w:top w:val="single" w:sz="4" w:space="0" w:color="auto"/>
-              <w:left w:val="single" w:sz="4" w:space="0" w:color="000000"/>
-              <w:bottom w:val="single" w:sz="4" w:space="0" w:color="auto"/>
-              <w:right w:val="single" w:sz="4" w:space="0" w:color="000000"/>
-            </w:tcBorders>
-          </w:tcPr>
-          <w:p>
-            <w:pPr>
-              <w:rPr>
-                <w:rFonts w:asciiTheme="minorHAnsi" w:hAnsiTheme="minorHAnsi" w:cstheme="minorHAnsi"/>
-                <w:color w:val="auto"/>
-                <w:lang w:val="es-CR"/>
-              </w:rPr>
-            </w:pPr>
-            <w:r>
-              <w:rPr>
-                <w:rFonts w:asciiTheme="minorHAnsi" w:hAnsiTheme="minorHAnsi" w:cstheme="minorHAnsi"/>
-                <w:color w:val="auto"/>
-                <w:lang w:val="es-CR"/>
-              </w:rPr>
-              <w:t>x</w:t>
-            </w:r>
-          </w:p>
-        </w:tc>
-        <w:tc>
-          <w:tcPr>
-            <w:tcW w:w="0" w:type="auto"/>
-            <w:tcBorders>
-              <w:top w:val="single" w:sz="4" w:space="0" w:color="auto"/>
-              <w:left w:val="single" w:sz="4" w:space="0" w:color="000000"/>
-              <w:bottom w:val="single" w:sz="4" w:space="0" w:color="auto"/>
-              <w:right w:val="single" w:sz="4" w:space="0" w:color="000000"/>
-            </w:tcBorders>
-          </w:tcPr>
-          <w:p>
-            <w:pPr>
-              <w:rPr>
-                <w:rFonts w:asciiTheme="minorHAnsi" w:hAnsiTheme="minorHAnsi" w:cstheme="minorHAnsi"/>
-                <w:color w:val="auto"/>
-                <w:lang w:val="es-CR"/>
-              </w:rPr>
-            </w:pPr>
-          </w:p>
-        </w:tc>
-        <w:tc>
-          <w:tcPr>
-            <w:tcW w:w="0" w:type="auto"/>
-            <w:tcBorders>
-              <w:top w:val="single" w:sz="4" w:space="0" w:color="auto"/>
-              <w:left w:val="single" w:sz="4" w:space="0" w:color="000000"/>
-              <w:bottom w:val="single" w:sz="4" w:space="0" w:color="auto"/>
-              <w:right w:val="single" w:sz="4" w:space="0" w:color="000000"/>
-            </w:tcBorders>
-          </w:tcPr>
-          <w:p>
-            <w:pPr>
-              <w:rPr>
-                <w:rFonts w:asciiTheme="minorHAnsi" w:hAnsiTheme="minorHAnsi" w:cstheme="minorHAnsi"/>
-                <w:color w:val="auto"/>
-                <w:lang w:val="es-CR"/>
-              </w:rPr>
-            </w:pPr>
-          </w:p>
-        </w:tc>
-        <w:tc>
-          <w:tcPr>
-            <w:tcW w:w="0" w:type="auto"/>
-            <w:tcBorders>
-              <w:top w:val="single" w:sz="4" w:space="0" w:color="auto"/>
-              <w:left w:val="single" w:sz="4" w:space="0" w:color="000000"/>
-              <w:bottom w:val="single" w:sz="4" w:space="0" w:color="auto"/>
-              <w:right w:val="single" w:sz="4" w:space="0" w:color="000000"/>
-            </w:tcBorders>
-          </w:tcPr>
-          <w:p>
-            <w:pPr>
-              <w:rPr>
-                <w:rFonts w:asciiTheme="minorHAnsi" w:hAnsiTheme="minorHAnsi" w:cstheme="minorHAnsi"/>
-                <w:color w:val="auto"/>
-                <w:lang w:val="es-CR"/>
-              </w:rPr>
-            </w:pPr>
-          </w:p>
-        </w:tc>
-      </w:tr>
-      <w:tr>
-        <w:trPr>
-          <w:trHeight w:val="70"/>
-        </w:trPr>
-        <w:tc>
-          <w:tcPr>
-            <w:tcW w:w="7765" w:type="dxa"/>
-            <w:tcBorders>
-              <w:top w:val="single" w:sz="4" w:space="0" w:color="auto"/>
-              <w:left w:val="single" w:sz="4" w:space="0" w:color="auto"/>
-              <w:bottom w:val="single" w:sz="4" w:space="0" w:color="auto"/>
-              <w:right w:val="single" w:sz="4" w:space="0" w:color="000000"/>
-            </w:tcBorders>
-          </w:tcPr>
-          <w:p>
-            <w:pPr>
-              <w:numPr>
-                <w:ilvl w:val="0"/>
-                <w:numId w:val="37"/>
-              </w:numPr>
-              <w:rPr>
-                <w:rFonts w:asciiTheme="minorHAnsi" w:hAnsiTheme="minorHAnsi" w:cstheme="minorHAnsi"/>
-                <w:color w:val="auto"/>
-                <w:lang w:val="es-CR"/>
-              </w:rPr>
-            </w:pPr>
-            <w:r>
-              <w:rPr>
-                <w:rFonts w:asciiTheme="minorHAnsi" w:hAnsiTheme="minorHAnsi" w:cstheme="minorHAnsi"/>
-                <w:color w:val="auto"/>
-                <w:lang w:val="es-CR"/>
-              </w:rPr>
-              <w:t>Los íconos y gráﬁcos son estándar y/o intuitivos (concretos y familiares).</w:t>
-            </w:r>
-          </w:p>
-        </w:tc>
-        <w:tc>
-          <w:tcPr>
-            <w:tcW w:w="0" w:type="auto"/>
-            <w:tcBorders>
-              <w:top w:val="single" w:sz="4" w:space="0" w:color="auto"/>
-              <w:left w:val="single" w:sz="4" w:space="0" w:color="000000"/>
-              <w:bottom w:val="single" w:sz="4" w:space="0" w:color="auto"/>
-              <w:right w:val="single" w:sz="4" w:space="0" w:color="000000"/>
-            </w:tcBorders>
-          </w:tcPr>
-          <w:p>
-            <w:pPr>
-              <w:rPr>
-                <w:rFonts w:asciiTheme="minorHAnsi" w:hAnsiTheme="minorHAnsi" w:cstheme="minorHAnsi"/>
-                <w:color w:val="auto"/>
-                <w:lang w:val="es-CR"/>
-              </w:rPr>
-            </w:pPr>
-            <w:r>
-              <w:rPr>
-                <w:rFonts w:asciiTheme="minorHAnsi" w:hAnsiTheme="minorHAnsi" w:cstheme="minorHAnsi"/>
-                <w:color w:val="auto"/>
-                <w:lang w:val="es-CR"/>
-              </w:rPr>
-              <w:t>X</w:t>
-            </w:r>
-          </w:p>
-        </w:tc>
-        <w:tc>
-          <w:tcPr>
-            <w:tcW w:w="0" w:type="auto"/>
-            <w:tcBorders>
-              <w:top w:val="single" w:sz="4" w:space="0" w:color="auto"/>
-              <w:left w:val="single" w:sz="4" w:space="0" w:color="000000"/>
-              <w:bottom w:val="single" w:sz="4" w:space="0" w:color="auto"/>
-              <w:right w:val="single" w:sz="4" w:space="0" w:color="000000"/>
-            </w:tcBorders>
-          </w:tcPr>
-          <w:p>
-            <w:pPr>
-              <w:rPr>
-                <w:rFonts w:asciiTheme="minorHAnsi" w:hAnsiTheme="minorHAnsi" w:cstheme="minorHAnsi"/>
-                <w:color w:val="auto"/>
-                <w:lang w:val="es-CR"/>
-              </w:rPr>
-            </w:pPr>
-          </w:p>
-        </w:tc>
-        <w:tc>
-          <w:tcPr>
-            <w:tcW w:w="0" w:type="auto"/>
-            <w:tcBorders>
-              <w:top w:val="single" w:sz="4" w:space="0" w:color="auto"/>
-              <w:left w:val="single" w:sz="4" w:space="0" w:color="000000"/>
-              <w:bottom w:val="single" w:sz="4" w:space="0" w:color="auto"/>
-              <w:right w:val="single" w:sz="4" w:space="0" w:color="000000"/>
-            </w:tcBorders>
-          </w:tcPr>
-          <w:p>
-            <w:pPr>
-              <w:rPr>
-                <w:rFonts w:asciiTheme="minorHAnsi" w:hAnsiTheme="minorHAnsi" w:cstheme="minorHAnsi"/>
-                <w:color w:val="auto"/>
-                <w:lang w:val="es-CR"/>
-              </w:rPr>
-            </w:pPr>
-          </w:p>
-        </w:tc>
-        <w:tc>
-          <w:tcPr>
-            <w:tcW w:w="0" w:type="auto"/>
-            <w:tcBorders>
-              <w:top w:val="single" w:sz="4" w:space="0" w:color="auto"/>
-              <w:left w:val="single" w:sz="4" w:space="0" w:color="000000"/>
-              <w:bottom w:val="single" w:sz="4" w:space="0" w:color="auto"/>
-              <w:right w:val="single" w:sz="4" w:space="0" w:color="000000"/>
-            </w:tcBorders>
-          </w:tcPr>
-          <w:p>
-            <w:pPr>
-              <w:rPr>
-                <w:rFonts w:asciiTheme="minorHAnsi" w:hAnsiTheme="minorHAnsi" w:cstheme="minorHAnsi"/>
-                <w:color w:val="auto"/>
-                <w:lang w:val="es-CR"/>
-              </w:rPr>
-            </w:pPr>
-          </w:p>
-        </w:tc>
-      </w:tr>
-      <w:tr>
-        <w:trPr>
-          <w:trHeight w:val="70"/>
-        </w:trPr>
-        <w:tc>
-          <w:tcPr>
-            <w:tcW w:w="7765" w:type="dxa"/>
-            <w:tcBorders>
-              <w:top w:val="single" w:sz="4" w:space="0" w:color="auto"/>
-              <w:left w:val="single" w:sz="4" w:space="0" w:color="auto"/>
-              <w:bottom w:val="single" w:sz="4" w:space="0" w:color="auto"/>
-              <w:right w:val="single" w:sz="4" w:space="0" w:color="000000"/>
-            </w:tcBorders>
-          </w:tcPr>
-          <w:p>
-            <w:pPr>
-              <w:numPr>
-                <w:ilvl w:val="0"/>
-                <w:numId w:val="37"/>
-              </w:numPr>
-              <w:rPr>
-                <w:rFonts w:asciiTheme="minorHAnsi" w:hAnsiTheme="minorHAnsi" w:cstheme="minorHAnsi"/>
-                <w:color w:val="auto"/>
-                <w:lang w:val="es-CR"/>
-              </w:rPr>
-            </w:pPr>
-            <w:r>
-              <w:rPr>
-                <w:rFonts w:asciiTheme="minorHAnsi" w:hAnsiTheme="minorHAnsi" w:cstheme="minorHAnsi"/>
-                <w:color w:val="auto"/>
-                <w:lang w:val="es-CR"/>
-              </w:rPr>
-              <w:t>Los íconos son visualmente y conceptualmente distintos pero mantienen una armonía (pertenecen a la misma familia).</w:t>
-            </w:r>
-          </w:p>
-        </w:tc>
-        <w:tc>
-          <w:tcPr>
-            <w:tcW w:w="0" w:type="auto"/>
-            <w:tcBorders>
-              <w:top w:val="single" w:sz="4" w:space="0" w:color="auto"/>
-              <w:left w:val="single" w:sz="4" w:space="0" w:color="000000"/>
-              <w:bottom w:val="single" w:sz="4" w:space="0" w:color="auto"/>
-              <w:right w:val="single" w:sz="4" w:space="0" w:color="000000"/>
-            </w:tcBorders>
-          </w:tcPr>
-          <w:p>
-            <w:pPr>
-              <w:rPr>
-                <w:rFonts w:asciiTheme="minorHAnsi" w:hAnsiTheme="minorHAnsi" w:cstheme="minorHAnsi"/>
-                <w:color w:val="auto"/>
-                <w:lang w:val="es-CR"/>
-              </w:rPr>
-            </w:pPr>
-            <w:r>
-              <w:rPr>
-                <w:rFonts w:asciiTheme="minorHAnsi" w:hAnsiTheme="minorHAnsi" w:cstheme="minorHAnsi"/>
-                <w:color w:val="auto"/>
-                <w:lang w:val="es-CR"/>
-              </w:rPr>
-              <w:t>X</w:t>
-            </w:r>
-          </w:p>
-        </w:tc>
-        <w:tc>
-          <w:tcPr>
-            <w:tcW w:w="0" w:type="auto"/>
-            <w:tcBorders>
-              <w:top w:val="single" w:sz="4" w:space="0" w:color="auto"/>
-              <w:left w:val="single" w:sz="4" w:space="0" w:color="000000"/>
-              <w:bottom w:val="single" w:sz="4" w:space="0" w:color="auto"/>
-              <w:right w:val="single" w:sz="4" w:space="0" w:color="000000"/>
-            </w:tcBorders>
-          </w:tcPr>
-          <w:p>
-            <w:pPr>
-              <w:rPr>
-                <w:rFonts w:asciiTheme="minorHAnsi" w:hAnsiTheme="minorHAnsi" w:cstheme="minorHAnsi"/>
-                <w:color w:val="auto"/>
-                <w:lang w:val="es-CR"/>
-              </w:rPr>
-            </w:pPr>
-          </w:p>
-        </w:tc>
-        <w:tc>
-          <w:tcPr>
-            <w:tcW w:w="0" w:type="auto"/>
-            <w:tcBorders>
-              <w:top w:val="single" w:sz="4" w:space="0" w:color="auto"/>
-              <w:left w:val="single" w:sz="4" w:space="0" w:color="000000"/>
-              <w:bottom w:val="single" w:sz="4" w:space="0" w:color="auto"/>
-              <w:right w:val="single" w:sz="4" w:space="0" w:color="000000"/>
-            </w:tcBorders>
-          </w:tcPr>
-          <w:p>
-            <w:pPr>
-              <w:rPr>
-                <w:rFonts w:asciiTheme="minorHAnsi" w:hAnsiTheme="minorHAnsi" w:cstheme="minorHAnsi"/>
-                <w:color w:val="auto"/>
-                <w:lang w:val="es-CR"/>
-              </w:rPr>
-            </w:pPr>
-          </w:p>
-        </w:tc>
-        <w:tc>
-          <w:tcPr>
-            <w:tcW w:w="0" w:type="auto"/>
-            <w:tcBorders>
-              <w:top w:val="single" w:sz="4" w:space="0" w:color="auto"/>
-              <w:left w:val="single" w:sz="4" w:space="0" w:color="000000"/>
-              <w:bottom w:val="single" w:sz="4" w:space="0" w:color="auto"/>
-              <w:right w:val="single" w:sz="4" w:space="0" w:color="000000"/>
-            </w:tcBorders>
-          </w:tcPr>
-          <w:p>
-            <w:pPr>
-              <w:rPr>
-                <w:rFonts w:asciiTheme="minorHAnsi" w:hAnsiTheme="minorHAnsi" w:cstheme="minorHAnsi"/>
-                <w:color w:val="auto"/>
-                <w:lang w:val="es-CR"/>
-              </w:rPr>
-            </w:pPr>
-          </w:p>
-        </w:tc>
-      </w:tr>
-      <w:tr>
-        <w:trPr>
-          <w:trHeight w:val="70"/>
-        </w:trPr>
-        <w:tc>
-          <w:tcPr>
-            <w:tcW w:w="7765" w:type="dxa"/>
-            <w:tcBorders>
-              <w:top w:val="single" w:sz="4" w:space="0" w:color="auto"/>
-              <w:left w:val="single" w:sz="4" w:space="0" w:color="auto"/>
-              <w:bottom w:val="single" w:sz="4" w:space="0" w:color="auto"/>
-              <w:right w:val="single" w:sz="4" w:space="0" w:color="000000"/>
-            </w:tcBorders>
-          </w:tcPr>
-          <w:p>
-            <w:pPr>
-              <w:numPr>
-                <w:ilvl w:val="0"/>
-                <w:numId w:val="37"/>
-              </w:numPr>
-              <w:rPr>
-                <w:rFonts w:asciiTheme="minorHAnsi" w:hAnsiTheme="minorHAnsi" w:cstheme="minorHAnsi"/>
-                <w:color w:val="auto"/>
-                <w:lang w:val="es-CR"/>
-              </w:rPr>
-            </w:pPr>
-            <w:r>
-              <w:rPr>
-                <w:rFonts w:asciiTheme="minorHAnsi" w:hAnsiTheme="minorHAnsi" w:cstheme="minorHAnsi"/>
-                <w:color w:val="auto"/>
-                <w:lang w:val="es-CR"/>
-              </w:rPr>
-              <w:t xml:space="preserve">Fotografías con correcta resolución. </w:t>
-            </w:r>
-          </w:p>
-        </w:tc>
-        <w:tc>
-          <w:tcPr>
-            <w:tcW w:w="0" w:type="auto"/>
-            <w:tcBorders>
-              <w:top w:val="single" w:sz="4" w:space="0" w:color="auto"/>
-              <w:left w:val="single" w:sz="4" w:space="0" w:color="000000"/>
-              <w:bottom w:val="single" w:sz="4" w:space="0" w:color="auto"/>
-              <w:right w:val="single" w:sz="4" w:space="0" w:color="000000"/>
-            </w:tcBorders>
-          </w:tcPr>
-          <w:p>
-            <w:pPr>
-              <w:rPr>
-                <w:rFonts w:asciiTheme="minorHAnsi" w:hAnsiTheme="minorHAnsi" w:cstheme="minorHAnsi"/>
-                <w:color w:val="auto"/>
-                <w:lang w:val="es-CR"/>
-              </w:rPr>
-            </w:pPr>
-            <w:r>
-              <w:rPr>
-                <w:rFonts w:asciiTheme="minorHAnsi" w:hAnsiTheme="minorHAnsi" w:cstheme="minorHAnsi"/>
-                <w:color w:val="auto"/>
-                <w:lang w:val="es-CR"/>
-              </w:rPr>
-              <w:t>X</w:t>
-            </w:r>
-          </w:p>
-        </w:tc>
-        <w:tc>
-          <w:tcPr>
-            <w:tcW w:w="0" w:type="auto"/>
-            <w:tcBorders>
-              <w:top w:val="single" w:sz="4" w:space="0" w:color="auto"/>
-              <w:left w:val="single" w:sz="4" w:space="0" w:color="000000"/>
-              <w:bottom w:val="single" w:sz="4" w:space="0" w:color="auto"/>
-              <w:right w:val="single" w:sz="4" w:space="0" w:color="000000"/>
-            </w:tcBorders>
-          </w:tcPr>
-          <w:p>
-            <w:pPr>
-              <w:rPr>
-                <w:rFonts w:asciiTheme="minorHAnsi" w:hAnsiTheme="minorHAnsi" w:cstheme="minorHAnsi"/>
-                <w:color w:val="auto"/>
-                <w:lang w:val="es-CR"/>
-              </w:rPr>
-            </w:pPr>
-          </w:p>
-        </w:tc>
-        <w:tc>
-          <w:tcPr>
-            <w:tcW w:w="0" w:type="auto"/>
-            <w:tcBorders>
-              <w:top w:val="single" w:sz="4" w:space="0" w:color="auto"/>
-              <w:left w:val="single" w:sz="4" w:space="0" w:color="000000"/>
-              <w:bottom w:val="single" w:sz="4" w:space="0" w:color="auto"/>
-              <w:right w:val="single" w:sz="4" w:space="0" w:color="000000"/>
-            </w:tcBorders>
-          </w:tcPr>
-          <w:p>
-            <w:pPr>
-              <w:rPr>
-                <w:rFonts w:asciiTheme="minorHAnsi" w:hAnsiTheme="minorHAnsi" w:cstheme="minorHAnsi"/>
-                <w:color w:val="auto"/>
-                <w:lang w:val="es-CR"/>
-              </w:rPr>
-            </w:pPr>
-          </w:p>
-        </w:tc>
-        <w:tc>
-          <w:tcPr>
-            <w:tcW w:w="0" w:type="auto"/>
-            <w:tcBorders>
-              <w:top w:val="single" w:sz="4" w:space="0" w:color="auto"/>
-              <w:left w:val="single" w:sz="4" w:space="0" w:color="000000"/>
-              <w:bottom w:val="single" w:sz="4" w:space="0" w:color="auto"/>
-              <w:right w:val="single" w:sz="4" w:space="0" w:color="000000"/>
-            </w:tcBorders>
-          </w:tcPr>
-          <w:p>
-            <w:pPr>
-              <w:rPr>
-                <w:rFonts w:asciiTheme="minorHAnsi" w:hAnsiTheme="minorHAnsi" w:cstheme="minorHAnsi"/>
-                <w:color w:val="auto"/>
-                <w:lang w:val="es-CR"/>
-              </w:rPr>
-            </w:pPr>
-          </w:p>
-        </w:tc>
-      </w:tr>
-      <w:tr>
-        <w:trPr>
-          <w:trHeight w:val="70"/>
-        </w:trPr>
-        <w:tc>
-          <w:tcPr>
-            <w:tcW w:w="7765" w:type="dxa"/>
-            <w:tcBorders>
-              <w:top w:val="single" w:sz="4" w:space="0" w:color="auto"/>
-              <w:left w:val="single" w:sz="4" w:space="0" w:color="auto"/>
-              <w:bottom w:val="single" w:sz="4" w:space="0" w:color="auto"/>
-              <w:right w:val="single" w:sz="4" w:space="0" w:color="000000"/>
-            </w:tcBorders>
-          </w:tcPr>
-          <w:p>
-            <w:pPr>
-              <w:numPr>
-                <w:ilvl w:val="0"/>
-                <w:numId w:val="37"/>
-              </w:numPr>
-              <w:rPr>
-                <w:rFonts w:asciiTheme="minorHAnsi" w:hAnsiTheme="minorHAnsi" w:cstheme="minorHAnsi"/>
-                <w:color w:val="auto"/>
-                <w:lang w:val="es-CR"/>
-              </w:rPr>
-            </w:pPr>
-            <w:r>
-              <w:rPr>
-                <w:rFonts w:asciiTheme="minorHAnsi" w:hAnsiTheme="minorHAnsi" w:cstheme="minorHAnsi"/>
-                <w:color w:val="auto"/>
-                <w:lang w:val="es-CR"/>
-              </w:rPr>
-              <w:t>El uso de imágenes o animaciones proporciona algún tipo de valor añadido.</w:t>
-            </w:r>
-          </w:p>
-        </w:tc>
-        <w:tc>
-          <w:tcPr>
-            <w:tcW w:w="0" w:type="auto"/>
-            <w:tcBorders>
-              <w:top w:val="single" w:sz="4" w:space="0" w:color="auto"/>
-              <w:left w:val="single" w:sz="4" w:space="0" w:color="000000"/>
-              <w:bottom w:val="single" w:sz="4" w:space="0" w:color="auto"/>
-              <w:right w:val="single" w:sz="4" w:space="0" w:color="000000"/>
-            </w:tcBorders>
-          </w:tcPr>
-          <w:p>
-            <w:pPr>
-              <w:rPr>
-                <w:rFonts w:asciiTheme="minorHAnsi" w:hAnsiTheme="minorHAnsi" w:cstheme="minorHAnsi"/>
-                <w:color w:val="auto"/>
-                <w:lang w:val="es-CR"/>
-              </w:rPr>
-            </w:pPr>
-            <w:r>
-              <w:rPr>
-                <w:rFonts w:asciiTheme="minorHAnsi" w:hAnsiTheme="minorHAnsi" w:cstheme="minorHAnsi"/>
-                <w:color w:val="auto"/>
-                <w:lang w:val="es-CR"/>
-              </w:rPr>
-              <w:t>X</w:t>
-            </w:r>
-          </w:p>
-        </w:tc>
-        <w:tc>
-          <w:tcPr>
-            <w:tcW w:w="0" w:type="auto"/>
-            <w:tcBorders>
-              <w:top w:val="single" w:sz="4" w:space="0" w:color="auto"/>
-              <w:left w:val="single" w:sz="4" w:space="0" w:color="000000"/>
-              <w:bottom w:val="single" w:sz="4" w:space="0" w:color="auto"/>
-              <w:right w:val="single" w:sz="4" w:space="0" w:color="000000"/>
-            </w:tcBorders>
-          </w:tcPr>
-          <w:p>
-            <w:pPr>
-              <w:rPr>
-                <w:rFonts w:asciiTheme="minorHAnsi" w:hAnsiTheme="minorHAnsi" w:cstheme="minorHAnsi"/>
-                <w:color w:val="auto"/>
-                <w:lang w:val="es-CR"/>
-              </w:rPr>
-            </w:pPr>
-          </w:p>
-        </w:tc>
-        <w:tc>
-          <w:tcPr>
-            <w:tcW w:w="0" w:type="auto"/>
-            <w:tcBorders>
-              <w:top w:val="single" w:sz="4" w:space="0" w:color="auto"/>
-              <w:left w:val="single" w:sz="4" w:space="0" w:color="000000"/>
-              <w:bottom w:val="single" w:sz="4" w:space="0" w:color="auto"/>
-              <w:right w:val="single" w:sz="4" w:space="0" w:color="000000"/>
-            </w:tcBorders>
-          </w:tcPr>
-          <w:p>
-            <w:pPr>
-              <w:rPr>
-                <w:rFonts w:asciiTheme="minorHAnsi" w:hAnsiTheme="minorHAnsi" w:cstheme="minorHAnsi"/>
-                <w:color w:val="auto"/>
-                <w:lang w:val="es-CR"/>
-              </w:rPr>
-            </w:pPr>
-          </w:p>
-        </w:tc>
-        <w:tc>
-          <w:tcPr>
-            <w:tcW w:w="0" w:type="auto"/>
-            <w:tcBorders>
-              <w:top w:val="single" w:sz="4" w:space="0" w:color="auto"/>
-              <w:left w:val="single" w:sz="4" w:space="0" w:color="000000"/>
-              <w:bottom w:val="single" w:sz="4" w:space="0" w:color="auto"/>
-              <w:right w:val="single" w:sz="4" w:space="0" w:color="000000"/>
-            </w:tcBorders>
-          </w:tcPr>
-          <w:p>
-            <w:pPr>
-              <w:rPr>
-                <w:rFonts w:asciiTheme="minorHAnsi" w:hAnsiTheme="minorHAnsi" w:cstheme="minorHAnsi"/>
-                <w:color w:val="auto"/>
-                <w:lang w:val="es-CR"/>
-              </w:rPr>
-            </w:pPr>
-          </w:p>
-        </w:tc>
-      </w:tr>
-      <w:tr>
-        <w:trPr>
-          <w:trHeight w:val="70"/>
-        </w:trPr>
-        <w:tc>
-          <w:tcPr>
-            <w:tcW w:w="7765" w:type="dxa"/>
-            <w:tcBorders>
-              <w:top w:val="single" w:sz="4" w:space="0" w:color="auto"/>
-              <w:left w:val="single" w:sz="4" w:space="0" w:color="auto"/>
-              <w:bottom w:val="single" w:sz="4" w:space="0" w:color="auto"/>
-              <w:right w:val="single" w:sz="4" w:space="0" w:color="000000"/>
-            </w:tcBorders>
-          </w:tcPr>
-          <w:p>
-            <w:pPr>
-              <w:numPr>
-                <w:ilvl w:val="0"/>
-                <w:numId w:val="37"/>
-              </w:numPr>
-              <w:rPr>
-                <w:rFonts w:asciiTheme="minorHAnsi" w:hAnsiTheme="minorHAnsi" w:cstheme="minorHAnsi"/>
-                <w:color w:val="auto"/>
-                <w:lang w:val="es-CR"/>
-              </w:rPr>
-            </w:pPr>
-            <w:r>
-              <w:rPr>
-                <w:rFonts w:asciiTheme="minorHAnsi" w:hAnsiTheme="minorHAnsi" w:cstheme="minorHAnsi"/>
-                <w:color w:val="auto"/>
-                <w:lang w:val="es-CR"/>
-              </w:rPr>
-              <w:t>El uso de sonido proporciona algún tipo de valor añadido</w:t>
-            </w:r>
-          </w:p>
-        </w:tc>
-        <w:tc>
-          <w:tcPr>
-            <w:tcW w:w="0" w:type="auto"/>
-            <w:tcBorders>
-              <w:top w:val="single" w:sz="4" w:space="0" w:color="auto"/>
-              <w:left w:val="single" w:sz="4" w:space="0" w:color="000000"/>
-              <w:bottom w:val="single" w:sz="4" w:space="0" w:color="auto"/>
-              <w:right w:val="single" w:sz="4" w:space="0" w:color="000000"/>
-            </w:tcBorders>
-          </w:tcPr>
-          <w:p>
-            <w:pPr>
-              <w:rPr>
-                <w:rFonts w:asciiTheme="minorHAnsi" w:hAnsiTheme="minorHAnsi" w:cstheme="minorHAnsi"/>
-                <w:color w:val="auto"/>
-                <w:lang w:val="es-CR"/>
-              </w:rPr>
-            </w:pPr>
-            <w:r>
-              <w:rPr>
-                <w:rFonts w:asciiTheme="minorHAnsi" w:hAnsiTheme="minorHAnsi" w:cstheme="minorHAnsi"/>
-                <w:color w:val="auto"/>
-                <w:lang w:val="es-CR"/>
-              </w:rPr>
-              <w:t>X</w:t>
-            </w:r>
-          </w:p>
-        </w:tc>
-        <w:tc>
-          <w:tcPr>
-            <w:tcW w:w="0" w:type="auto"/>
-            <w:tcBorders>
-              <w:top w:val="single" w:sz="4" w:space="0" w:color="auto"/>
-              <w:left w:val="single" w:sz="4" w:space="0" w:color="000000"/>
-              <w:bottom w:val="single" w:sz="4" w:space="0" w:color="auto"/>
-              <w:right w:val="single" w:sz="4" w:space="0" w:color="000000"/>
-            </w:tcBorders>
-          </w:tcPr>
-          <w:p>
-            <w:pPr>
-              <w:rPr>
-                <w:rFonts w:asciiTheme="minorHAnsi" w:hAnsiTheme="minorHAnsi" w:cstheme="minorHAnsi"/>
-                <w:color w:val="auto"/>
-                <w:lang w:val="es-CR"/>
-              </w:rPr>
-            </w:pPr>
-          </w:p>
-        </w:tc>
-        <w:tc>
-          <w:tcPr>
-            <w:tcW w:w="0" w:type="auto"/>
-            <w:tcBorders>
-              <w:top w:val="single" w:sz="4" w:space="0" w:color="auto"/>
-              <w:left w:val="single" w:sz="4" w:space="0" w:color="000000"/>
-              <w:bottom w:val="single" w:sz="4" w:space="0" w:color="auto"/>
-              <w:right w:val="single" w:sz="4" w:space="0" w:color="000000"/>
-            </w:tcBorders>
-          </w:tcPr>
-          <w:p>
-            <w:pPr>
-              <w:rPr>
-                <w:rFonts w:asciiTheme="minorHAnsi" w:hAnsiTheme="minorHAnsi" w:cstheme="minorHAnsi"/>
-                <w:color w:val="auto"/>
-                <w:lang w:val="es-CR"/>
-              </w:rPr>
-            </w:pPr>
-          </w:p>
-        </w:tc>
-        <w:tc>
-          <w:tcPr>
-            <w:tcW w:w="0" w:type="auto"/>
-            <w:tcBorders>
-              <w:top w:val="single" w:sz="4" w:space="0" w:color="auto"/>
-              <w:left w:val="single" w:sz="4" w:space="0" w:color="000000"/>
-              <w:bottom w:val="single" w:sz="4" w:space="0" w:color="auto"/>
-              <w:right w:val="single" w:sz="4" w:space="0" w:color="000000"/>
-            </w:tcBorders>
-          </w:tcPr>
-          <w:p>
-            <w:pPr>
-              <w:rPr>
-                <w:rFonts w:asciiTheme="minorHAnsi" w:hAnsiTheme="minorHAnsi" w:cstheme="minorHAnsi"/>
-                <w:color w:val="auto"/>
-                <w:lang w:val="es-CR"/>
-              </w:rPr>
-            </w:pPr>
-          </w:p>
-        </w:tc>
-      </w:tr>
-      <w:tr>
-        <w:trPr>
-          <w:trHeight w:val="70"/>
-        </w:trPr>
-        <w:tc>
-          <w:tcPr>
-            <w:tcW w:w="7765" w:type="dxa"/>
-            <w:tcBorders>
-              <w:top w:val="single" w:sz="4" w:space="0" w:color="auto"/>
-              <w:left w:val="single" w:sz="4" w:space="0" w:color="auto"/>
-              <w:bottom w:val="single" w:sz="4" w:space="0" w:color="auto"/>
-              <w:right w:val="single" w:sz="4" w:space="0" w:color="000000"/>
-            </w:tcBorders>
-          </w:tcPr>
-          <w:p>
-            <w:pPr>
-              <w:numPr>
-                <w:ilvl w:val="0"/>
-                <w:numId w:val="37"/>
-              </w:numPr>
-              <w:rPr>
-                <w:rFonts w:asciiTheme="minorHAnsi" w:hAnsiTheme="minorHAnsi" w:cstheme="minorHAnsi"/>
-                <w:color w:val="auto"/>
-                <w:lang w:val="es-CR"/>
-              </w:rPr>
-            </w:pPr>
-            <w:r>
-              <w:rPr>
-                <w:rFonts w:asciiTheme="minorHAnsi" w:hAnsiTheme="minorHAnsi" w:cstheme="minorHAnsi"/>
-                <w:color w:val="auto"/>
-                <w:lang w:val="es-CR"/>
-              </w:rPr>
-              <w:t>Todo lo que es “clickeable” (como los botones) son efectivamente “presionables</w:t>
-            </w:r>
-          </w:p>
-        </w:tc>
-        <w:tc>
-          <w:tcPr>
-            <w:tcW w:w="0" w:type="auto"/>
-            <w:tcBorders>
-              <w:top w:val="single" w:sz="4" w:space="0" w:color="auto"/>
-              <w:left w:val="single" w:sz="4" w:space="0" w:color="000000"/>
-              <w:bottom w:val="single" w:sz="4" w:space="0" w:color="auto"/>
-              <w:right w:val="single" w:sz="4" w:space="0" w:color="000000"/>
-            </w:tcBorders>
-          </w:tcPr>
-          <w:p>
-            <w:pPr>
-              <w:rPr>
-                <w:rFonts w:asciiTheme="minorHAnsi" w:hAnsiTheme="minorHAnsi" w:cstheme="minorHAnsi"/>
-                <w:color w:val="auto"/>
-                <w:lang w:val="es-CR"/>
-              </w:rPr>
-            </w:pPr>
-            <w:r>
-              <w:rPr>
-                <w:rFonts w:asciiTheme="minorHAnsi" w:hAnsiTheme="minorHAnsi" w:cstheme="minorHAnsi"/>
-                <w:color w:val="auto"/>
-                <w:lang w:val="es-CR"/>
-              </w:rPr>
-              <w:t>X</w:t>
-            </w:r>
-          </w:p>
-        </w:tc>
-        <w:tc>
-          <w:tcPr>
-            <w:tcW w:w="0" w:type="auto"/>
-            <w:tcBorders>
-              <w:top w:val="single" w:sz="4" w:space="0" w:color="auto"/>
-              <w:left w:val="single" w:sz="4" w:space="0" w:color="000000"/>
-              <w:bottom w:val="single" w:sz="4" w:space="0" w:color="auto"/>
-              <w:right w:val="single" w:sz="4" w:space="0" w:color="000000"/>
-            </w:tcBorders>
-          </w:tcPr>
-          <w:p>
-            <w:pPr>
-              <w:rPr>
-                <w:rFonts w:asciiTheme="minorHAnsi" w:hAnsiTheme="minorHAnsi" w:cstheme="minorHAnsi"/>
-                <w:color w:val="auto"/>
-                <w:lang w:val="es-CR"/>
-              </w:rPr>
-            </w:pPr>
-          </w:p>
-        </w:tc>
-        <w:tc>
-          <w:tcPr>
-            <w:tcW w:w="0" w:type="auto"/>
-            <w:tcBorders>
-              <w:top w:val="single" w:sz="4" w:space="0" w:color="auto"/>
-              <w:left w:val="single" w:sz="4" w:space="0" w:color="000000"/>
-              <w:bottom w:val="single" w:sz="4" w:space="0" w:color="auto"/>
-              <w:right w:val="single" w:sz="4" w:space="0" w:color="000000"/>
-            </w:tcBorders>
-          </w:tcPr>
-          <w:p>
-            <w:pPr>
-              <w:rPr>
-                <w:rFonts w:asciiTheme="minorHAnsi" w:hAnsiTheme="minorHAnsi" w:cstheme="minorHAnsi"/>
-                <w:color w:val="auto"/>
-                <w:lang w:val="es-CR"/>
-              </w:rPr>
-            </w:pPr>
-          </w:p>
-        </w:tc>
-        <w:tc>
-          <w:tcPr>
-            <w:tcW w:w="0" w:type="auto"/>
-            <w:tcBorders>
-              <w:top w:val="single" w:sz="4" w:space="0" w:color="auto"/>
-              <w:left w:val="single" w:sz="4" w:space="0" w:color="000000"/>
-              <w:bottom w:val="single" w:sz="4" w:space="0" w:color="auto"/>
-              <w:right w:val="single" w:sz="4" w:space="0" w:color="000000"/>
-            </w:tcBorders>
-          </w:tcPr>
-          <w:p>
-            <w:pPr>
-              <w:rPr>
-                <w:rFonts w:asciiTheme="minorHAnsi" w:hAnsiTheme="minorHAnsi" w:cstheme="minorHAnsi"/>
-                <w:color w:val="auto"/>
-                <w:lang w:val="es-CR"/>
-              </w:rPr>
-            </w:pPr>
-          </w:p>
-        </w:tc>
-      </w:tr>
-      <w:tr>
-        <w:trPr>
-          <w:trHeight w:val="70"/>
-        </w:trPr>
-        <w:tc>
-          <w:tcPr>
-            <w:tcW w:w="7765" w:type="dxa"/>
-            <w:tcBorders>
-              <w:top w:val="single" w:sz="4" w:space="0" w:color="auto"/>
-              <w:left w:val="single" w:sz="4" w:space="0" w:color="auto"/>
-              <w:bottom w:val="single" w:sz="4" w:space="0" w:color="auto"/>
-              <w:right w:val="single" w:sz="4" w:space="0" w:color="000000"/>
-            </w:tcBorders>
-          </w:tcPr>
-          <w:p>
-            <w:pPr>
-              <w:pStyle w:val="ListParagraph"/>
-              <w:numPr>
-                <w:ilvl w:val="0"/>
-                <w:numId w:val="37"/>
-              </w:numPr>
-              <w:rPr>
-                <w:rFonts w:asciiTheme="minorHAnsi" w:hAnsiTheme="minorHAnsi" w:cstheme="minorHAnsi"/>
-                <w:color w:val="auto"/>
-                <w:lang w:val="es-CR"/>
-              </w:rPr>
-            </w:pPr>
-            <w:r>
-              <w:rPr>
-                <w:rFonts w:asciiTheme="minorHAnsi" w:hAnsiTheme="minorHAnsi" w:cstheme="minorHAnsi"/>
-                <w:color w:val="auto"/>
-                <w:lang w:val="es-CR"/>
-              </w:rPr>
-              <w:t>Las imágenes “clickeables” incluyen textos aclaratorias (no existe una navegación “misteriosa”).</w:t>
-            </w:r>
-          </w:p>
-        </w:tc>
-        <w:tc>
-          <w:tcPr>
-            <w:tcW w:w="0" w:type="auto"/>
-            <w:tcBorders>
-              <w:top w:val="single" w:sz="4" w:space="0" w:color="auto"/>
-              <w:left w:val="single" w:sz="4" w:space="0" w:color="000000"/>
-              <w:bottom w:val="single" w:sz="4" w:space="0" w:color="auto"/>
-              <w:right w:val="single" w:sz="4" w:space="0" w:color="000000"/>
-            </w:tcBorders>
-          </w:tcPr>
-          <w:p>
-            <w:pPr>
-              <w:rPr>
-                <w:rFonts w:asciiTheme="minorHAnsi" w:hAnsiTheme="minorHAnsi" w:cstheme="minorHAnsi"/>
-                <w:color w:val="auto"/>
-                <w:lang w:val="es-CR"/>
-              </w:rPr>
-            </w:pPr>
-            <w:r>
-              <w:rPr>
-                <w:rFonts w:asciiTheme="minorHAnsi" w:hAnsiTheme="minorHAnsi" w:cstheme="minorHAnsi"/>
-                <w:color w:val="auto"/>
-                <w:lang w:val="es-CR"/>
-              </w:rPr>
-              <w:t>X</w:t>
-            </w:r>
-          </w:p>
-        </w:tc>
-        <w:tc>
-          <w:tcPr>
-            <w:tcW w:w="0" w:type="auto"/>
-            <w:tcBorders>
-              <w:top w:val="single" w:sz="4" w:space="0" w:color="auto"/>
-              <w:left w:val="single" w:sz="4" w:space="0" w:color="000000"/>
-              <w:bottom w:val="single" w:sz="4" w:space="0" w:color="auto"/>
-              <w:right w:val="single" w:sz="4" w:space="0" w:color="000000"/>
-            </w:tcBorders>
-          </w:tcPr>
-          <w:p>
-            <w:pPr>
-              <w:rPr>
-                <w:rFonts w:asciiTheme="minorHAnsi" w:hAnsiTheme="minorHAnsi" w:cstheme="minorHAnsi"/>
-                <w:color w:val="auto"/>
-                <w:lang w:val="es-CR"/>
-              </w:rPr>
-            </w:pPr>
-          </w:p>
-        </w:tc>
-        <w:tc>
-          <w:tcPr>
-            <w:tcW w:w="0" w:type="auto"/>
-            <w:tcBorders>
-              <w:top w:val="single" w:sz="4" w:space="0" w:color="auto"/>
-              <w:left w:val="single" w:sz="4" w:space="0" w:color="000000"/>
-              <w:bottom w:val="single" w:sz="4" w:space="0" w:color="auto"/>
-              <w:right w:val="single" w:sz="4" w:space="0" w:color="000000"/>
-            </w:tcBorders>
-          </w:tcPr>
-          <w:p>
-            <w:pPr>
-              <w:rPr>
-                <w:rFonts w:asciiTheme="minorHAnsi" w:hAnsiTheme="minorHAnsi" w:cstheme="minorHAnsi"/>
-                <w:color w:val="auto"/>
-                <w:lang w:val="es-CR"/>
-              </w:rPr>
-            </w:pPr>
-          </w:p>
-        </w:tc>
-        <w:tc>
-          <w:tcPr>
-            <w:tcW w:w="0" w:type="auto"/>
-            <w:tcBorders>
-              <w:top w:val="single" w:sz="4" w:space="0" w:color="auto"/>
-              <w:left w:val="single" w:sz="4" w:space="0" w:color="000000"/>
-              <w:bottom w:val="single" w:sz="4" w:space="0" w:color="auto"/>
-              <w:right w:val="single" w:sz="4" w:space="0" w:color="000000"/>
-            </w:tcBorders>
-          </w:tcPr>
-          <w:p>
-            <w:pPr>
-              <w:rPr>
-                <w:rFonts w:asciiTheme="minorHAnsi" w:hAnsiTheme="minorHAnsi" w:cstheme="minorHAnsi"/>
-                <w:color w:val="auto"/>
-                <w:lang w:val="es-CR"/>
-              </w:rPr>
-            </w:pPr>
-          </w:p>
-        </w:tc>
-      </w:tr>
-      <w:tr>
-        <w:trPr>
-          <w:trHeight w:val="70"/>
-        </w:trPr>
-        <w:tc>
-          <w:tcPr>
-            <w:tcW w:w="7765" w:type="dxa"/>
-            <w:tcBorders>
-              <w:top w:val="single" w:sz="4" w:space="0" w:color="auto"/>
-              <w:left w:val="single" w:sz="4" w:space="0" w:color="auto"/>
-              <w:bottom w:val="single" w:sz="4" w:space="0" w:color="auto"/>
-              <w:right w:val="single" w:sz="4" w:space="0" w:color="000000"/>
-            </w:tcBorders>
-          </w:tcPr>
-          <w:p>
-            <w:pPr>
-              <w:pStyle w:val="ListParagraph"/>
-              <w:numPr>
-                <w:ilvl w:val="0"/>
-                <w:numId w:val="37"/>
-              </w:numPr>
-              <w:rPr>
-                <w:rFonts w:asciiTheme="minorHAnsi" w:hAnsiTheme="minorHAnsi" w:cstheme="minorHAnsi"/>
-                <w:color w:val="auto"/>
-                <w:lang w:val="es-CR"/>
-              </w:rPr>
-            </w:pPr>
-            <w:r>
-              <w:rPr>
-                <w:rFonts w:asciiTheme="minorHAnsi" w:hAnsiTheme="minorHAnsi" w:cstheme="minorHAnsi"/>
-                <w:color w:val="auto"/>
-                <w:lang w:val="es-CR"/>
-              </w:rPr>
-              <w:t>El interlineado es suﬁciente para leer sin problemas.</w:t>
-            </w:r>
-          </w:p>
-        </w:tc>
-        <w:tc>
-          <w:tcPr>
-            <w:tcW w:w="0" w:type="auto"/>
-            <w:tcBorders>
-              <w:top w:val="single" w:sz="4" w:space="0" w:color="auto"/>
-              <w:left w:val="single" w:sz="4" w:space="0" w:color="000000"/>
-              <w:bottom w:val="single" w:sz="4" w:space="0" w:color="auto"/>
-              <w:right w:val="single" w:sz="4" w:space="0" w:color="000000"/>
-            </w:tcBorders>
-          </w:tcPr>
-          <w:p>
-            <w:pPr>
-              <w:rPr>
-                <w:rFonts w:asciiTheme="minorHAnsi" w:hAnsiTheme="minorHAnsi" w:cstheme="minorHAnsi"/>
-                <w:color w:val="auto"/>
-                <w:lang w:val="es-CR"/>
-              </w:rPr>
-            </w:pPr>
-          </w:p>
-        </w:tc>
-        <w:tc>
-          <w:tcPr>
-            <w:tcW w:w="0" w:type="auto"/>
-            <w:tcBorders>
-              <w:top w:val="single" w:sz="4" w:space="0" w:color="auto"/>
-              <w:left w:val="single" w:sz="4" w:space="0" w:color="000000"/>
-              <w:bottom w:val="single" w:sz="4" w:space="0" w:color="auto"/>
-              <w:right w:val="single" w:sz="4" w:space="0" w:color="000000"/>
-            </w:tcBorders>
-          </w:tcPr>
-          <w:p>
-            <w:pPr>
-              <w:rPr>
-                <w:rFonts w:asciiTheme="minorHAnsi" w:hAnsiTheme="minorHAnsi" w:cstheme="minorHAnsi"/>
-                <w:color w:val="auto"/>
-                <w:lang w:val="es-CR"/>
-              </w:rPr>
-            </w:pPr>
-          </w:p>
-        </w:tc>
-        <w:tc>
-          <w:tcPr>
-            <w:tcW w:w="0" w:type="auto"/>
-            <w:tcBorders>
-              <w:top w:val="single" w:sz="4" w:space="0" w:color="auto"/>
-              <w:left w:val="single" w:sz="4" w:space="0" w:color="000000"/>
-              <w:bottom w:val="single" w:sz="4" w:space="0" w:color="auto"/>
-              <w:right w:val="single" w:sz="4" w:space="0" w:color="000000"/>
-            </w:tcBorders>
-          </w:tcPr>
-          <w:p>
-            <w:pPr>
-              <w:rPr>
-                <w:rFonts w:asciiTheme="minorHAnsi" w:hAnsiTheme="minorHAnsi" w:cstheme="minorHAnsi"/>
-                <w:color w:val="auto"/>
-                <w:lang w:val="es-CR"/>
-              </w:rPr>
-            </w:pPr>
-            <w:r>
-              <w:rPr>
-                <w:rFonts w:asciiTheme="minorHAnsi" w:hAnsiTheme="minorHAnsi" w:cstheme="minorHAnsi"/>
-                <w:color w:val="auto"/>
-                <w:lang w:val="es-CR"/>
-              </w:rPr>
-              <w:t>X</w:t>
-            </w:r>
-          </w:p>
-        </w:tc>
-        <w:tc>
-          <w:tcPr>
-            <w:tcW w:w="0" w:type="auto"/>
-            <w:tcBorders>
-              <w:top w:val="single" w:sz="4" w:space="0" w:color="auto"/>
-              <w:left w:val="single" w:sz="4" w:space="0" w:color="000000"/>
-              <w:bottom w:val="single" w:sz="4" w:space="0" w:color="auto"/>
-              <w:right w:val="single" w:sz="4" w:space="0" w:color="000000"/>
-            </w:tcBorders>
-          </w:tcPr>
-          <w:p>
-            <w:pPr>
-              <w:rPr>
-                <w:rFonts w:asciiTheme="minorHAnsi" w:hAnsiTheme="minorHAnsi" w:cstheme="minorHAnsi"/>
-                <w:color w:val="auto"/>
-                <w:lang w:val="es-CR"/>
-              </w:rPr>
-            </w:pPr>
-            <w:r>
-              <w:rPr>
-                <w:rFonts w:asciiTheme="minorHAnsi" w:hAnsiTheme="minorHAnsi" w:cstheme="minorHAnsi"/>
-                <w:color w:val="auto"/>
-                <w:lang w:val="es-CR"/>
-              </w:rPr>
-              <w:t>No existen párrafos largos</w:t>
-            </w:r>
-          </w:p>
-        </w:tc>
-      </w:tr>
-      <w:tr>
-        <w:trPr>
-          <w:trHeight w:val="70"/>
-        </w:trPr>
-        <w:tc>
-          <w:tcPr>
-            <w:tcW w:w="7765" w:type="dxa"/>
-            <w:tcBorders>
-              <w:top w:val="single" w:sz="4" w:space="0" w:color="auto"/>
-              <w:left w:val="single" w:sz="4" w:space="0" w:color="auto"/>
-              <w:bottom w:val="single" w:sz="4" w:space="0" w:color="auto"/>
-              <w:right w:val="single" w:sz="4" w:space="0" w:color="000000"/>
-            </w:tcBorders>
-          </w:tcPr>
-          <w:p>
-            <w:pPr>
-              <w:numPr>
-                <w:ilvl w:val="0"/>
-                <w:numId w:val="37"/>
-              </w:numPr>
-              <w:rPr>
-                <w:rFonts w:asciiTheme="minorHAnsi" w:hAnsiTheme="minorHAnsi" w:cstheme="minorHAnsi"/>
-                <w:color w:val="auto"/>
-                <w:lang w:val="es-CR"/>
-              </w:rPr>
-            </w:pPr>
-            <w:r>
-              <w:rPr>
-                <w:rFonts w:asciiTheme="minorHAnsi" w:hAnsiTheme="minorHAnsi" w:cstheme="minorHAnsi"/>
-                <w:color w:val="auto"/>
-                <w:lang w:val="es-CR"/>
-              </w:rPr>
-              <w:t>La alineación es adecuada (que no sea alineación justiﬁcada).</w:t>
-            </w:r>
-          </w:p>
-        </w:tc>
-        <w:tc>
-          <w:tcPr>
-            <w:tcW w:w="0" w:type="auto"/>
-            <w:tcBorders>
-              <w:top w:val="single" w:sz="4" w:space="0" w:color="auto"/>
-              <w:left w:val="single" w:sz="4" w:space="0" w:color="000000"/>
-              <w:bottom w:val="single" w:sz="4" w:space="0" w:color="auto"/>
-              <w:right w:val="single" w:sz="4" w:space="0" w:color="000000"/>
-            </w:tcBorders>
-          </w:tcPr>
-          <w:p>
-            <w:pPr>
-              <w:rPr>
-                <w:rFonts w:asciiTheme="minorHAnsi" w:hAnsiTheme="minorHAnsi" w:cstheme="minorHAnsi"/>
-                <w:color w:val="auto"/>
-                <w:lang w:val="es-CR"/>
-              </w:rPr>
-            </w:pPr>
-            <w:r>
-              <w:rPr>
-                <w:rFonts w:asciiTheme="minorHAnsi" w:hAnsiTheme="minorHAnsi" w:cstheme="minorHAnsi"/>
-                <w:color w:val="auto"/>
-                <w:lang w:val="es-CR"/>
-              </w:rPr>
-              <w:t>X</w:t>
-            </w:r>
-          </w:p>
-        </w:tc>
-        <w:tc>
-          <w:tcPr>
-            <w:tcW w:w="0" w:type="auto"/>
-            <w:tcBorders>
-              <w:top w:val="single" w:sz="4" w:space="0" w:color="auto"/>
-              <w:left w:val="single" w:sz="4" w:space="0" w:color="000000"/>
-              <w:bottom w:val="single" w:sz="4" w:space="0" w:color="auto"/>
-              <w:right w:val="single" w:sz="4" w:space="0" w:color="000000"/>
-            </w:tcBorders>
-          </w:tcPr>
-          <w:p>
-            <w:pPr>
-              <w:rPr>
-                <w:rFonts w:asciiTheme="minorHAnsi" w:hAnsiTheme="minorHAnsi" w:cstheme="minorHAnsi"/>
-                <w:color w:val="auto"/>
-                <w:lang w:val="es-CR"/>
-              </w:rPr>
-            </w:pPr>
-          </w:p>
-        </w:tc>
-        <w:tc>
-          <w:tcPr>
-            <w:tcW w:w="0" w:type="auto"/>
-            <w:tcBorders>
-              <w:top w:val="single" w:sz="4" w:space="0" w:color="auto"/>
-              <w:left w:val="single" w:sz="4" w:space="0" w:color="000000"/>
-              <w:bottom w:val="single" w:sz="4" w:space="0" w:color="auto"/>
-              <w:right w:val="single" w:sz="4" w:space="0" w:color="000000"/>
-            </w:tcBorders>
-          </w:tcPr>
-          <w:p>
-            <w:pPr>
-              <w:rPr>
-                <w:rFonts w:asciiTheme="minorHAnsi" w:hAnsiTheme="minorHAnsi" w:cstheme="minorHAnsi"/>
-                <w:color w:val="auto"/>
-                <w:lang w:val="es-CR"/>
-              </w:rPr>
-            </w:pPr>
-          </w:p>
-        </w:tc>
-        <w:tc>
-          <w:tcPr>
-            <w:tcW w:w="0" w:type="auto"/>
-            <w:tcBorders>
-              <w:top w:val="single" w:sz="4" w:space="0" w:color="auto"/>
-              <w:left w:val="single" w:sz="4" w:space="0" w:color="000000"/>
-              <w:bottom w:val="single" w:sz="4" w:space="0" w:color="auto"/>
-              <w:right w:val="single" w:sz="4" w:space="0" w:color="000000"/>
-            </w:tcBorders>
-          </w:tcPr>
-          <w:p>
-            <w:pPr>
-              <w:rPr>
-                <w:rFonts w:asciiTheme="minorHAnsi" w:hAnsiTheme="minorHAnsi" w:cstheme="minorHAnsi"/>
-                <w:color w:val="auto"/>
-                <w:lang w:val="es-CR"/>
-              </w:rPr>
-            </w:pPr>
-          </w:p>
-        </w:tc>
-      </w:tr>
-      <w:tr>
-        <w:trPr>
-          <w:trHeight w:val="70"/>
-        </w:trPr>
-        <w:tc>
-          <w:tcPr>
-            <w:tcW w:w="7765" w:type="dxa"/>
-            <w:tcBorders>
-              <w:top w:val="single" w:sz="4" w:space="0" w:color="auto"/>
-              <w:left w:val="single" w:sz="4" w:space="0" w:color="auto"/>
-              <w:bottom w:val="single" w:sz="4" w:space="0" w:color="auto"/>
-              <w:right w:val="single" w:sz="4" w:space="0" w:color="000000"/>
-            </w:tcBorders>
-          </w:tcPr>
-          <w:p>
-            <w:pPr>
-              <w:numPr>
-                <w:ilvl w:val="0"/>
-                <w:numId w:val="37"/>
-              </w:numPr>
-              <w:rPr>
-                <w:rFonts w:asciiTheme="minorHAnsi" w:hAnsiTheme="minorHAnsi" w:cstheme="minorHAnsi"/>
-                <w:color w:val="auto"/>
-                <w:lang w:val="es-CR"/>
-              </w:rPr>
-            </w:pPr>
-            <w:r>
-              <w:rPr>
-                <w:rFonts w:asciiTheme="minorHAnsi" w:hAnsiTheme="minorHAnsi" w:cstheme="minorHAnsi"/>
-                <w:color w:val="auto"/>
-                <w:lang w:val="es-CR"/>
-              </w:rPr>
-              <w:t>El diseño de la web es responsive.</w:t>
-            </w:r>
-          </w:p>
-        </w:tc>
-        <w:tc>
-          <w:tcPr>
-            <w:tcW w:w="0" w:type="auto"/>
-            <w:tcBorders>
-              <w:top w:val="single" w:sz="4" w:space="0" w:color="auto"/>
-              <w:left w:val="single" w:sz="4" w:space="0" w:color="000000"/>
-              <w:bottom w:val="single" w:sz="4" w:space="0" w:color="auto"/>
-              <w:right w:val="single" w:sz="4" w:space="0" w:color="000000"/>
-            </w:tcBorders>
-          </w:tcPr>
-          <w:p>
-            <w:pPr>
-              <w:rPr>
-                <w:rFonts w:asciiTheme="minorHAnsi" w:hAnsiTheme="minorHAnsi" w:cstheme="minorHAnsi"/>
-                <w:color w:val="auto"/>
-                <w:lang w:val="es-CR"/>
-              </w:rPr>
-            </w:pPr>
-          </w:p>
-        </w:tc>
-        <w:tc>
-          <w:tcPr>
-            <w:tcW w:w="0" w:type="auto"/>
-            <w:tcBorders>
-              <w:top w:val="single" w:sz="4" w:space="0" w:color="auto"/>
-              <w:left w:val="single" w:sz="4" w:space="0" w:color="000000"/>
-              <w:bottom w:val="single" w:sz="4" w:space="0" w:color="auto"/>
-              <w:right w:val="single" w:sz="4" w:space="0" w:color="000000"/>
-            </w:tcBorders>
-          </w:tcPr>
-          <w:p>
-            <w:pPr>
-              <w:rPr>
-                <w:rFonts w:asciiTheme="minorHAnsi" w:hAnsiTheme="minorHAnsi" w:cstheme="minorHAnsi"/>
-                <w:color w:val="auto"/>
-                <w:lang w:val="es-CR"/>
-              </w:rPr>
-            </w:pPr>
-            <w:r>
-              <w:rPr>
-                <w:rFonts w:asciiTheme="minorHAnsi" w:hAnsiTheme="minorHAnsi" w:cstheme="minorHAnsi"/>
-                <w:color w:val="auto"/>
-                <w:lang w:val="es-CR"/>
-              </w:rPr>
-              <w:t>X</w:t>
-            </w:r>
-          </w:p>
-        </w:tc>
-        <w:tc>
-          <w:tcPr>
-            <w:tcW w:w="0" w:type="auto"/>
-            <w:tcBorders>
-              <w:top w:val="single" w:sz="4" w:space="0" w:color="auto"/>
-              <w:left w:val="single" w:sz="4" w:space="0" w:color="000000"/>
-              <w:bottom w:val="single" w:sz="4" w:space="0" w:color="auto"/>
-              <w:right w:val="single" w:sz="4" w:space="0" w:color="000000"/>
-            </w:tcBorders>
-          </w:tcPr>
-          <w:p>
-            <w:pPr>
-              <w:rPr>
-                <w:rFonts w:asciiTheme="minorHAnsi" w:hAnsiTheme="minorHAnsi" w:cstheme="minorHAnsi"/>
-                <w:color w:val="auto"/>
-                <w:lang w:val="es-CR"/>
-              </w:rPr>
-            </w:pPr>
-          </w:p>
-        </w:tc>
-        <w:tc>
-          <w:tcPr>
-            <w:tcW w:w="0" w:type="auto"/>
-            <w:tcBorders>
-              <w:top w:val="single" w:sz="4" w:space="0" w:color="auto"/>
-              <w:left w:val="single" w:sz="4" w:space="0" w:color="000000"/>
-              <w:bottom w:val="single" w:sz="4" w:space="0" w:color="auto"/>
-              <w:right w:val="single" w:sz="4" w:space="0" w:color="000000"/>
-            </w:tcBorders>
-          </w:tcPr>
-          <w:p>
-            <w:pPr>
-              <w:rPr>
-                <w:rFonts w:asciiTheme="minorHAnsi" w:hAnsiTheme="minorHAnsi" w:cstheme="minorHAnsi"/>
-                <w:color w:val="auto"/>
-                <w:lang w:val="es-CR"/>
-              </w:rPr>
-            </w:pPr>
-            <w:r>
-              <w:rPr>
-                <w:rFonts w:asciiTheme="minorHAnsi" w:hAnsiTheme="minorHAnsi" w:cstheme="minorHAnsi"/>
-                <w:color w:val="auto"/>
-                <w:lang w:val="es-CR"/>
-              </w:rPr>
-              <w:t>Se ha acordado que el diseño responsive no se va a implementar por cuestiones de tiempo</w:t>
-            </w:r>
-            <w:r>
-              <w:rPr>
-                <w:rFonts w:asciiTheme="minorHAnsi" w:hAnsiTheme="minorHAnsi" w:cstheme="minorHAnsi"/>
-                <w:color w:val="auto"/>
-                <w:lang w:val="es-CR"/>
-              </w:rPr>
-              <w:t>.</w:t>
-            </w:r>
-          </w:p>
-        </w:tc>
-      </w:tr>
-    </w:tbl>
-    <w:p/>
-    <w:tbl>
-      <w:tblPr>
-        <w:tblStyle w:val="1"/>
-        <w:tblW w:w="0" w:type="auto"/>
-        <w:tblInd w:w="-360" w:type="dxa"/>
-        <w:tblLook w:val="0000" w:firstRow="0" w:lastRow="0" w:firstColumn="0" w:lastColumn="0" w:noHBand="0" w:noVBand="0"/>
-      </w:tblPr>
-      <w:tblGrid>
-        <w:gridCol w:w="7765"/>
-        <w:gridCol w:w="443"/>
-        <w:gridCol w:w="576"/>
-        <w:gridCol w:w="563"/>
-        <w:gridCol w:w="4009"/>
-      </w:tblGrid>
-      <w:tr>
-        <w:trPr>
-          <w:trHeight w:val="525"/>
-        </w:trPr>
-        <w:tc>
-          <w:tcPr>
-            <w:tcW w:w="7765" w:type="dxa"/>
-            <w:tcBorders>
-              <w:top w:val="single" w:sz="4" w:space="0" w:color="000000"/>
-              <w:left w:val="single" w:sz="4" w:space="0" w:color="auto"/>
-              <w:bottom w:val="single" w:sz="4" w:space="0" w:color="auto"/>
-              <w:right w:val="single" w:sz="4" w:space="0" w:color="000000"/>
-            </w:tcBorders>
-            <w:shd w:val="clear" w:color="auto" w:fill="C4BC96" w:themeFill="background2" w:themeFillShade="BF"/>
-          </w:tcPr>
-          <w:p>
-            <w:pPr>
-              <w:jc w:val="center"/>
-              <w:rPr>
-                <w:b/>
-                <w:sz w:val="28"/>
-                <w:szCs w:val="28"/>
-                <w:lang w:val="es-CR"/>
-              </w:rPr>
-            </w:pPr>
-            <w:r>
-              <w:rPr>
-                <w:b/>
-                <w:sz w:val="28"/>
-                <w:szCs w:val="28"/>
-                <w:lang w:val="es-CR"/>
-              </w:rPr>
-              <w:t xml:space="preserve">Heurísticas </w:t>
-            </w:r>
-            <w:r>
-              <w:rPr>
-                <w:b/>
-                <w:sz w:val="28"/>
-                <w:szCs w:val="28"/>
-                <w:lang w:val="es-CR"/>
-              </w:rPr>
-              <w:t xml:space="preserve">TOLERANCIA A </w:t>
-            </w:r>
-            <w:r>
-              <w:rPr>
-                <w:b/>
-                <w:sz w:val="28"/>
-                <w:szCs w:val="28"/>
-                <w:lang w:val="es-CR"/>
-              </w:rPr>
-              <w:t>ERRORES</w:t>
-            </w:r>
-          </w:p>
-        </w:tc>
-        <w:tc>
-          <w:tcPr>
-            <w:tcW w:w="0" w:type="auto"/>
-            <w:tcBorders>
-              <w:top w:val="single" w:sz="4" w:space="0" w:color="000000"/>
-              <w:left w:val="single" w:sz="4" w:space="0" w:color="000000"/>
-              <w:bottom w:val="single" w:sz="4" w:space="0" w:color="auto"/>
-              <w:right w:val="single" w:sz="4" w:space="0" w:color="000000"/>
-            </w:tcBorders>
-            <w:shd w:val="clear" w:color="auto" w:fill="C4BC96" w:themeFill="background2" w:themeFillShade="BF"/>
-          </w:tcPr>
-          <w:p>
-            <w:pPr>
-              <w:rPr>
-                <w:b/>
-                <w:lang w:val="es-CR"/>
-              </w:rPr>
-            </w:pPr>
-            <w:r>
-              <w:rPr>
-                <w:b/>
-                <w:lang w:val="es-CR"/>
-              </w:rPr>
-              <w:t>SI</w:t>
-            </w:r>
-          </w:p>
-        </w:tc>
-        <w:tc>
-          <w:tcPr>
-            <w:tcW w:w="0" w:type="auto"/>
-            <w:tcBorders>
-              <w:top w:val="single" w:sz="4" w:space="0" w:color="000000"/>
-              <w:left w:val="single" w:sz="4" w:space="0" w:color="000000"/>
-              <w:bottom w:val="single" w:sz="4" w:space="0" w:color="auto"/>
-              <w:right w:val="single" w:sz="4" w:space="0" w:color="000000"/>
-            </w:tcBorders>
-            <w:shd w:val="clear" w:color="auto" w:fill="C4BC96" w:themeFill="background2" w:themeFillShade="BF"/>
-          </w:tcPr>
-          <w:p>
-            <w:pPr>
-              <w:rPr>
-                <w:b/>
-                <w:lang w:val="es-CR"/>
-              </w:rPr>
-            </w:pPr>
-            <w:r>
-              <w:rPr>
-                <w:b/>
-                <w:lang w:val="es-CR"/>
-              </w:rPr>
-              <w:t>NO</w:t>
-            </w:r>
-          </w:p>
-        </w:tc>
-        <w:tc>
-          <w:tcPr>
-            <w:tcW w:w="0" w:type="auto"/>
-            <w:tcBorders>
-              <w:top w:val="single" w:sz="4" w:space="0" w:color="000000"/>
-              <w:left w:val="single" w:sz="4" w:space="0" w:color="000000"/>
-              <w:bottom w:val="single" w:sz="4" w:space="0" w:color="auto"/>
-              <w:right w:val="single" w:sz="4" w:space="0" w:color="000000"/>
-            </w:tcBorders>
-            <w:shd w:val="clear" w:color="auto" w:fill="C4BC96" w:themeFill="background2" w:themeFillShade="BF"/>
-          </w:tcPr>
-          <w:p>
-            <w:pPr>
-              <w:rPr>
-                <w:b/>
-                <w:lang w:val="es-CR"/>
-              </w:rPr>
-            </w:pPr>
-            <w:r>
-              <w:rPr>
-                <w:b/>
-                <w:lang w:val="es-CR"/>
-              </w:rPr>
-              <w:t>NA</w:t>
-            </w:r>
-          </w:p>
-        </w:tc>
-        <w:tc>
-          <w:tcPr>
-            <w:tcW w:w="0" w:type="auto"/>
-            <w:tcBorders>
-              <w:top w:val="single" w:sz="4" w:space="0" w:color="000000"/>
-              <w:left w:val="single" w:sz="4" w:space="0" w:color="000000"/>
-              <w:bottom w:val="single" w:sz="4" w:space="0" w:color="auto"/>
-              <w:right w:val="single" w:sz="4" w:space="0" w:color="000000"/>
-            </w:tcBorders>
-            <w:shd w:val="clear" w:color="auto" w:fill="C4BC96" w:themeFill="background2" w:themeFillShade="BF"/>
-          </w:tcPr>
-          <w:p>
-            <w:pPr>
-              <w:rPr>
-                <w:b/>
-                <w:lang w:val="es-CR"/>
-              </w:rPr>
-            </w:pPr>
-            <w:r>
-              <w:rPr>
-                <w:b/>
-                <w:lang w:val="es-CR"/>
-              </w:rPr>
-              <w:t>Observaciones</w:t>
-            </w:r>
-          </w:p>
-        </w:tc>
-      </w:tr>
-      <w:tr>
-        <w:trPr>
-          <w:trHeight w:val="525"/>
-        </w:trPr>
-        <w:tc>
-          <w:tcPr>
-            <w:tcW w:w="7765" w:type="dxa"/>
-            <w:tcBorders>
-              <w:top w:val="single" w:sz="4" w:space="0" w:color="000000"/>
-              <w:left w:val="single" w:sz="4" w:space="0" w:color="auto"/>
-              <w:bottom w:val="single" w:sz="4" w:space="0" w:color="auto"/>
-              <w:right w:val="single" w:sz="4" w:space="0" w:color="000000"/>
-            </w:tcBorders>
-          </w:tcPr>
-          <w:p>
-            <w:pPr>
-              <w:pStyle w:val="ListParagraph"/>
+              <w:pStyle w:val="Prrafodelista"/>
               <w:numPr>
                 <w:ilvl w:val="0"/>
                 <w:numId w:val="38"/>
@@ -20318,15 +21392,55 @@
                 <w:color w:val="auto"/>
                 <w:lang w:val="es-CR"/>
               </w:rPr>
-              <w:t>Existe suﬁciente espacio entre los elementos de acción  (links, botones, etc) para prevenir que el usuario haga click en el elemento incorrecto.</w:t>
-            </w:r>
-          </w:p>
-        </w:tc>
-        <w:tc>
-          <w:tcPr>
-            <w:tcW w:w="0" w:type="auto"/>
-            <w:tcBorders>
-              <w:top w:val="single" w:sz="4" w:space="0" w:color="000000"/>
+              <w:t>Los mensajes de error dan soluciones o sugerencias para solucionar el presente error.</w:t>
+            </w:r>
+          </w:p>
+        </w:tc>
+        <w:tc>
+          <w:tcPr>
+            <w:tcW w:w="0" w:type="auto"/>
+            <w:tcBorders>
+              <w:top w:val="single" w:sz="4" w:space="0" w:color="auto"/>
+              <w:left w:val="single" w:sz="4" w:space="0" w:color="000000"/>
+              <w:bottom w:val="single" w:sz="4" w:space="0" w:color="auto"/>
+              <w:right w:val="single" w:sz="4" w:space="0" w:color="000000"/>
+            </w:tcBorders>
+          </w:tcPr>
+          <w:p>
+            <w:pPr>
+              <w:rPr>
+                <w:rFonts w:asciiTheme="minorHAnsi" w:hAnsiTheme="minorHAnsi" w:cstheme="minorHAnsi"/>
+                <w:color w:val="auto"/>
+                <w:lang w:val="es-CR"/>
+              </w:rPr>
+            </w:pPr>
+          </w:p>
+        </w:tc>
+        <w:tc>
+          <w:tcPr>
+            <w:tcW w:w="0" w:type="auto"/>
+            <w:tcBorders>
+              <w:top w:val="single" w:sz="4" w:space="0" w:color="auto"/>
+              <w:left w:val="single" w:sz="4" w:space="0" w:color="000000"/>
+              <w:bottom w:val="single" w:sz="4" w:space="0" w:color="auto"/>
+              <w:right w:val="single" w:sz="4" w:space="0" w:color="000000"/>
+            </w:tcBorders>
+          </w:tcPr>
+          <w:p>
+            <w:pPr>
+              <w:rPr>
+                <w:rFonts w:asciiTheme="minorHAnsi" w:hAnsiTheme="minorHAnsi" w:cstheme="minorHAnsi"/>
+                <w:color w:val="auto"/>
+                <w:lang w:val="es-CR"/>
+              </w:rPr>
+            </w:pPr>
+          </w:p>
+        </w:tc>
+        <w:tc>
+          <w:tcPr>
+            <w:tcW w:w="0" w:type="auto"/>
+            <w:tcBorders>
+              <w:top w:val="single" w:sz="4" w:space="0" w:color="auto"/>
               <w:left w:val="single" w:sz="4" w:space="0" w:color="000000"/>
               <w:bottom w:val="single" w:sz="4" w:space="0" w:color="auto"/>
               <w:right w:val="single" w:sz="4" w:space="0" w:color="000000"/>
@@ -20354,494 +21468,27 @@
           <w:tcPr>
             <w:tcW w:w="0" w:type="auto"/>
             <w:tcBorders>
-              <w:top w:val="single" w:sz="4" w:space="0" w:color="000000"/>
-              <w:left w:val="single" w:sz="4" w:space="0" w:color="000000"/>
-              <w:bottom w:val="single" w:sz="4" w:space="0" w:color="auto"/>
-              <w:right w:val="single" w:sz="4" w:space="0" w:color="000000"/>
-            </w:tcBorders>
-          </w:tcPr>
-          <w:p>
-            <w:pPr>
-              <w:rPr>
-                <w:rFonts w:asciiTheme="minorHAnsi" w:hAnsiTheme="minorHAnsi" w:cstheme="minorHAnsi"/>
-                <w:color w:val="auto"/>
-                <w:lang w:val="es-CR"/>
-              </w:rPr>
-            </w:pPr>
-          </w:p>
-        </w:tc>
-        <w:tc>
-          <w:tcPr>
-            <w:tcW w:w="0" w:type="auto"/>
-            <w:tcBorders>
-              <w:top w:val="single" w:sz="4" w:space="0" w:color="000000"/>
-              <w:left w:val="single" w:sz="4" w:space="0" w:color="000000"/>
-              <w:bottom w:val="single" w:sz="4" w:space="0" w:color="auto"/>
-              <w:right w:val="single" w:sz="4" w:space="0" w:color="000000"/>
-            </w:tcBorders>
-          </w:tcPr>
-          <w:p>
-            <w:pPr>
-              <w:rPr>
-                <w:rFonts w:asciiTheme="minorHAnsi" w:hAnsiTheme="minorHAnsi" w:cstheme="minorHAnsi"/>
-                <w:color w:val="auto"/>
-                <w:lang w:val="es-CR"/>
-              </w:rPr>
-            </w:pPr>
-          </w:p>
-        </w:tc>
-        <w:tc>
-          <w:tcPr>
-            <w:tcW w:w="0" w:type="auto"/>
-            <w:tcBorders>
-              <w:top w:val="single" w:sz="4" w:space="0" w:color="000000"/>
-              <w:left w:val="single" w:sz="4" w:space="0" w:color="000000"/>
-              <w:bottom w:val="single" w:sz="4" w:space="0" w:color="auto"/>
-              <w:right w:val="single" w:sz="4" w:space="0" w:color="000000"/>
-            </w:tcBorders>
-          </w:tcPr>
-          <w:p>
-            <w:pPr>
-              <w:rPr>
-                <w:rFonts w:asciiTheme="minorHAnsi" w:hAnsiTheme="minorHAnsi" w:cstheme="minorHAnsi"/>
-                <w:color w:val="auto"/>
-                <w:lang w:val="es-CR"/>
-              </w:rPr>
-            </w:pPr>
-          </w:p>
-        </w:tc>
-      </w:tr>
-      <w:tr>
-        <w:trPr>
-          <w:trHeight w:val="465"/>
-        </w:trPr>
-        <w:tc>
-          <w:tcPr>
-            <w:tcW w:w="7765" w:type="dxa"/>
-            <w:tcBorders>
-              <w:top w:val="single" w:sz="4" w:space="0" w:color="auto"/>
-              <w:left w:val="single" w:sz="4" w:space="0" w:color="auto"/>
-              <w:bottom w:val="single" w:sz="4" w:space="0" w:color="auto"/>
-              <w:right w:val="single" w:sz="4" w:space="0" w:color="000000"/>
-            </w:tcBorders>
-          </w:tcPr>
-          <w:p>
-            <w:pPr>
-              <w:pStyle w:val="ListParagraph"/>
-              <w:numPr>
-                <w:ilvl w:val="0"/>
-                <w:numId w:val="38"/>
-              </w:numPr>
-              <w:rPr>
-                <w:rFonts w:asciiTheme="minorHAnsi" w:hAnsiTheme="minorHAnsi" w:cstheme="minorHAnsi"/>
-                <w:color w:val="auto"/>
-                <w:lang w:val="es-CR"/>
-              </w:rPr>
-            </w:pPr>
-            <w:r>
-              <w:rPr>
-                <w:rFonts w:asciiTheme="minorHAnsi" w:hAnsiTheme="minorHAnsi" w:cstheme="minorHAnsi"/>
-                <w:color w:val="auto"/>
-                <w:lang w:val="es-CR"/>
-              </w:rPr>
-              <w:t>Los mensajes de error son escritos en lenguaje sencillo y en el tono adecuado con suﬁciente explicación del</w:t>
-            </w:r>
-            <w:r>
-              <w:rPr>
-                <w:rFonts w:asciiTheme="minorHAnsi" w:hAnsiTheme="minorHAnsi" w:cstheme="minorHAnsi"/>
-                <w:color w:val="auto"/>
-                <w:lang w:val="es-CR"/>
-              </w:rPr>
-              <w:t xml:space="preserve"> </w:t>
-            </w:r>
-            <w:r>
-              <w:rPr>
-                <w:rFonts w:asciiTheme="minorHAnsi" w:hAnsiTheme="minorHAnsi" w:cstheme="minorHAnsi"/>
-                <w:color w:val="auto"/>
-                <w:lang w:val="es-CR"/>
-              </w:rPr>
-              <w:t xml:space="preserve">problema y no culpando al </w:t>
-            </w:r>
-            <w:r>
-              <w:rPr>
-                <w:rFonts w:asciiTheme="minorHAnsi" w:hAnsiTheme="minorHAnsi" w:cstheme="minorHAnsi"/>
-                <w:color w:val="auto"/>
-                <w:lang w:val="es-CR"/>
-              </w:rPr>
-              <w:t>u</w:t>
-            </w:r>
-            <w:r>
-              <w:rPr>
-                <w:rFonts w:asciiTheme="minorHAnsi" w:hAnsiTheme="minorHAnsi" w:cstheme="minorHAnsi"/>
-                <w:color w:val="auto"/>
-                <w:lang w:val="es-CR"/>
-              </w:rPr>
-              <w:t>suario por el error.</w:t>
-            </w:r>
-          </w:p>
-        </w:tc>
-        <w:tc>
-          <w:tcPr>
-            <w:tcW w:w="0" w:type="auto"/>
-            <w:tcBorders>
-              <w:top w:val="single" w:sz="4" w:space="0" w:color="auto"/>
-              <w:left w:val="single" w:sz="4" w:space="0" w:color="000000"/>
-              <w:bottom w:val="single" w:sz="4" w:space="0" w:color="auto"/>
-              <w:right w:val="single" w:sz="4" w:space="0" w:color="000000"/>
-            </w:tcBorders>
-          </w:tcPr>
-          <w:p>
-            <w:pPr>
-              <w:rPr>
-                <w:rFonts w:asciiTheme="minorHAnsi" w:hAnsiTheme="minorHAnsi" w:cstheme="minorHAnsi"/>
-                <w:color w:val="auto"/>
-                <w:lang w:val="es-CR"/>
-              </w:rPr>
-            </w:pPr>
-            <w:r>
-              <w:rPr>
-                <w:rFonts w:asciiTheme="minorHAnsi" w:hAnsiTheme="minorHAnsi" w:cstheme="minorHAnsi"/>
-                <w:color w:val="auto"/>
-                <w:lang w:val="es-CR"/>
-              </w:rPr>
-              <w:t>X</w:t>
-            </w:r>
-          </w:p>
-        </w:tc>
-        <w:tc>
-          <w:tcPr>
-            <w:tcW w:w="0" w:type="auto"/>
-            <w:tcBorders>
-              <w:top w:val="single" w:sz="4" w:space="0" w:color="auto"/>
-              <w:left w:val="single" w:sz="4" w:space="0" w:color="000000"/>
-              <w:bottom w:val="single" w:sz="4" w:space="0" w:color="auto"/>
-              <w:right w:val="single" w:sz="4" w:space="0" w:color="000000"/>
-            </w:tcBorders>
-          </w:tcPr>
-          <w:p>
-            <w:pPr>
-              <w:rPr>
-                <w:rFonts w:asciiTheme="minorHAnsi" w:hAnsiTheme="minorHAnsi" w:cstheme="minorHAnsi"/>
-                <w:color w:val="auto"/>
-                <w:lang w:val="es-CR"/>
-              </w:rPr>
-            </w:pPr>
-          </w:p>
-        </w:tc>
-        <w:tc>
-          <w:tcPr>
-            <w:tcW w:w="0" w:type="auto"/>
-            <w:tcBorders>
-              <w:top w:val="single" w:sz="4" w:space="0" w:color="auto"/>
-              <w:left w:val="single" w:sz="4" w:space="0" w:color="000000"/>
-              <w:bottom w:val="single" w:sz="4" w:space="0" w:color="auto"/>
-              <w:right w:val="single" w:sz="4" w:space="0" w:color="000000"/>
-            </w:tcBorders>
-          </w:tcPr>
-          <w:p>
-            <w:pPr>
-              <w:rPr>
-                <w:rFonts w:asciiTheme="minorHAnsi" w:hAnsiTheme="minorHAnsi" w:cstheme="minorHAnsi"/>
-                <w:color w:val="auto"/>
-                <w:lang w:val="es-CR"/>
-              </w:rPr>
-            </w:pPr>
-          </w:p>
-        </w:tc>
-        <w:tc>
-          <w:tcPr>
-            <w:tcW w:w="0" w:type="auto"/>
-            <w:tcBorders>
-              <w:top w:val="single" w:sz="4" w:space="0" w:color="auto"/>
-              <w:left w:val="single" w:sz="4" w:space="0" w:color="000000"/>
-              <w:bottom w:val="single" w:sz="4" w:space="0" w:color="auto"/>
-              <w:right w:val="single" w:sz="4" w:space="0" w:color="000000"/>
-            </w:tcBorders>
-          </w:tcPr>
-          <w:p>
-            <w:pPr>
-              <w:rPr>
-                <w:rFonts w:asciiTheme="minorHAnsi" w:hAnsiTheme="minorHAnsi" w:cstheme="minorHAnsi"/>
-                <w:color w:val="auto"/>
-                <w:lang w:val="es-CR"/>
-              </w:rPr>
-            </w:pPr>
-          </w:p>
-        </w:tc>
-      </w:tr>
-      <w:tr>
-        <w:trPr>
-          <w:trHeight w:val="70"/>
-        </w:trPr>
-        <w:tc>
-          <w:tcPr>
-            <w:tcW w:w="7765" w:type="dxa"/>
-            <w:tcBorders>
-              <w:top w:val="single" w:sz="4" w:space="0" w:color="auto"/>
-              <w:left w:val="single" w:sz="4" w:space="0" w:color="auto"/>
-              <w:bottom w:val="single" w:sz="4" w:space="0" w:color="auto"/>
-              <w:right w:val="single" w:sz="4" w:space="0" w:color="000000"/>
-            </w:tcBorders>
-          </w:tcPr>
-          <w:p>
-            <w:pPr>
-              <w:pStyle w:val="ListParagraph"/>
-              <w:numPr>
-                <w:ilvl w:val="0"/>
-                <w:numId w:val="38"/>
-              </w:numPr>
-              <w:rPr>
-                <w:rFonts w:asciiTheme="minorHAnsi" w:hAnsiTheme="minorHAnsi" w:cstheme="minorHAnsi"/>
-                <w:color w:val="auto"/>
-                <w:lang w:val="es-CR"/>
-              </w:rPr>
-            </w:pPr>
-            <w:r>
-              <w:rPr>
-                <w:rFonts w:asciiTheme="minorHAnsi" w:hAnsiTheme="minorHAnsi" w:cstheme="minorHAnsi"/>
-                <w:color w:val="auto"/>
-                <w:lang w:val="es-CR"/>
-              </w:rPr>
-              <w:lastRenderedPageBreak/>
-              <w:t>El sitio hace obvio cuándo y dónde un error ocurrió (e.g. cuando un  formulario está incompleto, destacando los campos que hacen falta).</w:t>
-            </w:r>
-          </w:p>
-        </w:tc>
-        <w:tc>
-          <w:tcPr>
-            <w:tcW w:w="0" w:type="auto"/>
-            <w:tcBorders>
-              <w:top w:val="single" w:sz="4" w:space="0" w:color="auto"/>
-              <w:left w:val="single" w:sz="4" w:space="0" w:color="000000"/>
-              <w:bottom w:val="single" w:sz="4" w:space="0" w:color="auto"/>
-              <w:right w:val="single" w:sz="4" w:space="0" w:color="000000"/>
-            </w:tcBorders>
-          </w:tcPr>
-          <w:p>
-            <w:pPr>
-              <w:rPr>
-                <w:rFonts w:asciiTheme="minorHAnsi" w:hAnsiTheme="minorHAnsi" w:cstheme="minorHAnsi"/>
-                <w:color w:val="auto"/>
-                <w:lang w:val="es-CR"/>
-              </w:rPr>
-            </w:pPr>
-            <w:r>
-              <w:rPr>
-                <w:rFonts w:asciiTheme="minorHAnsi" w:hAnsiTheme="minorHAnsi" w:cstheme="minorHAnsi"/>
-                <w:color w:val="auto"/>
-                <w:lang w:val="es-CR"/>
-              </w:rPr>
-              <w:t>X</w:t>
-            </w:r>
-          </w:p>
-        </w:tc>
-        <w:tc>
-          <w:tcPr>
-            <w:tcW w:w="0" w:type="auto"/>
-            <w:tcBorders>
-              <w:top w:val="single" w:sz="4" w:space="0" w:color="auto"/>
-              <w:left w:val="single" w:sz="4" w:space="0" w:color="000000"/>
-              <w:bottom w:val="single" w:sz="4" w:space="0" w:color="auto"/>
-              <w:right w:val="single" w:sz="4" w:space="0" w:color="000000"/>
-            </w:tcBorders>
-          </w:tcPr>
-          <w:p>
-            <w:pPr>
-              <w:rPr>
-                <w:rFonts w:asciiTheme="minorHAnsi" w:hAnsiTheme="minorHAnsi" w:cstheme="minorHAnsi"/>
-                <w:color w:val="auto"/>
-                <w:lang w:val="es-CR"/>
-              </w:rPr>
-            </w:pPr>
-          </w:p>
-        </w:tc>
-        <w:tc>
-          <w:tcPr>
-            <w:tcW w:w="0" w:type="auto"/>
-            <w:tcBorders>
-              <w:top w:val="single" w:sz="4" w:space="0" w:color="auto"/>
-              <w:left w:val="single" w:sz="4" w:space="0" w:color="000000"/>
-              <w:bottom w:val="single" w:sz="4" w:space="0" w:color="auto"/>
-              <w:right w:val="single" w:sz="4" w:space="0" w:color="000000"/>
-            </w:tcBorders>
-          </w:tcPr>
-          <w:p>
-            <w:pPr>
-              <w:rPr>
-                <w:rFonts w:asciiTheme="minorHAnsi" w:hAnsiTheme="minorHAnsi" w:cstheme="minorHAnsi"/>
-                <w:color w:val="auto"/>
-                <w:lang w:val="es-CR"/>
-              </w:rPr>
-            </w:pPr>
-          </w:p>
-        </w:tc>
-        <w:tc>
-          <w:tcPr>
-            <w:tcW w:w="0" w:type="auto"/>
-            <w:tcBorders>
-              <w:top w:val="single" w:sz="4" w:space="0" w:color="auto"/>
-              <w:left w:val="single" w:sz="4" w:space="0" w:color="000000"/>
-              <w:bottom w:val="single" w:sz="4" w:space="0" w:color="auto"/>
-              <w:right w:val="single" w:sz="4" w:space="0" w:color="000000"/>
-            </w:tcBorders>
-          </w:tcPr>
-          <w:p>
-            <w:pPr>
-              <w:rPr>
-                <w:rFonts w:asciiTheme="minorHAnsi" w:hAnsiTheme="minorHAnsi" w:cstheme="minorHAnsi"/>
-                <w:color w:val="auto"/>
-                <w:lang w:val="es-CR"/>
-              </w:rPr>
-            </w:pPr>
-          </w:p>
-        </w:tc>
-      </w:tr>
-      <w:tr>
-        <w:trPr>
-          <w:trHeight w:val="70"/>
-        </w:trPr>
-        <w:tc>
-          <w:tcPr>
-            <w:tcW w:w="7765" w:type="dxa"/>
-            <w:tcBorders>
-              <w:top w:val="single" w:sz="4" w:space="0" w:color="auto"/>
-              <w:left w:val="single" w:sz="4" w:space="0" w:color="auto"/>
-              <w:bottom w:val="single" w:sz="4" w:space="0" w:color="auto"/>
-              <w:right w:val="single" w:sz="4" w:space="0" w:color="000000"/>
-            </w:tcBorders>
-          </w:tcPr>
-          <w:p>
-            <w:pPr>
-              <w:pStyle w:val="ListParagraph"/>
-              <w:numPr>
-                <w:ilvl w:val="0"/>
-                <w:numId w:val="38"/>
-              </w:numPr>
-              <w:rPr>
-                <w:rFonts w:asciiTheme="minorHAnsi" w:hAnsiTheme="minorHAnsi" w:cstheme="minorHAnsi"/>
-                <w:color w:val="auto"/>
-                <w:lang w:val="es-CR"/>
-              </w:rPr>
-            </w:pPr>
-            <w:r>
-              <w:rPr>
-                <w:rFonts w:asciiTheme="minorHAnsi" w:hAnsiTheme="minorHAnsi" w:cstheme="minorHAnsi"/>
-                <w:color w:val="auto"/>
-                <w:lang w:val="es-CR"/>
-              </w:rPr>
-              <w:t>Los mensajes de error dan soluciones o sugerencias para solucionar el presente error.</w:t>
-            </w:r>
-          </w:p>
-        </w:tc>
-        <w:tc>
-          <w:tcPr>
-            <w:tcW w:w="0" w:type="auto"/>
-            <w:tcBorders>
-              <w:top w:val="single" w:sz="4" w:space="0" w:color="auto"/>
-              <w:left w:val="single" w:sz="4" w:space="0" w:color="000000"/>
-              <w:bottom w:val="single" w:sz="4" w:space="0" w:color="auto"/>
-              <w:right w:val="single" w:sz="4" w:space="0" w:color="000000"/>
-            </w:tcBorders>
-          </w:tcPr>
-          <w:p>
-            <w:pPr>
-              <w:rPr>
-                <w:rFonts w:asciiTheme="minorHAnsi" w:hAnsiTheme="minorHAnsi" w:cstheme="minorHAnsi"/>
-                <w:color w:val="auto"/>
-                <w:lang w:val="es-CR"/>
-              </w:rPr>
-            </w:pPr>
-          </w:p>
-        </w:tc>
-        <w:tc>
-          <w:tcPr>
-            <w:tcW w:w="0" w:type="auto"/>
-            <w:tcBorders>
-              <w:top w:val="single" w:sz="4" w:space="0" w:color="auto"/>
-              <w:left w:val="single" w:sz="4" w:space="0" w:color="000000"/>
-              <w:bottom w:val="single" w:sz="4" w:space="0" w:color="auto"/>
-              <w:right w:val="single" w:sz="4" w:space="0" w:color="000000"/>
-            </w:tcBorders>
-          </w:tcPr>
-          <w:p>
-            <w:pPr>
-              <w:rPr>
-                <w:rFonts w:asciiTheme="minorHAnsi" w:hAnsiTheme="minorHAnsi" w:cstheme="minorHAnsi"/>
-                <w:color w:val="auto"/>
-                <w:lang w:val="es-CR"/>
-              </w:rPr>
-            </w:pPr>
-            <w:r>
-              <w:rPr>
-                <w:rFonts w:asciiTheme="minorHAnsi" w:hAnsiTheme="minorHAnsi" w:cstheme="minorHAnsi"/>
-                <w:color w:val="auto"/>
-                <w:lang w:val="es-CR"/>
-              </w:rPr>
-              <w:t>X</w:t>
-            </w:r>
-          </w:p>
-        </w:tc>
-        <w:tc>
-          <w:tcPr>
-            <w:tcW w:w="0" w:type="auto"/>
-            <w:tcBorders>
-              <w:top w:val="single" w:sz="4" w:space="0" w:color="auto"/>
-              <w:left w:val="single" w:sz="4" w:space="0" w:color="000000"/>
-              <w:bottom w:val="single" w:sz="4" w:space="0" w:color="auto"/>
-              <w:right w:val="single" w:sz="4" w:space="0" w:color="000000"/>
-            </w:tcBorders>
-          </w:tcPr>
-          <w:p>
-            <w:pPr>
-              <w:rPr>
-                <w:rFonts w:asciiTheme="minorHAnsi" w:hAnsiTheme="minorHAnsi" w:cstheme="minorHAnsi"/>
-                <w:color w:val="auto"/>
-                <w:lang w:val="es-CR"/>
-              </w:rPr>
-            </w:pPr>
-          </w:p>
-        </w:tc>
-        <w:tc>
-          <w:tcPr>
-            <w:tcW w:w="0" w:type="auto"/>
-            <w:tcBorders>
-              <w:top w:val="single" w:sz="4" w:space="0" w:color="auto"/>
-              <w:left w:val="single" w:sz="4" w:space="0" w:color="000000"/>
-              <w:bottom w:val="single" w:sz="4" w:space="0" w:color="auto"/>
-              <w:right w:val="single" w:sz="4" w:space="0" w:color="000000"/>
-            </w:tcBorders>
-          </w:tcPr>
-          <w:p>
-            <w:pPr>
-              <w:rPr>
-                <w:rFonts w:asciiTheme="minorHAnsi" w:hAnsiTheme="minorHAnsi" w:cstheme="minorHAnsi"/>
-                <w:color w:val="auto"/>
-                <w:lang w:val="es-CR"/>
-              </w:rPr>
-            </w:pPr>
-            <w:r>
-              <w:rPr>
-                <w:rFonts w:asciiTheme="minorHAnsi" w:hAnsiTheme="minorHAnsi" w:cstheme="minorHAnsi"/>
-                <w:color w:val="auto"/>
-                <w:lang w:val="es-CR"/>
-              </w:rPr>
-              <w:t xml:space="preserve">No indica cómo solucionar error pero muestra que </w:t>
-            </w:r>
-            <w:r>
-              <w:rPr>
-                <w:rFonts w:asciiTheme="minorHAnsi" w:hAnsiTheme="minorHAnsi" w:cstheme="minorHAnsi"/>
-                <w:color w:val="auto"/>
-                <w:lang w:val="es-CR"/>
-              </w:rPr>
-              <w:t>el registro ya existe</w:t>
-            </w:r>
-            <w:r>
-              <w:rPr>
-                <w:rFonts w:asciiTheme="minorHAnsi" w:hAnsiTheme="minorHAnsi" w:cstheme="minorHAnsi"/>
-                <w:color w:val="auto"/>
-                <w:lang w:val="es-CR"/>
-              </w:rPr>
-              <w:t xml:space="preserve"> y no permite duplicar el registro.</w:t>
+              <w:top w:val="single" w:sz="4" w:space="0" w:color="auto"/>
+              <w:left w:val="single" w:sz="4" w:space="0" w:color="000000"/>
+              <w:bottom w:val="single" w:sz="4" w:space="0" w:color="auto"/>
+              <w:right w:val="single" w:sz="4" w:space="0" w:color="000000"/>
+            </w:tcBorders>
+          </w:tcPr>
+          <w:p>
+            <w:pPr>
+              <w:rPr>
+                <w:rFonts w:asciiTheme="minorHAnsi" w:hAnsiTheme="minorHAnsi" w:cstheme="minorHAnsi"/>
+                <w:color w:val="auto"/>
+                <w:lang w:val="es-CR"/>
+              </w:rPr>
+            </w:pPr>
+            <w:r>
+              <w:rPr>
+                <w:rFonts w:asciiTheme="minorHAnsi" w:hAnsiTheme="minorHAnsi" w:cstheme="minorHAnsi"/>
+                <w:color w:val="auto"/>
+                <w:lang w:val="es-CR"/>
+              </w:rPr>
+              <w:t xml:space="preserve">No existen mensajes de error para esta vista. </w:t>
             </w:r>
           </w:p>
         </w:tc>
@@ -25672,7 +26319,7 @@
     <w:qFormat/>
     <w:rsid w:val="00524456"/>
   </w:style>
-  <w:style w:type="paragraph" w:styleId="Heading1">
+  <w:style w:type="paragraph" w:styleId="Ttulo1">
     <w:name w:val="heading 1"/>
     <w:basedOn w:val="Normal1"/>
     <w:next w:val="Normal1"/>
@@ -25691,11 +26338,11 @@
       <w:szCs w:val="32"/>
     </w:rPr>
   </w:style>
-  <w:style w:type="paragraph" w:styleId="Heading2">
+  <w:style w:type="paragraph" w:styleId="Ttulo2">
     <w:name w:val="heading 2"/>
     <w:basedOn w:val="Normal1"/>
     <w:next w:val="Normal1"/>
-    <w:link w:val="Heading2Char"/>
+    <w:link w:val="Ttulo2Car"/>
     <w:uiPriority w:val="9"/>
     <w:qFormat/>
     <w:rsid w:val="008A4C7D"/>
@@ -25714,7 +26361,7 @@
       <w:szCs w:val="28"/>
     </w:rPr>
   </w:style>
-  <w:style w:type="paragraph" w:styleId="Heading3">
+  <w:style w:type="paragraph" w:styleId="Ttulo3">
     <w:name w:val="heading 3"/>
     <w:basedOn w:val="Normal1"/>
     <w:next w:val="Normal1"/>
@@ -25733,7 +26380,7 @@
       <w:szCs w:val="26"/>
     </w:rPr>
   </w:style>
-  <w:style w:type="paragraph" w:styleId="Heading4">
+  <w:style w:type="paragraph" w:styleId="Ttulo4">
     <w:name w:val="heading 4"/>
     <w:basedOn w:val="Normal1"/>
     <w:next w:val="Normal1"/>
@@ -25752,7 +26399,7 @@
       <w:szCs w:val="20"/>
     </w:rPr>
   </w:style>
-  <w:style w:type="paragraph" w:styleId="Heading5">
+  <w:style w:type="paragraph" w:styleId="Ttulo5">
     <w:name w:val="heading 5"/>
     <w:basedOn w:val="Normal1"/>
     <w:next w:val="Normal1"/>
@@ -25771,7 +26418,7 @@
       <w:szCs w:val="26"/>
     </w:rPr>
   </w:style>
-  <w:style w:type="paragraph" w:styleId="Heading6">
+  <w:style w:type="paragraph" w:styleId="Ttulo6">
     <w:name w:val="heading 6"/>
     <w:basedOn w:val="Normal1"/>
     <w:next w:val="Normal1"/>
@@ -25789,13 +26436,13 @@
       <w:szCs w:val="22"/>
     </w:rPr>
   </w:style>
-  <w:style w:type="character" w:default="1" w:styleId="DefaultParagraphFont">
+  <w:style w:type="character" w:default="1" w:styleId="Fuentedeprrafopredeter">
     <w:name w:val="Default Paragraph Font"/>
     <w:uiPriority w:val="1"/>
     <w:semiHidden/>
     <w:unhideWhenUsed/>
   </w:style>
-  <w:style w:type="table" w:default="1" w:styleId="TableNormal">
+  <w:style w:type="table" w:default="1" w:styleId="Tablanormal">
     <w:name w:val="Normal Table"/>
     <w:uiPriority w:val="99"/>
     <w:semiHidden/>
@@ -25810,7 +26457,7 @@
       </w:tblCellMar>
     </w:tblPr>
   </w:style>
-  <w:style w:type="numbering" w:default="1" w:styleId="NoList">
+  <w:style w:type="numbering" w:default="1" w:styleId="Sinlista">
     <w:name w:val="No List"/>
     <w:uiPriority w:val="99"/>
     <w:semiHidden/>
@@ -25832,7 +26479,7 @@
       </w:tblCellMar>
     </w:tblPr>
   </w:style>
-  <w:style w:type="paragraph" w:styleId="Title">
+  <w:style w:type="paragraph" w:styleId="Ttulo">
     <w:name w:val="Title"/>
     <w:basedOn w:val="Normal1"/>
     <w:next w:val="Normal1"/>
@@ -25849,7 +26496,7 @@
       <w:szCs w:val="72"/>
     </w:rPr>
   </w:style>
-  <w:style w:type="paragraph" w:styleId="Subtitle">
+  <w:style w:type="paragraph" w:styleId="Subttulo">
     <w:name w:val="Subtitle"/>
     <w:basedOn w:val="Normal1"/>
     <w:next w:val="Normal1"/>
@@ -25964,10 +26611,10 @@
       </w:tblCellMar>
     </w:tblPr>
   </w:style>
-  <w:style w:type="paragraph" w:styleId="BalloonText">
+  <w:style w:type="paragraph" w:styleId="Textodeglobo">
     <w:name w:val="Balloon Text"/>
     <w:basedOn w:val="Normal"/>
-    <w:link w:val="BalloonTextChar"/>
+    <w:link w:val="TextodegloboCar"/>
     <w:uiPriority w:val="99"/>
     <w:semiHidden/>
     <w:unhideWhenUsed/>
@@ -25978,10 +26625,10 @@
       <w:szCs w:val="16"/>
     </w:rPr>
   </w:style>
-  <w:style w:type="character" w:customStyle="1" w:styleId="BalloonTextChar">
-    <w:name w:val="Balloon Text Char"/>
-    <w:basedOn w:val="DefaultParagraphFont"/>
-    <w:link w:val="BalloonText"/>
+  <w:style w:type="character" w:customStyle="1" w:styleId="TextodegloboCar">
+    <w:name w:val="Texto de globo Car"/>
+    <w:basedOn w:val="Fuentedeprrafopredeter"/>
+    <w:link w:val="Textodeglobo"/>
     <w:uiPriority w:val="99"/>
     <w:semiHidden/>
     <w:rsid w:val="001F5658"/>
@@ -25991,7 +26638,7 @@
       <w:szCs w:val="16"/>
     </w:rPr>
   </w:style>
-  <w:style w:type="paragraph" w:styleId="NoSpacing">
+  <w:style w:type="paragraph" w:styleId="Sinespaciado">
     <w:name w:val="No Spacing"/>
     <w:uiPriority w:val="1"/>
     <w:qFormat/>
@@ -26004,9 +26651,9 @@
       <w:lang w:eastAsia="en-US"/>
     </w:rPr>
   </w:style>
-  <w:style w:type="table" w:styleId="TableGrid">
+  <w:style w:type="table" w:styleId="Tablaconcuadrcula">
     <w:name w:val="Table Grid"/>
-    <w:basedOn w:val="TableNormal"/>
+    <w:basedOn w:val="Tablanormal"/>
     <w:uiPriority w:val="59"/>
     <w:rsid w:val="00F17608"/>
     <w:rPr>
@@ -26027,9 +26674,9 @@
       </w:tblBorders>
     </w:tblPr>
   </w:style>
-  <w:style w:type="character" w:styleId="Hyperlink">
+  <w:style w:type="character" w:styleId="Hipervnculo">
     <w:name w:val="Hyperlink"/>
-    <w:basedOn w:val="DefaultParagraphFont"/>
+    <w:basedOn w:val="Fuentedeprrafopredeter"/>
     <w:uiPriority w:val="99"/>
     <w:unhideWhenUsed/>
     <w:rsid w:val="002C7D14"/>
@@ -26038,9 +26685,9 @@
       <w:u w:val="single"/>
     </w:rPr>
   </w:style>
-  <w:style w:type="character" w:styleId="FollowedHyperlink">
+  <w:style w:type="character" w:styleId="Hipervnculovisitado">
     <w:name w:val="FollowedHyperlink"/>
-    <w:basedOn w:val="DefaultParagraphFont"/>
+    <w:basedOn w:val="Fuentedeprrafopredeter"/>
     <w:uiPriority w:val="99"/>
     <w:semiHidden/>
     <w:unhideWhenUsed/>
@@ -26050,10 +26697,10 @@
       <w:u w:val="single"/>
     </w:rPr>
   </w:style>
-  <w:style w:type="character" w:customStyle="1" w:styleId="Heading2Char">
-    <w:name w:val="Heading 2 Char"/>
-    <w:basedOn w:val="DefaultParagraphFont"/>
-    <w:link w:val="Heading2"/>
+  <w:style w:type="character" w:customStyle="1" w:styleId="Ttulo2Car">
+    <w:name w:val="Título 2 Car"/>
+    <w:basedOn w:val="Fuentedeprrafopredeter"/>
+    <w:link w:val="Ttulo2"/>
     <w:uiPriority w:val="9"/>
     <w:rsid w:val="00176F79"/>
     <w:rPr>
@@ -26066,7 +26713,7 @@
   </w:style>
   <w:style w:type="table" w:customStyle="1" w:styleId="8">
     <w:name w:val="8"/>
-    <w:basedOn w:val="TableNormal"/>
+    <w:basedOn w:val="Tablanormal"/>
     <w:rsid w:val="00176F79"/>
     <w:rPr>
       <w:lang w:val="en-US" w:eastAsia="en-US"/>
@@ -26079,7 +26726,7 @@
   </w:style>
   <w:style w:type="table" w:customStyle="1" w:styleId="7">
     <w:name w:val="7"/>
-    <w:basedOn w:val="TableNormal"/>
+    <w:basedOn w:val="Tablanormal"/>
     <w:rsid w:val="00176F79"/>
     <w:rPr>
       <w:lang w:val="en-US" w:eastAsia="en-US"/>
@@ -26091,7 +26738,7 @@
   </w:style>
   <w:style w:type="table" w:customStyle="1" w:styleId="6">
     <w:name w:val="6"/>
-    <w:basedOn w:val="TableNormal"/>
+    <w:basedOn w:val="Tablanormal"/>
     <w:rsid w:val="00176F79"/>
     <w:rPr>
       <w:lang w:val="en-US" w:eastAsia="en-US"/>
@@ -26103,7 +26750,7 @@
   </w:style>
   <w:style w:type="table" w:customStyle="1" w:styleId="5">
     <w:name w:val="5"/>
-    <w:basedOn w:val="TableNormal"/>
+    <w:basedOn w:val="Tablanormal"/>
     <w:rsid w:val="00176F79"/>
     <w:rPr>
       <w:lang w:val="en-US" w:eastAsia="en-US"/>
@@ -26115,7 +26762,7 @@
   </w:style>
   <w:style w:type="table" w:customStyle="1" w:styleId="4">
     <w:name w:val="4"/>
-    <w:basedOn w:val="TableNormal"/>
+    <w:basedOn w:val="Tablanormal"/>
     <w:rsid w:val="00176F79"/>
     <w:rPr>
       <w:lang w:val="en-US" w:eastAsia="en-US"/>
@@ -26127,7 +26774,7 @@
   </w:style>
   <w:style w:type="table" w:customStyle="1" w:styleId="3">
     <w:name w:val="3"/>
-    <w:basedOn w:val="TableNormal"/>
+    <w:basedOn w:val="Tablanormal"/>
     <w:rsid w:val="00176F79"/>
     <w:rPr>
       <w:lang w:val="en-US" w:eastAsia="en-US"/>
@@ -26139,7 +26786,7 @@
   </w:style>
   <w:style w:type="table" w:customStyle="1" w:styleId="2">
     <w:name w:val="2"/>
-    <w:basedOn w:val="TableNormal"/>
+    <w:basedOn w:val="Tablanormal"/>
     <w:rsid w:val="00176F79"/>
     <w:rPr>
       <w:lang w:val="en-US" w:eastAsia="en-US"/>
@@ -26151,7 +26798,7 @@
   </w:style>
   <w:style w:type="table" w:customStyle="1" w:styleId="1">
     <w:name w:val="1"/>
-    <w:basedOn w:val="TableNormal"/>
+    <w:basedOn w:val="Tablanormal"/>
     <w:rsid w:val="00176F79"/>
     <w:rPr>
       <w:lang w:val="en-US" w:eastAsia="en-US"/>
@@ -26161,10 +26808,10 @@
       <w:tblStyleColBandSize w:val="1"/>
     </w:tblPr>
   </w:style>
-  <w:style w:type="paragraph" w:styleId="Header">
+  <w:style w:type="paragraph" w:styleId="Encabezado">
     <w:name w:val="header"/>
     <w:basedOn w:val="Normal"/>
-    <w:link w:val="HeaderChar"/>
+    <w:link w:val="EncabezadoCar"/>
     <w:uiPriority w:val="99"/>
     <w:unhideWhenUsed/>
     <w:rsid w:val="009A610B"/>
@@ -26175,17 +26822,17 @@
       </w:tabs>
     </w:pPr>
   </w:style>
-  <w:style w:type="character" w:customStyle="1" w:styleId="HeaderChar">
-    <w:name w:val="Header Char"/>
-    <w:basedOn w:val="DefaultParagraphFont"/>
-    <w:link w:val="Header"/>
+  <w:style w:type="character" w:customStyle="1" w:styleId="EncabezadoCar">
+    <w:name w:val="Encabezado Car"/>
+    <w:basedOn w:val="Fuentedeprrafopredeter"/>
+    <w:link w:val="Encabezado"/>
     <w:uiPriority w:val="99"/>
     <w:rsid w:val="009A610B"/>
   </w:style>
-  <w:style w:type="paragraph" w:styleId="Footer">
+  <w:style w:type="paragraph" w:styleId="Piedepgina">
     <w:name w:val="footer"/>
     <w:basedOn w:val="Normal"/>
-    <w:link w:val="FooterChar"/>
+    <w:link w:val="PiedepginaCar"/>
     <w:uiPriority w:val="99"/>
     <w:unhideWhenUsed/>
     <w:rsid w:val="009A610B"/>
@@ -26196,14 +26843,14 @@
       </w:tabs>
     </w:pPr>
   </w:style>
-  <w:style w:type="character" w:customStyle="1" w:styleId="FooterChar">
-    <w:name w:val="Footer Char"/>
-    <w:basedOn w:val="DefaultParagraphFont"/>
-    <w:link w:val="Footer"/>
+  <w:style w:type="character" w:customStyle="1" w:styleId="PiedepginaCar">
+    <w:name w:val="Pie de página Car"/>
+    <w:basedOn w:val="Fuentedeprrafopredeter"/>
+    <w:link w:val="Piedepgina"/>
     <w:uiPriority w:val="99"/>
     <w:rsid w:val="009A610B"/>
   </w:style>
-  <w:style w:type="paragraph" w:styleId="ListParagraph">
+  <w:style w:type="paragraph" w:styleId="Prrafodelista">
     <w:name w:val="List Paragraph"/>
     <w:basedOn w:val="Normal"/>
     <w:uiPriority w:val="34"/>
